--- a/Project_Report.docx
+++ b/Project_Report.docx
@@ -3824,23 +3824,13 @@
         </w:rPr>
         <w:t>……</w:t>
       </w:r>
-      <w:proofErr w:type="gramStart"/>
       <w:r>
         <w:rPr>
           <w:rFonts w:ascii="Times New Roman" w:hAnsi="Times New Roman" w:cs="Times New Roman"/>
           <w:sz w:val="30"/>
           <w:szCs w:val="30"/>
         </w:rPr>
-        <w:t>…..</w:t>
-      </w:r>
-      <w:proofErr w:type="gramEnd"/>
-      <w:r>
-        <w:rPr>
-          <w:rFonts w:ascii="Times New Roman" w:hAnsi="Times New Roman" w:cs="Times New Roman"/>
-          <w:sz w:val="30"/>
-          <w:szCs w:val="30"/>
-        </w:rPr>
-        <w:t>28</w:t>
+        <w:t>…..28</w:t>
       </w:r>
     </w:p>
     <w:p>
@@ -3947,25 +3937,7 @@
           <w:sz w:val="30"/>
           <w:szCs w:val="30"/>
         </w:rPr>
-        <w:t xml:space="preserve"> ……………………………………</w:t>
-      </w:r>
-      <w:proofErr w:type="gramStart"/>
-      <w:r>
-        <w:rPr>
-          <w:rFonts w:ascii="Times New Roman" w:hAnsi="Times New Roman" w:cs="Times New Roman"/>
-          <w:sz w:val="30"/>
-          <w:szCs w:val="30"/>
-        </w:rPr>
-        <w:t>…..</w:t>
-      </w:r>
-      <w:proofErr w:type="gramEnd"/>
-      <w:r>
-        <w:rPr>
-          <w:rFonts w:ascii="Times New Roman" w:hAnsi="Times New Roman" w:cs="Times New Roman"/>
-          <w:sz w:val="30"/>
-          <w:szCs w:val="30"/>
-        </w:rPr>
-        <w:t>31</w:t>
+        <w:t xml:space="preserve"> ………………………………………..31</w:t>
       </w:r>
     </w:p>
     <w:p>
@@ -5058,16 +5030,14 @@
         </w:rPr>
         <w:t xml:space="preserve"> ………………………………………………</w:t>
       </w:r>
-      <w:proofErr w:type="gramStart"/>
       <w:r>
         <w:rPr>
           <w:rFonts w:ascii="Times New Roman" w:hAnsi="Times New Roman" w:cs="Times New Roman"/>
           <w:sz w:val="30"/>
           <w:szCs w:val="30"/>
         </w:rPr>
-        <w:t>…..</w:t>
-      </w:r>
-      <w:proofErr w:type="gramEnd"/>
+        <w:t>.….</w:t>
+      </w:r>
       <w:r>
         <w:rPr>
           <w:rFonts w:ascii="Times New Roman" w:hAnsi="Times New Roman" w:cs="Times New Roman"/>
@@ -5517,6 +5487,125 @@
     </w:p>
     <w:p>
       <w:pPr>
+        <w:spacing w:after="0"/>
+        <w:rPr>
+          <w:rFonts w:eastAsia="Times New Roman" w:cstheme="minorHAnsi"/>
+          <w:color w:val="4C4C4C"/>
+          <w:sz w:val="30"/>
+          <w:szCs w:val="30"/>
+          <w:lang w:bidi="hi-IN"/>
+        </w:rPr>
+      </w:pPr>
+      <w:r>
+        <w:rPr>
+          <w:rFonts w:cstheme="minorHAnsi"/>
+          <w:color w:val="4C4C4C"/>
+          <w:sz w:val="30"/>
+          <w:szCs w:val="30"/>
+        </w:rPr>
+        <w:t>“</w:t>
+      </w:r>
+      <w:r>
+        <w:rPr>
+          <w:rStyle w:val="Strong"/>
+          <w:rFonts w:cstheme="minorHAnsi"/>
+          <w:color w:val="4C4C4C"/>
+          <w:sz w:val="30"/>
+          <w:szCs w:val="30"/>
+          <w:bdr w:val="none" w:sz="0" w:space="0" w:color="auto" w:frame="1"/>
+        </w:rPr>
+        <w:t>Hospital Bed Booking System</w:t>
+      </w:r>
+      <w:r>
+        <w:rPr>
+          <w:rFonts w:cstheme="minorHAnsi"/>
+          <w:color w:val="4C4C4C"/>
+          <w:sz w:val="30"/>
+          <w:szCs w:val="30"/>
+        </w:rPr>
+        <w:t xml:space="preserve">” </w:t>
+      </w:r>
+      <w:r>
+        <w:rPr>
+          <w:rFonts w:eastAsia="Times New Roman" w:cstheme="minorHAnsi"/>
+          <w:color w:val="4C4C4C"/>
+          <w:sz w:val="30"/>
+          <w:szCs w:val="30"/>
+          <w:lang w:bidi="hi-IN"/>
+        </w:rPr>
+        <w:t>Hospital bed management systems became a pivotal practice after the National Health Service’s statement rule on patient’s emergency trolly waiting hours. After an accident, inconvenient waiting hours in hospital waiting halls due to improper operational capacity planning and control over managing, allotting, and maintaining beds may turn frustrating when emergency care is required. The lack of real-time data analysis provides a disadvantage resulting in patient overcrowding and malefactions in inpatient bed management services during emergencies.</w:t>
+      </w:r>
+    </w:p>
+    <w:p>
+      <w:pPr>
+        <w:spacing w:after="0"/>
+        <w:rPr>
+          <w:rFonts w:eastAsia="Times New Roman" w:cstheme="minorHAnsi"/>
+          <w:color w:val="4C4C4C"/>
+          <w:sz w:val="30"/>
+          <w:szCs w:val="30"/>
+          <w:lang w:bidi="hi-IN"/>
+        </w:rPr>
+      </w:pPr>
+    </w:p>
+    <w:p>
+      <w:pPr>
+        <w:spacing w:after="0"/>
+        <w:rPr>
+          <w:rFonts w:eastAsia="Times New Roman" w:cstheme="minorHAnsi"/>
+          <w:color w:val="4C4C4C"/>
+          <w:sz w:val="30"/>
+          <w:szCs w:val="30"/>
+          <w:lang w:bidi="hi-IN"/>
+        </w:rPr>
+      </w:pPr>
+      <w:r>
+        <w:rPr>
+          <w:rFonts w:eastAsia="Times New Roman" w:cstheme="minorHAnsi"/>
+          <w:color w:val="4C4C4C"/>
+          <w:sz w:val="30"/>
+          <w:szCs w:val="30"/>
+          <w:lang w:bidi="hi-IN"/>
+        </w:rPr>
+        <w:t>Monitoring and managing inpatient-outpatient capacity &amp; patient inflows can be challenging tasks during emergencies. Unplanned inventory, the inability of beds, and other scarce resources may lead to poor operations, and that affects the hospital’s goodwill. The data integrated robust bed management systems improve healthcare services by optimizing operations. The </w:t>
+      </w:r>
+      <w:hyperlink r:id="rId11" w:tgtFrame="_blank" w:history="1">
+        <w:r>
+          <w:rPr>
+            <w:rStyle w:val="Hyperlink"/>
+            <w:rFonts w:eastAsia="Times New Roman" w:cstheme="minorHAnsi"/>
+            <w:color w:val="4C4C4C"/>
+            <w:sz w:val="30"/>
+            <w:szCs w:val="30"/>
+            <w:lang w:bidi="hi-IN"/>
+          </w:rPr>
+          <w:t>digitilized data-driven hospital</w:t>
+        </w:r>
+      </w:hyperlink>
+      <w:r>
+        <w:rPr>
+          <w:rFonts w:eastAsia="Times New Roman" w:cstheme="minorHAnsi"/>
+          <w:color w:val="4C4C4C"/>
+          <w:sz w:val="30"/>
+          <w:szCs w:val="30"/>
+          <w:lang w:bidi="hi-IN"/>
+        </w:rPr>
+        <w:t> bed management system provides an advantage with the accessibility of real-time data. It includes predictive planning, altering beds during emergencies, improved individual patient care, efficiency in diagnosis, and systematized operations.</w:t>
+      </w:r>
+    </w:p>
+    <w:p>
+      <w:pPr>
+        <w:spacing w:after="0"/>
+        <w:rPr>
+          <w:b/>
+          <w:bCs/>
+          <w:sz w:val="40"/>
+          <w:szCs w:val="40"/>
+        </w:rPr>
+      </w:pPr>
+    </w:p>
+    <w:p>
+      <w:pPr>
         <w:pStyle w:val="NormalWeb"/>
         <w:shd w:val="clear" w:color="auto" w:fill="FFFFFF"/>
         <w:spacing w:before="0" w:beforeAutospacing="0" w:after="0" w:afterAutospacing="0"/>
@@ -5535,249 +5624,7 @@
           <w:sz w:val="30"/>
           <w:szCs w:val="30"/>
         </w:rPr>
-        <w:t>“</w:t>
-      </w:r>
-      <w:r>
-        <w:rPr>
-          <w:rStyle w:val="Strong"/>
-          <w:rFonts w:asciiTheme="minorHAnsi" w:hAnsiTheme="minorHAnsi" w:cstheme="minorHAnsi"/>
-          <w:color w:val="4C4C4C"/>
-          <w:sz w:val="30"/>
-          <w:szCs w:val="30"/>
-          <w:bdr w:val="none" w:sz="0" w:space="0" w:color="auto" w:frame="1"/>
-        </w:rPr>
-        <w:t xml:space="preserve">Hospital Bed </w:t>
-      </w:r>
-      <w:r>
-        <w:rPr>
-          <w:rStyle w:val="Strong"/>
-          <w:rFonts w:asciiTheme="minorHAnsi" w:hAnsiTheme="minorHAnsi" w:cstheme="minorHAnsi"/>
-          <w:color w:val="4C4C4C"/>
-          <w:sz w:val="30"/>
-          <w:szCs w:val="30"/>
-          <w:bdr w:val="none" w:sz="0" w:space="0" w:color="auto" w:frame="1"/>
-        </w:rPr>
-        <w:t>Booking</w:t>
-      </w:r>
-      <w:r>
-        <w:rPr>
-          <w:rStyle w:val="Strong"/>
-          <w:rFonts w:asciiTheme="minorHAnsi" w:hAnsiTheme="minorHAnsi" w:cstheme="minorHAnsi"/>
-          <w:color w:val="4C4C4C"/>
-          <w:sz w:val="30"/>
-          <w:szCs w:val="30"/>
-          <w:bdr w:val="none" w:sz="0" w:space="0" w:color="auto" w:frame="1"/>
-        </w:rPr>
-        <w:t xml:space="preserve"> System</w:t>
-      </w:r>
-      <w:r>
-        <w:rPr>
-          <w:rFonts w:asciiTheme="minorHAnsi" w:hAnsiTheme="minorHAnsi" w:cstheme="minorHAnsi"/>
-          <w:color w:val="4C4C4C"/>
-          <w:sz w:val="30"/>
-          <w:szCs w:val="30"/>
-        </w:rPr>
-        <w:t xml:space="preserve">” is the system where the </w:t>
-      </w:r>
-      <w:r>
-        <w:rPr>
-          <w:rFonts w:asciiTheme="minorHAnsi" w:hAnsiTheme="minorHAnsi" w:cstheme="minorHAnsi"/>
-          <w:color w:val="4C4C4C"/>
-          <w:sz w:val="30"/>
-          <w:szCs w:val="30"/>
-        </w:rPr>
-        <w:t>patient/user</w:t>
-      </w:r>
-      <w:r>
-        <w:rPr>
-          <w:rFonts w:asciiTheme="minorHAnsi" w:hAnsiTheme="minorHAnsi" w:cstheme="minorHAnsi"/>
-          <w:color w:val="4C4C4C"/>
-          <w:sz w:val="30"/>
-          <w:szCs w:val="30"/>
-        </w:rPr>
-        <w:t xml:space="preserve"> </w:t>
-      </w:r>
-      <w:r>
-        <w:rPr>
-          <w:rFonts w:asciiTheme="minorHAnsi" w:hAnsiTheme="minorHAnsi" w:cstheme="minorHAnsi"/>
-          <w:color w:val="4C4C4C"/>
-          <w:sz w:val="30"/>
-          <w:szCs w:val="30"/>
-        </w:rPr>
-        <w:t xml:space="preserve">book </w:t>
-      </w:r>
-      <w:r>
-        <w:rPr>
-          <w:rFonts w:asciiTheme="minorHAnsi" w:hAnsiTheme="minorHAnsi" w:cstheme="minorHAnsi"/>
-          <w:color w:val="4C4C4C"/>
-          <w:sz w:val="30"/>
-          <w:szCs w:val="30"/>
-        </w:rPr>
-        <w:t>their</w:t>
-      </w:r>
-      <w:r>
-        <w:rPr>
-          <w:rFonts w:asciiTheme="minorHAnsi" w:hAnsiTheme="minorHAnsi" w:cstheme="minorHAnsi"/>
-          <w:color w:val="4C4C4C"/>
-          <w:sz w:val="30"/>
-          <w:szCs w:val="30"/>
-        </w:rPr>
-        <w:t xml:space="preserve"> bed for the patient. In Hospital lots of people gets treatment, they need beds for the rest so need to book the bed for the patient. This system will help management by making their work easy.</w:t>
-      </w:r>
-      <w:r>
-        <w:rPr>
-          <w:rFonts w:asciiTheme="minorHAnsi" w:hAnsiTheme="minorHAnsi" w:cstheme="minorHAnsi"/>
-          <w:color w:val="4C4C4C"/>
-          <w:sz w:val="30"/>
-          <w:szCs w:val="30"/>
-        </w:rPr>
-        <w:t xml:space="preserve"> </w:t>
-      </w:r>
-      <w:r>
-        <w:rPr>
-          <w:rFonts w:asciiTheme="minorHAnsi" w:hAnsiTheme="minorHAnsi" w:cstheme="minorHAnsi"/>
-          <w:color w:val="4C4C4C"/>
-          <w:sz w:val="30"/>
-          <w:szCs w:val="30"/>
-        </w:rPr>
-        <w:t xml:space="preserve">They can easily analyze which </w:t>
-      </w:r>
-      <w:r>
-        <w:rPr>
-          <w:rFonts w:asciiTheme="minorHAnsi" w:hAnsiTheme="minorHAnsi" w:cstheme="minorHAnsi"/>
-          <w:color w:val="4C4C4C"/>
-          <w:sz w:val="30"/>
-          <w:szCs w:val="30"/>
-        </w:rPr>
-        <w:t>hospital near patients</w:t>
-      </w:r>
-      <w:r>
-        <w:rPr>
-          <w:rFonts w:asciiTheme="minorHAnsi" w:hAnsiTheme="minorHAnsi" w:cstheme="minorHAnsi"/>
-          <w:color w:val="4C4C4C"/>
-          <w:sz w:val="30"/>
-          <w:szCs w:val="30"/>
-        </w:rPr>
-        <w:t xml:space="preserve"> is empty</w:t>
-      </w:r>
-      <w:r>
-        <w:rPr>
-          <w:rFonts w:asciiTheme="minorHAnsi" w:hAnsiTheme="minorHAnsi" w:cstheme="minorHAnsi"/>
-          <w:color w:val="4C4C4C"/>
-          <w:sz w:val="30"/>
-          <w:szCs w:val="30"/>
-        </w:rPr>
-        <w:t xml:space="preserve"> and also show the beds, wards and doctors details</w:t>
-      </w:r>
-      <w:r>
-        <w:rPr>
-          <w:rFonts w:asciiTheme="minorHAnsi" w:hAnsiTheme="minorHAnsi" w:cstheme="minorHAnsi"/>
-          <w:color w:val="4C4C4C"/>
-          <w:sz w:val="30"/>
-          <w:szCs w:val="30"/>
-        </w:rPr>
-        <w:t xml:space="preserve"> so the new patient can use it. The application is implemented in </w:t>
-      </w:r>
-      <w:r>
-        <w:rPr>
-          <w:rFonts w:asciiTheme="minorHAnsi" w:hAnsiTheme="minorHAnsi" w:cstheme="minorHAnsi"/>
-          <w:color w:val="4C4C4C"/>
-          <w:sz w:val="30"/>
-          <w:szCs w:val="30"/>
-          <w:bdr w:val="none" w:sz="0" w:space="0" w:color="auto" w:frame="1"/>
-        </w:rPr>
-        <w:t>Reac</w:t>
-      </w:r>
-      <w:r>
-        <w:rPr>
-          <w:rFonts w:asciiTheme="minorHAnsi" w:hAnsiTheme="minorHAnsi" w:cstheme="minorHAnsi"/>
-          <w:color w:val="4C4C4C"/>
-          <w:sz w:val="30"/>
-          <w:szCs w:val="30"/>
-          <w:bdr w:val="none" w:sz="0" w:space="0" w:color="auto" w:frame="1"/>
-        </w:rPr>
-        <w:t>tjs</w:t>
-      </w:r>
-      <w:r>
-        <w:rPr>
-          <w:rFonts w:asciiTheme="minorHAnsi" w:hAnsiTheme="minorHAnsi" w:cstheme="minorHAnsi"/>
-          <w:color w:val="4C4C4C"/>
-          <w:sz w:val="30"/>
-          <w:szCs w:val="30"/>
-        </w:rPr>
-        <w:t xml:space="preserve"> , </w:t>
-      </w:r>
-      <w:r>
-        <w:rPr>
-          <w:rFonts w:asciiTheme="minorHAnsi" w:hAnsiTheme="minorHAnsi" w:cstheme="minorHAnsi"/>
-          <w:color w:val="4C4C4C"/>
-          <w:sz w:val="30"/>
-          <w:szCs w:val="30"/>
-        </w:rPr>
-        <w:t xml:space="preserve">GraphQL, Nodejs, Expressjs </w:t>
-      </w:r>
-      <w:r>
-        <w:rPr>
-          <w:rFonts w:asciiTheme="minorHAnsi" w:hAnsiTheme="minorHAnsi" w:cstheme="minorHAnsi"/>
-          <w:color w:val="4C4C4C"/>
-          <w:sz w:val="30"/>
-          <w:szCs w:val="30"/>
-        </w:rPr>
-        <w:t xml:space="preserve">and </w:t>
-      </w:r>
-      <w:r>
-        <w:rPr>
-          <w:rFonts w:asciiTheme="minorHAnsi" w:hAnsiTheme="minorHAnsi" w:cstheme="minorHAnsi"/>
-          <w:color w:val="4C4C4C"/>
-          <w:sz w:val="30"/>
-          <w:szCs w:val="30"/>
-        </w:rPr>
-        <w:t>Mongodb</w:t>
-      </w:r>
-      <w:r>
-        <w:rPr>
-          <w:rFonts w:asciiTheme="minorHAnsi" w:hAnsiTheme="minorHAnsi" w:cstheme="minorHAnsi"/>
-          <w:color w:val="4C4C4C"/>
-          <w:sz w:val="30"/>
-          <w:szCs w:val="30"/>
-        </w:rPr>
-        <w:t xml:space="preserve">. Continuously, it consists of one main </w:t>
-      </w:r>
-      <w:r>
-        <w:rPr>
-          <w:rFonts w:asciiTheme="minorHAnsi" w:hAnsiTheme="minorHAnsi" w:cstheme="minorHAnsi"/>
-          <w:color w:val="4C4C4C"/>
-          <w:sz w:val="30"/>
-          <w:szCs w:val="30"/>
-        </w:rPr>
-        <w:t>models</w:t>
-      </w:r>
-      <w:r>
-        <w:rPr>
-          <w:rFonts w:asciiTheme="minorHAnsi" w:hAnsiTheme="minorHAnsi" w:cstheme="minorHAnsi"/>
-          <w:color w:val="4C4C4C"/>
-          <w:sz w:val="30"/>
-          <w:szCs w:val="30"/>
-        </w:rPr>
-        <w:t xml:space="preserve"> </w:t>
-      </w:r>
-      <w:r>
-        <w:rPr>
-          <w:rFonts w:asciiTheme="minorHAnsi" w:hAnsiTheme="minorHAnsi" w:cstheme="minorHAnsi"/>
-          <w:color w:val="4C4C4C"/>
-          <w:sz w:val="30"/>
-          <w:szCs w:val="30"/>
-        </w:rPr>
-        <w:t>of users, hospital and admin</w:t>
-      </w:r>
-      <w:r>
-        <w:rPr>
-          <w:rFonts w:asciiTheme="minorHAnsi" w:hAnsiTheme="minorHAnsi" w:cstheme="minorHAnsi"/>
-          <w:color w:val="4C4C4C"/>
-          <w:sz w:val="30"/>
-          <w:szCs w:val="30"/>
-        </w:rPr>
-        <w:t xml:space="preserve"> side. </w:t>
+        <w:t xml:space="preserve"> This is the system where the patient/user book their bed for the patient. In Hospital lots of people gets treatment, they need beds for the rest so need to book the bed for the patient. This system will help management by making their work easy. They can easily analyze which hospital near patients is empty and also show the beds, wards and doctors details so the new patient can use it. The application is implemented in Reactjs , GraphQL, Nodejs, Expressjs and Mongodb. Continuously, it consists of one main models of users, hospital and admin side. </w:t>
       </w:r>
     </w:p>
     <w:p>
@@ -5823,14 +5670,15 @@
           <w:sz w:val="30"/>
           <w:szCs w:val="30"/>
         </w:rPr>
-        <w:t>Admin can view all the patients that have book the bed for them. To get the bed employee needs to assign for the bed. They can even see all the beds that are available. Eventually, they can add a new bed too. Admin Login Details for username:ada password: ada.</w:t>
+        <w:lastRenderedPageBreak/>
+        <w:t xml:space="preserve">Admin can view all the patients that have book the bed for them. To get the bed employee needs to assign for the bed. They can even see all the beds that are available. Eventually, they can add a new bed too. </w:t>
       </w:r>
     </w:p>
     <w:p>
       <w:pPr>
         <w:pStyle w:val="NormalWeb"/>
         <w:shd w:val="clear" w:color="auto" w:fill="FFFFFF"/>
-        <w:spacing w:before="0" w:beforeAutospacing="0" w:after="0" w:afterAutospacing="0"/>
+        <w:spacing w:before="0" w:beforeAutospacing="0" w:after="300" w:afterAutospacing="0"/>
         <w:textAlignment w:val="baseline"/>
         <w:rPr>
           <w:rFonts w:asciiTheme="minorHAnsi" w:hAnsiTheme="minorHAnsi" w:cstheme="minorHAnsi"/>
@@ -5846,19 +5694,22 @@
           <w:sz w:val="30"/>
           <w:szCs w:val="30"/>
         </w:rPr>
-        <w:t>For the database connection in Hospital Bed Management System first, you need to create the database named hbms.</w:t>
-      </w:r>
-      <w:r>
-        <w:rPr>
-          <w:rStyle w:val="Strong"/>
+        <w:t>User/ patient can check the status of beds in hospital s. suppose there is an emergency, and then user can check the nearest hospital from his current location and also check the wards, beds, doctors available in the particular hospital and easily book the bed in hospital. User can also select the bed type (General/Private) and also select the ward where he wants to admit the patient. Patient can see the hospitals on a map and also can find the way of hospital using this system; he is able to see the details of hospital like how many (Gen/ Private) beds available in particular ward of selected hospital. This bed management software helps in getting the record of hospital bed status. With various information regarding the bed occupancies, this software aids the healthcare centers in optimizing bed management. With a detailed report on the occupancy of beds in each ward, it helps the management in reducing the bed turnover time. The hospital staff gets the details of each patient in the software itself which eases the tasks of doctors and nurses. This also helps in keeping a track of each patient’s treatment and health condition thereby resulting in patient satisfaction regarding hospital services.</w:t>
+      </w:r>
+    </w:p>
+    <w:p>
+      <w:pPr>
+        <w:pStyle w:val="NormalWeb"/>
+        <w:shd w:val="clear" w:color="auto" w:fill="FFFFFF"/>
+        <w:spacing w:before="0" w:beforeAutospacing="0" w:after="300" w:afterAutospacing="0"/>
+        <w:textAlignment w:val="baseline"/>
+        <w:rPr>
           <w:rFonts w:asciiTheme="minorHAnsi" w:hAnsiTheme="minorHAnsi" w:cstheme="minorHAnsi"/>
           <w:color w:val="4C4C4C"/>
           <w:sz w:val="30"/>
           <w:szCs w:val="30"/>
-          <w:bdr w:val="none" w:sz="0" w:space="0" w:color="auto" w:frame="1"/>
-        </w:rPr>
-        <w:t>sql</w:t>
-      </w:r>
+        </w:rPr>
+      </w:pPr>
       <w:r>
         <w:rPr>
           <w:rFonts w:asciiTheme="minorHAnsi" w:hAnsiTheme="minorHAnsi" w:cstheme="minorHAnsi"/>
@@ -5866,20 +5717,125 @@
           <w:sz w:val="30"/>
           <w:szCs w:val="30"/>
         </w:rPr>
-        <w:t> in the </w:t>
-      </w:r>
-      <w:hyperlink r:id="rId11" w:tgtFrame="_blank" w:history="1">
+        <w:t xml:space="preserve">This bed management software empowers the hospital management team to serve the patients in a better way. There are decision support tools in the software which enables the staff to predict and decide on the management of the beds in various wards so that empty beds don’t go unnoticed. This hospital bed management software eases the task of bed assignment and transfer. Right from the patient’s admission to a hospital, till the discharge, one can get all the details about the patient. </w:t>
+      </w:r>
+    </w:p>
+    <w:p>
+      <w:pPr>
+        <w:pStyle w:val="NormalWeb"/>
+        <w:shd w:val="clear" w:color="auto" w:fill="FFFFFF"/>
+        <w:spacing w:before="0" w:beforeAutospacing="0" w:after="300" w:afterAutospacing="0"/>
+        <w:textAlignment w:val="baseline"/>
+        <w:rPr>
+          <w:rFonts w:asciiTheme="minorHAnsi" w:hAnsiTheme="minorHAnsi" w:cstheme="minorHAnsi"/>
+          <w:color w:val="4C4C4C"/>
+          <w:sz w:val="30"/>
+          <w:szCs w:val="30"/>
+        </w:rPr>
+      </w:pPr>
+    </w:p>
+    <w:p>
+      <w:pPr>
+        <w:pStyle w:val="NormalWeb"/>
+        <w:shd w:val="clear" w:color="auto" w:fill="FFFFFF"/>
+        <w:spacing w:before="0" w:beforeAutospacing="0" w:after="300" w:afterAutospacing="0"/>
+        <w:textAlignment w:val="baseline"/>
+        <w:rPr>
+          <w:rFonts w:asciiTheme="minorHAnsi" w:hAnsiTheme="minorHAnsi" w:cstheme="minorHAnsi"/>
+          <w:color w:val="4C4C4C"/>
+          <w:sz w:val="30"/>
+          <w:szCs w:val="30"/>
+        </w:rPr>
+      </w:pPr>
+      <w:r>
+        <w:rPr>
+          <w:rFonts w:asciiTheme="minorHAnsi" w:hAnsiTheme="minorHAnsi" w:cstheme="minorHAnsi"/>
+          <w:color w:val="4C4C4C"/>
+          <w:sz w:val="30"/>
+          <w:szCs w:val="30"/>
+        </w:rPr>
+        <w:t xml:space="preserve">With a graphical representation of wards and a list of the beds, it becomes easy for the bed management staff to carry out the bed allocation process. Information is updated in real-time, with separate color codes for bed availability and the estimated time for patient discharge. This helps the staff </w:t>
+      </w:r>
+      <w:r>
+        <w:rPr>
+          <w:rFonts w:asciiTheme="minorHAnsi" w:hAnsiTheme="minorHAnsi" w:cstheme="minorHAnsi"/>
+          <w:color w:val="4C4C4C"/>
+          <w:sz w:val="30"/>
+          <w:szCs w:val="30"/>
+        </w:rPr>
+        <w:lastRenderedPageBreak/>
+        <w:t>in getting away from the manual counting process. The management can know the status of the beds which are classified on the basis of location, treatment, and type. Patients don’t have to wait longer to get admitted as the staff now has the details of bed availability at a few clicks. The process of patient admission and discharge is made less overwhelming.</w:t>
+      </w:r>
+    </w:p>
+    <w:p>
+      <w:pPr>
+        <w:pStyle w:val="NormalWeb"/>
+        <w:shd w:val="clear" w:color="auto" w:fill="FFFFFF"/>
+        <w:spacing w:before="0" w:beforeAutospacing="0" w:after="300" w:afterAutospacing="0"/>
+        <w:textAlignment w:val="baseline"/>
+        <w:rPr>
+          <w:rFonts w:asciiTheme="minorHAnsi" w:hAnsiTheme="minorHAnsi" w:cstheme="minorHAnsi"/>
+          <w:color w:val="4C4C4C"/>
+          <w:sz w:val="30"/>
+          <w:szCs w:val="30"/>
+        </w:rPr>
+      </w:pPr>
+    </w:p>
+    <w:p>
+      <w:pPr>
+        <w:pStyle w:val="NormalWeb"/>
+        <w:shd w:val="clear" w:color="auto" w:fill="FFFFFF"/>
+        <w:spacing w:before="0" w:beforeAutospacing="0" w:after="300" w:afterAutospacing="0"/>
+        <w:textAlignment w:val="baseline"/>
+        <w:rPr>
+          <w:b/>
+          <w:bCs/>
+          <w:sz w:val="40"/>
+          <w:szCs w:val="40"/>
+        </w:rPr>
+      </w:pPr>
+      <w:r>
+        <w:rPr>
+          <w:b/>
+          <w:bCs/>
+          <w:sz w:val="40"/>
+          <w:szCs w:val="40"/>
+        </w:rPr>
+        <w:t>1.2 Overview:</w:t>
+      </w:r>
+    </w:p>
+    <w:p>
+      <w:pPr>
+        <w:pStyle w:val="NormalWeb"/>
+        <w:shd w:val="clear" w:color="auto" w:fill="FFFFFF"/>
+        <w:spacing w:before="0" w:beforeAutospacing="0" w:after="300" w:afterAutospacing="0"/>
+        <w:textAlignment w:val="baseline"/>
+        <w:rPr>
+          <w:rFonts w:asciiTheme="minorHAnsi" w:hAnsiTheme="minorHAnsi" w:cstheme="minorHAnsi"/>
+          <w:color w:val="4C4C4C"/>
+          <w:sz w:val="30"/>
+          <w:szCs w:val="30"/>
+        </w:rPr>
+      </w:pPr>
+      <w:r>
+        <w:rPr>
+          <w:rFonts w:asciiTheme="minorHAnsi" w:hAnsiTheme="minorHAnsi" w:cstheme="minorHAnsi"/>
+          <w:color w:val="4C4C4C"/>
+          <w:sz w:val="30"/>
+          <w:szCs w:val="30"/>
+        </w:rPr>
+        <w:t>The </w:t>
+      </w:r>
+      <w:hyperlink r:id="rId12" w:tgtFrame="_blank" w:history="1">
         <w:r>
           <w:rPr>
             <w:rStyle w:val="Hyperlink"/>
             <w:rFonts w:asciiTheme="minorHAnsi" w:hAnsiTheme="minorHAnsi" w:cstheme="minorHAnsi"/>
-            <w:strike/>
-            <w:color w:val="009BFF"/>
+            <w:color w:val="4C4C4C"/>
             <w:sz w:val="30"/>
             <w:szCs w:val="30"/>
-            <w:bdr w:val="none" w:sz="0" w:space="0" w:color="auto" w:frame="1"/>
           </w:rPr>
-          <w:t>localhost/phpmyadmin/ </w:t>
+          <w:t>hospital bed management system</w:t>
         </w:r>
       </w:hyperlink>
       <w:r>
@@ -5889,32 +5845,120 @@
           <w:sz w:val="30"/>
           <w:szCs w:val="30"/>
         </w:rPr>
-        <w:t>and then you can import the database which is found inside the system folder hbms.</w:t>
-      </w:r>
-      <w:r>
-        <w:rPr>
-          <w:rStyle w:val="Strong"/>
-          <w:rFonts w:asciiTheme="minorHAnsi" w:hAnsiTheme="minorHAnsi" w:cstheme="minorHAnsi"/>
+        <w:t> is a fusion and integration of various systems, which perform and fulfill distinct operations at the basic level of hospital management. The systems include EHR (electronic health records), ADT system (admission, discharge, and transfer system), emergency department information system, and BMS (bed management system). Utilizing the mentioned technologies and their significant insights help in determining a flowchart of hospital operations that can better the existing bed management system. The optimized hospital information helps in better operations during addressing accidental &amp; emergency cases, medical assessment cases, and patients transferred from other hospitals for better treatment.</w:t>
+      </w:r>
+    </w:p>
+    <w:p>
+      <w:pPr>
+        <w:spacing w:after="0"/>
+        <w:rPr>
+          <w:rFonts w:eastAsia="Times New Roman" w:cstheme="minorHAnsi"/>
           <w:color w:val="4C4C4C"/>
           <w:sz w:val="30"/>
           <w:szCs w:val="30"/>
-          <w:bdr w:val="none" w:sz="0" w:space="0" w:color="auto" w:frame="1"/>
-        </w:rPr>
-        <w:t>sql</w:t>
-      </w:r>
-      <w:r>
-        <w:rPr>
-          <w:rFonts w:asciiTheme="minorHAnsi" w:hAnsiTheme="minorHAnsi" w:cstheme="minorHAnsi"/>
+          <w:lang w:bidi="hi-IN"/>
+        </w:rPr>
+      </w:pPr>
+      <w:r>
+        <w:rPr>
+          <w:rStyle w:val="Heading3Char"/>
+          <w:rFonts w:eastAsiaTheme="minorHAnsi"/>
+        </w:rPr>
+        <w:t>ADT System</w:t>
+      </w:r>
+      <w:r>
+        <w:rPr>
+          <w:rFonts w:eastAsia="Times New Roman" w:cstheme="minorHAnsi"/>
           <w:color w:val="4C4C4C"/>
           <w:sz w:val="30"/>
           <w:szCs w:val="30"/>
-        </w:rPr>
-        <w:t>  file.</w:t>
-      </w:r>
-    </w:p>
-    <w:p>
-      <w:pPr>
-        <w:spacing w:after="0"/>
+          <w:lang w:bidi="hi-IN"/>
+        </w:rPr>
+        <w:t>:  The admission, discharge, and transfer systems are popularly known as ADT that digitally records information regarding patient status, medication details, allotted bed duration, etc. The ADT system is a digital data analytical tool that uses data analysis to predict and provide real-time information on patient demographic data. The accessibility of analyzing this information can provide an advantage in understanding each bed status in a particular ward for better hospital operations. During an A&amp;E (accident or emergency) situation, the time in allotting and shifting reserved patients to vacant beds can be reduced by announcing the list of available beds in different wards. It helps in taking preventive action against emergencies in a hospital.</w:t>
+      </w:r>
+    </w:p>
+    <w:p>
+      <w:pPr>
+        <w:shd w:val="clear" w:color="auto" w:fill="FFFFFF"/>
+        <w:spacing w:after="0" w:line="240" w:lineRule="auto"/>
+        <w:ind w:left="-360"/>
+        <w:rPr>
+          <w:rFonts w:eastAsia="Times New Roman" w:cstheme="minorHAnsi"/>
+          <w:color w:val="4C4C4C"/>
+          <w:sz w:val="30"/>
+          <w:szCs w:val="30"/>
+          <w:lang w:bidi="hi-IN"/>
+        </w:rPr>
+      </w:pPr>
+      <w:r>
+        <w:rPr>
+          <w:rStyle w:val="Heading3Char"/>
+          <w:rFonts w:eastAsiaTheme="minorHAnsi"/>
+        </w:rPr>
+        <w:lastRenderedPageBreak/>
+        <w:t xml:space="preserve"> EHR System</w:t>
+      </w:r>
+      <w:r>
+        <w:rPr>
+          <w:rFonts w:eastAsia="Times New Roman" w:cstheme="minorHAnsi"/>
+          <w:color w:val="4C4C4C"/>
+          <w:sz w:val="30"/>
+          <w:szCs w:val="30"/>
+          <w:lang w:bidi="hi-IN"/>
+        </w:rPr>
+        <w:t>:  An electronic health records system is a digital tabulation of patients’ paper charts that provide real-time instant access to individual patient history for authorized users. The data stored in EHR is in an unstructured format.  Hence with this data, the hospital operations management can divide and calculate the no.of beds available for occupancy in every ward and the reserved time and date of regular patients who often visit the hospital for checkups.</w:t>
+      </w:r>
+    </w:p>
+    <w:p>
+      <w:pPr>
+        <w:shd w:val="clear" w:color="auto" w:fill="FFFFFF"/>
+        <w:spacing w:after="0" w:line="240" w:lineRule="auto"/>
+        <w:ind w:left="-360"/>
+        <w:rPr>
+          <w:rFonts w:eastAsia="Times New Roman" w:cstheme="minorHAnsi"/>
+          <w:color w:val="4C4C4C"/>
+          <w:sz w:val="30"/>
+          <w:szCs w:val="30"/>
+          <w:lang w:bidi="hi-IN"/>
+        </w:rPr>
+      </w:pPr>
+    </w:p>
+    <w:p>
+      <w:pPr>
+        <w:shd w:val="clear" w:color="auto" w:fill="FFFFFF"/>
+        <w:spacing w:after="0" w:line="240" w:lineRule="auto"/>
+        <w:ind w:left="-360"/>
+        <w:rPr>
+          <w:rFonts w:eastAsia="Times New Roman" w:cstheme="minorHAnsi"/>
+          <w:color w:val="4C4C4C"/>
+          <w:sz w:val="30"/>
+          <w:szCs w:val="30"/>
+          <w:lang w:bidi="hi-IN"/>
+        </w:rPr>
+      </w:pPr>
+      <w:r>
+        <w:rPr>
+          <w:rStyle w:val="Heading3Char"/>
+          <w:rFonts w:eastAsiaTheme="minorHAnsi"/>
+        </w:rPr>
+        <w:t>HBMS System</w:t>
+      </w:r>
+      <w:r>
+        <w:rPr>
+          <w:rFonts w:eastAsia="Times New Roman" w:cstheme="minorHAnsi"/>
+          <w:color w:val="4C4C4C"/>
+          <w:sz w:val="30"/>
+          <w:szCs w:val="30"/>
+          <w:lang w:bidi="hi-IN"/>
+        </w:rPr>
+        <w:t>:  The hospital bed management system provides real-time data access to staff and senior management regarding vacant, preoccupied, reserved information of beds through digital dashboard. The HBMS is systematically interconnected with other systems like ADT and EHR for obtaining, resourcing, and analyzing real-time data. </w:t>
+      </w:r>
+    </w:p>
+    <w:p>
+      <w:pPr>
+        <w:shd w:val="clear" w:color="auto" w:fill="FFFFFF"/>
+        <w:spacing w:after="0" w:line="240" w:lineRule="auto"/>
+        <w:ind w:left="-360"/>
         <w:rPr>
           <w:b/>
           <w:bCs/>
@@ -5925,7 +5969,9 @@
     </w:p>
     <w:p>
       <w:pPr>
-        <w:spacing w:after="0"/>
+        <w:shd w:val="clear" w:color="auto" w:fill="FFFFFF"/>
+        <w:spacing w:after="0" w:line="240" w:lineRule="auto"/>
+        <w:ind w:left="-360"/>
         <w:rPr>
           <w:b/>
           <w:bCs/>
@@ -5936,414 +5982,600 @@
     </w:p>
     <w:p>
       <w:pPr>
-        <w:spacing w:after="0"/>
-      </w:pPr>
-      <w:r>
-        <w:t xml:space="preserve">One of the major problems within a hospital environment is dealing with the bottleneck of patient allocation and the availability of beds (Ward 2004). Through increased public scrutiny there is also a greater degree of accountability required from health care professionals with regard to facilities management and information administration. Our hospitals are running at peak capacity which almost guarantees queuing in the emergency department for available beds and other critical inpatient services (Richardson 2003). Bed availability is significant as a bed can be viewed as “one of the most fundamental inputs in the provision of acute health care” (Walsh 1998). Queensland Health is currently managing major restructuring changes and resource difficulty within budget constraints. It also faces an increasingly higher level of demand from an ageing population, community health needs and emergency services. Substantial increases in the 2006 Federal Government Health budget acknowledge these resource shortages within the medical arena and the need for efficiencies. Consequently, there is a critical need to develop a more efficient and suitable universal technique, compatible with existing data </w:t>
-      </w:r>
-      <w:r>
-        <w:lastRenderedPageBreak/>
-        <w:t>systems, to manage the bed allocation issues affecting hospital staff on a daily basis. There are a number of health care companies in Australia providing a variety of health administration systems to both public and private hospitals. These include such systems as iPAS, HBCIS, ibaPAS, OACIS, FastTrak, and AusPAS, which are all electronic based, some web enabled, but all lacking the visual display and spatial location advantages available from the ubiquitous GIS. Hence, the main focus of this study was to investigate how the application of GIS can benefit the health care industry and provide a simple universal graphical output system applicable and useful to all levels of medical careers in the hospital environment.</w:t>
-      </w:r>
-    </w:p>
-    <w:p>
-      <w:pPr>
-        <w:spacing w:after="0"/>
-      </w:pPr>
-    </w:p>
-    <w:p>
-      <w:pPr>
-        <w:pStyle w:val="NormalWeb"/>
         <w:shd w:val="clear" w:color="auto" w:fill="FFFFFF"/>
-        <w:spacing w:before="0" w:beforeAutospacing="0" w:after="0" w:afterAutospacing="0"/>
-        <w:textAlignment w:val="baseline"/>
-        <w:rPr>
-          <w:rFonts w:ascii="Open Sans" w:hAnsi="Open Sans" w:cs="Open Sans"/>
+        <w:spacing w:after="0" w:line="240" w:lineRule="auto"/>
+        <w:ind w:left="-360"/>
+        <w:rPr>
+          <w:rFonts w:cstheme="minorHAnsi"/>
           <w:color w:val="4C4C4C"/>
-          <w:sz w:val="21"/>
-          <w:szCs w:val="21"/>
-        </w:rPr>
-      </w:pPr>
-      <w:r>
-        <w:rPr>
-          <w:rFonts w:ascii="Open Sans" w:hAnsi="Open Sans" w:cs="Open Sans"/>
-          <w:color w:val="4C4C4C"/>
-          <w:sz w:val="21"/>
-          <w:szCs w:val="21"/>
-        </w:rPr>
-        <w:t>“</w:t>
-      </w:r>
-      <w:r>
-        <w:rPr>
-          <w:rStyle w:val="Strong"/>
-          <w:rFonts w:ascii="inherit" w:hAnsi="inherit" w:cs="Open Sans"/>
-          <w:color w:val="4C4C4C"/>
-          <w:sz w:val="21"/>
-          <w:szCs w:val="21"/>
-          <w:bdr w:val="none" w:sz="0" w:space="0" w:color="auto" w:frame="1"/>
-        </w:rPr>
-        <w:t>Hospital Bed Management System</w:t>
-      </w:r>
-      <w:r>
-        <w:rPr>
-          <w:rFonts w:ascii="Open Sans" w:hAnsi="Open Sans" w:cs="Open Sans"/>
-          <w:color w:val="4C4C4C"/>
-          <w:sz w:val="21"/>
-          <w:szCs w:val="21"/>
-        </w:rPr>
-        <w:t>” is the system where the Employee registers the bed for the patient. In Hospital lots of people gets treatment, they need beds for the rest so need to book the bed for the patient. This system will help management by making their work easy.</w:t>
-      </w:r>
-    </w:p>
-    <w:p>
-      <w:pPr>
-        <w:pStyle w:val="NormalWeb"/>
-        <w:shd w:val="clear" w:color="auto" w:fill="FFFFFF"/>
-        <w:spacing w:before="0" w:beforeAutospacing="0" w:after="0" w:afterAutospacing="0"/>
-        <w:textAlignment w:val="baseline"/>
-        <w:rPr>
-          <w:rFonts w:ascii="Open Sans" w:hAnsi="Open Sans" w:cs="Open Sans"/>
-          <w:color w:val="4C4C4C"/>
-          <w:sz w:val="21"/>
-          <w:szCs w:val="21"/>
-        </w:rPr>
-      </w:pPr>
-      <w:r>
-        <w:rPr>
-          <w:rFonts w:ascii="Open Sans" w:hAnsi="Open Sans" w:cs="Open Sans"/>
-          <w:color w:val="4C4C4C"/>
-          <w:sz w:val="21"/>
-          <w:szCs w:val="21"/>
-        </w:rPr>
-        <w:t>They can easily analyze which bed is empty so the new patient can use it. The application is implemented in </w:t>
-      </w:r>
-      <w:hyperlink r:id="rId12" w:tgtFrame="_blank" w:history="1">
-        <w:r>
-          <w:rPr>
-            <w:rStyle w:val="Hyperlink"/>
-            <w:rFonts w:ascii="inherit" w:hAnsi="inherit" w:cs="Open Sans"/>
-            <w:color w:val="009BFF"/>
-            <w:sz w:val="21"/>
-            <w:szCs w:val="21"/>
-            <w:bdr w:val="none" w:sz="0" w:space="0" w:color="auto" w:frame="1"/>
-          </w:rPr>
-          <w:t>PHP </w:t>
-        </w:r>
-      </w:hyperlink>
-      <w:r>
-        <w:rPr>
-          <w:rFonts w:ascii="Open Sans" w:hAnsi="Open Sans" w:cs="Open Sans"/>
-          <w:color w:val="4C4C4C"/>
-          <w:sz w:val="21"/>
-          <w:szCs w:val="21"/>
-        </w:rPr>
-        <w:t>and MYSQL. Continuously, it consists of one main component Admin side. User needs to login to the system with the username and password. In this system employee which is admin can add the new patients with their name, gender, age, blood group, phone number.</w:t>
-      </w:r>
-    </w:p>
-    <w:p>
-      <w:pPr>
-        <w:pStyle w:val="NormalWeb"/>
-        <w:shd w:val="clear" w:color="auto" w:fill="FFFFFF"/>
-        <w:spacing w:before="0" w:beforeAutospacing="0" w:after="300" w:afterAutospacing="0"/>
-        <w:textAlignment w:val="baseline"/>
-        <w:rPr>
-          <w:rFonts w:ascii="Open Sans" w:hAnsi="Open Sans" w:cs="Open Sans"/>
-          <w:color w:val="4C4C4C"/>
-          <w:sz w:val="21"/>
-          <w:szCs w:val="21"/>
-        </w:rPr>
-      </w:pPr>
-      <w:r>
-        <w:rPr>
-          <w:rFonts w:ascii="Open Sans" w:hAnsi="Open Sans" w:cs="Open Sans"/>
-          <w:color w:val="4C4C4C"/>
-          <w:sz w:val="21"/>
-          <w:szCs w:val="21"/>
-        </w:rPr>
-        <w:t>Admin can view all the patients that have book the bed for them. To get the bed employee needs to assign for the bed. They can even see all the beds that are available. Eventually, they can add a new bed too. Admin Login Details for username:ada password: ada.</w:t>
-      </w:r>
-    </w:p>
-    <w:p>
-      <w:pPr>
-        <w:pStyle w:val="NormalWeb"/>
-        <w:shd w:val="clear" w:color="auto" w:fill="FFFFFF"/>
-        <w:spacing w:before="0" w:beforeAutospacing="0" w:after="0" w:afterAutospacing="0"/>
-        <w:textAlignment w:val="baseline"/>
-        <w:rPr>
-          <w:rFonts w:ascii="Open Sans" w:hAnsi="Open Sans" w:cs="Open Sans"/>
-          <w:color w:val="4C4C4C"/>
-          <w:sz w:val="21"/>
-          <w:szCs w:val="21"/>
-        </w:rPr>
-      </w:pPr>
-      <w:r>
-        <w:rPr>
-          <w:rFonts w:ascii="Open Sans" w:hAnsi="Open Sans" w:cs="Open Sans"/>
-          <w:color w:val="4C4C4C"/>
-          <w:sz w:val="21"/>
-          <w:szCs w:val="21"/>
-        </w:rPr>
-        <w:t>For the database connection in Hospital Bed Management System first, you need to create the database named hbms.</w:t>
-      </w:r>
-      <w:r>
-        <w:rPr>
-          <w:rStyle w:val="Strong"/>
-          <w:rFonts w:ascii="inherit" w:hAnsi="inherit" w:cs="Open Sans"/>
-          <w:color w:val="4C4C4C"/>
-          <w:sz w:val="21"/>
-          <w:szCs w:val="21"/>
-          <w:bdr w:val="none" w:sz="0" w:space="0" w:color="auto" w:frame="1"/>
-        </w:rPr>
-        <w:t>sql</w:t>
-      </w:r>
-      <w:r>
-        <w:rPr>
-          <w:rFonts w:ascii="Open Sans" w:hAnsi="Open Sans" w:cs="Open Sans"/>
-          <w:color w:val="4C4C4C"/>
-          <w:sz w:val="21"/>
-          <w:szCs w:val="21"/>
-        </w:rPr>
-        <w:t> in the </w:t>
-      </w:r>
-      <w:hyperlink r:id="rId13" w:tgtFrame="_blank" w:history="1">
-        <w:r>
-          <w:rPr>
-            <w:rStyle w:val="Hyperlink"/>
-            <w:rFonts w:ascii="inherit" w:hAnsi="inherit" w:cs="Open Sans"/>
-            <w:strike/>
-            <w:color w:val="009BFF"/>
-            <w:sz w:val="21"/>
-            <w:szCs w:val="21"/>
-            <w:bdr w:val="none" w:sz="0" w:space="0" w:color="auto" w:frame="1"/>
-          </w:rPr>
-          <w:t>localhost/phpmyadmin/ </w:t>
-        </w:r>
-      </w:hyperlink>
-      <w:r>
-        <w:rPr>
-          <w:rFonts w:ascii="Open Sans" w:hAnsi="Open Sans" w:cs="Open Sans"/>
-          <w:color w:val="4C4C4C"/>
-          <w:sz w:val="21"/>
-          <w:szCs w:val="21"/>
-        </w:rPr>
-        <w:t>and then you can import the database which is found inside the system folder hbms.</w:t>
-      </w:r>
-      <w:r>
-        <w:rPr>
-          <w:rStyle w:val="Strong"/>
-          <w:rFonts w:ascii="inherit" w:hAnsi="inherit" w:cs="Open Sans"/>
-          <w:color w:val="4C4C4C"/>
-          <w:sz w:val="21"/>
-          <w:szCs w:val="21"/>
-          <w:bdr w:val="none" w:sz="0" w:space="0" w:color="auto" w:frame="1"/>
-        </w:rPr>
-        <w:t>sql</w:t>
-      </w:r>
-      <w:r>
-        <w:rPr>
-          <w:rFonts w:ascii="Open Sans" w:hAnsi="Open Sans" w:cs="Open Sans"/>
-          <w:color w:val="4C4C4C"/>
-          <w:sz w:val="21"/>
-          <w:szCs w:val="21"/>
-        </w:rPr>
-        <w:t>  file.</w:t>
-      </w:r>
-    </w:p>
-    <w:p>
-      <w:pPr>
-        <w:spacing w:after="0"/>
+          <w:sz w:val="30"/>
+          <w:szCs w:val="30"/>
+        </w:rPr>
+      </w:pPr>
+      <w:r>
         <w:rPr>
           <w:b/>
           <w:bCs/>
           <w:sz w:val="40"/>
           <w:szCs w:val="40"/>
         </w:rPr>
-      </w:pPr>
-    </w:p>
-    <w:p>
-      <w:pPr>
-        <w:spacing w:after="0"/>
-        <w:rPr>
-          <w:b/>
-          <w:bCs/>
-          <w:sz w:val="40"/>
-          <w:szCs w:val="40"/>
-        </w:rPr>
-      </w:pPr>
-    </w:p>
-    <w:p>
-      <w:pPr>
-        <w:spacing w:after="0"/>
-      </w:pPr>
-      <w:r>
-        <w:t xml:space="preserve">In the highly developed medical information environment, how to make full use of information technology to optimize the hospital's internal business processes and management processes has to be the important task for each hospital[1] . HIS has been considered as one of the most important branch of the Medical Informatics by international academia community, with the essence of integrating all the hospital departments into a large information network to make the make the whole hospital system run better.Nowadays,people’needs for health care are no longer limited to treatment,but also for prevention of disease and improvement of health process.Thus,the proportion of hospitalized patients has been increased year by year in recent years,while the patients put forward higher requirements on conditions, environment, physicians and nurses.So how to reduce the average hospitalized stay of patients as well as improve the bed turnover by doing a reasonable and scientific management of bed resourse is an urgent problem to be solved. Many Japanese hospital started using HIS to deal information in 1980s with the rapid development and large scale[2]. They put forward the concept of HER(Electronic Health Records),which combine the EMR(Electronic Medical Records) with CPOE(Computerized Physician order entry)closely.And it means the Japanese government pays the increasingly attention on the spread of computerized method,such as Telemedicine[3]. In our country, it has become an essential infrastructure for the operation of the hospital management business because of the widespread establishment of HIS in many advanced hospital However, literatures on hospital bed </w:t>
-      </w:r>
-      <w:r>
+        <w:t>1.3 Objectives:</w:t>
+      </w:r>
+      <w:r>
+        <w:rPr>
+          <w:rFonts w:eastAsia="Times New Roman" w:cstheme="minorHAnsi"/>
+          <w:color w:val="4C4C4C"/>
+          <w:sz w:val="30"/>
+          <w:szCs w:val="30"/>
+          <w:lang w:bidi="hi-IN"/>
+        </w:rPr>
+        <w:t xml:space="preserve">  The project </w:t>
+      </w:r>
+      <w:r>
+        <w:rPr>
+          <w:rFonts w:cstheme="minorHAnsi"/>
+          <w:color w:val="4C4C4C"/>
+          <w:sz w:val="30"/>
+          <w:szCs w:val="30"/>
+        </w:rPr>
+        <w:t>“</w:t>
+      </w:r>
+      <w:r>
+        <w:rPr>
+          <w:rStyle w:val="Strong"/>
+          <w:rFonts w:cstheme="minorHAnsi"/>
+          <w:color w:val="4C4C4C"/>
+          <w:sz w:val="30"/>
+          <w:szCs w:val="30"/>
+          <w:bdr w:val="none" w:sz="0" w:space="0" w:color="auto" w:frame="1"/>
+        </w:rPr>
+        <w:t>Hospital Bed Booking System</w:t>
+      </w:r>
+      <w:r>
+        <w:rPr>
+          <w:rFonts w:cstheme="minorHAnsi"/>
+          <w:color w:val="4C4C4C"/>
+          <w:sz w:val="30"/>
+          <w:szCs w:val="30"/>
+        </w:rPr>
+        <w:t>” is aimed to develop to maintain day-to-day status of bed in hospitals, list of wards, list of doctors etc.</w:t>
+      </w:r>
+    </w:p>
+    <w:p>
+      <w:pPr>
+        <w:shd w:val="clear" w:color="auto" w:fill="FFFFFF"/>
+        <w:spacing w:after="0" w:line="240" w:lineRule="auto"/>
+        <w:ind w:left="-360"/>
+        <w:rPr>
+          <w:rFonts w:eastAsia="Times New Roman" w:cstheme="minorHAnsi"/>
+          <w:color w:val="4C4C4C"/>
+          <w:sz w:val="30"/>
+          <w:szCs w:val="30"/>
+          <w:lang w:bidi="hi-IN"/>
+        </w:rPr>
+      </w:pPr>
+    </w:p>
+    <w:p>
+      <w:pPr>
+        <w:pStyle w:val="ListParagraph"/>
+        <w:numPr>
+          <w:ilvl w:val="0"/>
+          <w:numId w:val="27"/>
+        </w:numPr>
+        <w:shd w:val="clear" w:color="auto" w:fill="FFFFFF"/>
+        <w:spacing w:after="0" w:line="240" w:lineRule="auto"/>
+        <w:rPr>
+          <w:rFonts w:eastAsia="Times New Roman" w:cstheme="minorHAnsi"/>
+          <w:color w:val="4C4C4C"/>
+          <w:sz w:val="30"/>
+          <w:szCs w:val="30"/>
+          <w:lang w:bidi="hi-IN"/>
+        </w:rPr>
+      </w:pPr>
+      <w:r>
+        <w:rPr>
+          <w:rFonts w:eastAsia="Times New Roman" w:cstheme="minorHAnsi"/>
+          <w:color w:val="4C4C4C"/>
+          <w:sz w:val="30"/>
+          <w:szCs w:val="30"/>
+          <w:lang w:bidi="hi-IN"/>
+        </w:rPr>
+        <w:t>To computerize all details regarding patient details and hospital details.</w:t>
+      </w:r>
+    </w:p>
+    <w:p>
+      <w:pPr>
+        <w:pStyle w:val="ListParagraph"/>
+        <w:shd w:val="clear" w:color="auto" w:fill="FFFFFF"/>
+        <w:spacing w:after="0" w:line="240" w:lineRule="auto"/>
+        <w:ind w:left="360"/>
+        <w:rPr>
+          <w:rFonts w:eastAsia="Times New Roman" w:cstheme="minorHAnsi"/>
+          <w:color w:val="4C4C4C"/>
+          <w:sz w:val="30"/>
+          <w:szCs w:val="30"/>
+          <w:lang w:bidi="hi-IN"/>
+        </w:rPr>
+      </w:pPr>
+    </w:p>
+    <w:p>
+      <w:pPr>
+        <w:pStyle w:val="ListParagraph"/>
+        <w:numPr>
+          <w:ilvl w:val="0"/>
+          <w:numId w:val="27"/>
+        </w:numPr>
+        <w:shd w:val="clear" w:color="auto" w:fill="FFFFFF"/>
+        <w:spacing w:after="0" w:line="240" w:lineRule="auto"/>
+        <w:rPr>
+          <w:rFonts w:eastAsia="Times New Roman" w:cstheme="minorHAnsi"/>
+          <w:color w:val="4C4C4C"/>
+          <w:sz w:val="30"/>
+          <w:szCs w:val="30"/>
+          <w:lang w:bidi="hi-IN"/>
+        </w:rPr>
+      </w:pPr>
+      <w:r>
+        <w:rPr>
+          <w:rFonts w:eastAsia="Times New Roman" w:cstheme="minorHAnsi"/>
+          <w:color w:val="4C4C4C"/>
+          <w:sz w:val="30"/>
+          <w:szCs w:val="30"/>
+          <w:lang w:bidi="hi-IN"/>
+        </w:rPr>
+        <w:t xml:space="preserve">Scheduling the appointment of patient with doctors to make it convenient for both. </w:t>
+      </w:r>
+    </w:p>
+    <w:p>
+      <w:pPr>
+        <w:pStyle w:val="ListParagraph"/>
+        <w:rPr>
+          <w:rFonts w:eastAsia="Times New Roman" w:cstheme="minorHAnsi"/>
+          <w:color w:val="4C4C4C"/>
+          <w:sz w:val="30"/>
+          <w:szCs w:val="30"/>
+          <w:lang w:bidi="hi-IN"/>
+        </w:rPr>
+      </w:pPr>
+    </w:p>
+    <w:p>
+      <w:pPr>
+        <w:pStyle w:val="ListParagraph"/>
+        <w:numPr>
+          <w:ilvl w:val="0"/>
+          <w:numId w:val="27"/>
+        </w:numPr>
+        <w:shd w:val="clear" w:color="auto" w:fill="FFFFFF"/>
+        <w:spacing w:after="0" w:line="240" w:lineRule="auto"/>
+        <w:rPr>
+          <w:rFonts w:eastAsia="Times New Roman" w:cstheme="minorHAnsi"/>
+          <w:color w:val="4C4C4C"/>
+          <w:sz w:val="30"/>
+          <w:szCs w:val="30"/>
+          <w:lang w:bidi="hi-IN"/>
+        </w:rPr>
+      </w:pPr>
+      <w:r>
+        <w:rPr>
+          <w:rFonts w:eastAsia="Times New Roman" w:cstheme="minorHAnsi"/>
+          <w:color w:val="4C4C4C"/>
+          <w:sz w:val="30"/>
+          <w:szCs w:val="30"/>
+          <w:lang w:bidi="hi-IN"/>
+        </w:rPr>
+        <w:t>Scheduling the service of specialized doctors and emergency properly so that facilities provided by hospital are fully utilized in effective manner.</w:t>
+      </w:r>
+    </w:p>
+    <w:p>
+      <w:pPr>
+        <w:pStyle w:val="ListParagraph"/>
+        <w:rPr>
+          <w:rFonts w:eastAsia="Times New Roman" w:cstheme="minorHAnsi"/>
+          <w:color w:val="4C4C4C"/>
+          <w:sz w:val="30"/>
+          <w:szCs w:val="30"/>
+          <w:lang w:bidi="hi-IN"/>
+        </w:rPr>
+      </w:pPr>
+    </w:p>
+    <w:p>
+      <w:pPr>
+        <w:pStyle w:val="ListParagraph"/>
+        <w:numPr>
+          <w:ilvl w:val="0"/>
+          <w:numId w:val="27"/>
+        </w:numPr>
+        <w:shd w:val="clear" w:color="auto" w:fill="FFFFFF"/>
+        <w:spacing w:after="0" w:line="240" w:lineRule="auto"/>
+        <w:rPr>
+          <w:rFonts w:eastAsia="Times New Roman" w:cstheme="minorHAnsi"/>
+          <w:color w:val="4C4C4C"/>
+          <w:sz w:val="30"/>
+          <w:szCs w:val="30"/>
+          <w:lang w:bidi="hi-IN"/>
+        </w:rPr>
+      </w:pPr>
+      <w:r>
+        <w:rPr>
+          <w:rFonts w:eastAsia="Times New Roman" w:cstheme="minorHAnsi"/>
+          <w:color w:val="4C4C4C"/>
+          <w:sz w:val="30"/>
+          <w:szCs w:val="30"/>
+          <w:lang w:bidi="hi-IN"/>
+        </w:rPr>
+        <w:t>If an accident or any critical conditions or cases comes then people can search hospital which is the nearest hospital are there and can generate a request for bed in hospital.</w:t>
+      </w:r>
+    </w:p>
+    <w:p>
+      <w:pPr>
+        <w:pStyle w:val="ListParagraph"/>
+        <w:rPr>
+          <w:rFonts w:eastAsia="Times New Roman" w:cstheme="minorHAnsi"/>
+          <w:color w:val="4C4C4C"/>
+          <w:sz w:val="30"/>
+          <w:szCs w:val="30"/>
+          <w:lang w:bidi="hi-IN"/>
+        </w:rPr>
+      </w:pPr>
+    </w:p>
+    <w:p>
+      <w:pPr>
+        <w:pStyle w:val="ListParagraph"/>
+        <w:numPr>
+          <w:ilvl w:val="0"/>
+          <w:numId w:val="27"/>
+        </w:numPr>
+        <w:shd w:val="clear" w:color="auto" w:fill="FFFFFF"/>
+        <w:spacing w:after="0" w:line="240" w:lineRule="auto"/>
+        <w:rPr>
+          <w:rFonts w:eastAsia="Times New Roman" w:cstheme="minorHAnsi"/>
+          <w:color w:val="4C4C4C"/>
+          <w:sz w:val="30"/>
+          <w:szCs w:val="30"/>
+          <w:lang w:bidi="hi-IN"/>
+        </w:rPr>
+      </w:pPr>
+      <w:r>
+        <w:rPr>
+          <w:rFonts w:eastAsia="Times New Roman" w:cstheme="minorHAnsi"/>
+          <w:color w:val="4C4C4C"/>
+          <w:sz w:val="30"/>
+          <w:szCs w:val="30"/>
+          <w:lang w:bidi="hi-IN"/>
+        </w:rPr>
+        <w:t>Patient can choose the bed type and also can see the doctors and wards available in the hospital.</w:t>
+      </w:r>
+    </w:p>
+    <w:p>
+      <w:pPr>
+        <w:pStyle w:val="ListParagraph"/>
+        <w:rPr>
+          <w:rFonts w:eastAsia="Times New Roman" w:cstheme="minorHAnsi"/>
+          <w:color w:val="4C4C4C"/>
+          <w:sz w:val="30"/>
+          <w:szCs w:val="30"/>
+          <w:lang w:bidi="hi-IN"/>
+        </w:rPr>
+      </w:pPr>
+    </w:p>
+    <w:p>
+      <w:pPr>
+        <w:pStyle w:val="ListParagraph"/>
+        <w:numPr>
+          <w:ilvl w:val="0"/>
+          <w:numId w:val="27"/>
+        </w:numPr>
+        <w:shd w:val="clear" w:color="auto" w:fill="FFFFFF"/>
+        <w:spacing w:after="0" w:line="240" w:lineRule="auto"/>
+        <w:rPr>
+          <w:rFonts w:eastAsia="Times New Roman" w:cstheme="minorHAnsi"/>
+          <w:color w:val="4C4C4C"/>
+          <w:sz w:val="30"/>
+          <w:szCs w:val="30"/>
+          <w:lang w:bidi="hi-IN"/>
+        </w:rPr>
+      </w:pPr>
+      <w:r>
+        <w:rPr>
+          <w:rFonts w:eastAsia="Times New Roman" w:cstheme="minorHAnsi"/>
+          <w:color w:val="4C4C4C"/>
+          <w:sz w:val="30"/>
+          <w:szCs w:val="30"/>
+          <w:lang w:bidi="hi-IN"/>
+        </w:rPr>
         <w:lastRenderedPageBreak/>
-        <w:t xml:space="preserve">information management </w:t>
-      </w:r>
-      <w:proofErr w:type="gramStart"/>
-      <w:r>
-        <w:t>is</w:t>
-      </w:r>
-      <w:proofErr w:type="gramEnd"/>
-      <w:r>
-        <w:t xml:space="preserve"> extremely limited.How to combine the bed management with computerized method perfectly is still to be a problem.</w:t>
-      </w:r>
-    </w:p>
-    <w:p>
-      <w:pPr>
-        <w:spacing w:after="0"/>
-      </w:pPr>
-    </w:p>
-    <w:p>
-      <w:pPr>
-        <w:spacing w:after="0"/>
-      </w:pPr>
-    </w:p>
-    <w:p>
-      <w:pPr>
-        <w:spacing w:after="0"/>
-      </w:pPr>
-      <w:r>
-        <w:t>The project Hospital Management system includes registration of patients, storing their details into the system, and also computerized billing in the pharmacy, and labs. The software has the facility to give a unique id for every patient and stores the details of every patient and the staff automatically. It includes a search facility to know the current status of each room. User can search availability of a doctor and the details of a patient using the id. The Hospital Management System can be entered using a username and password. It is accessible either by an administrator or receptionist. Only they can add data into the database. The data can be retrieved easily. The interface is very user-friendly. The data are well protected for personal use and makes the data processing very fast. Hospital Management System is powerful, flexible, and easy to use and is designed and developed to deliver real conceivable benefits to hospitals. Hospital Management System is designed for multispeciality hospitals, to cover a wide range of hospital administration and management processes. It is an integrated end-toend Hospital Management System that provides relevant information across the hospital to support effective decision making for patient care, hospital administration and critical financial accounting, in a seamless flow. Hospital Management System is a software product suite designed to improve the quality and management of hospital management in the areas of clinical process analysis and activity-based costing. Hospital Management System enables you to develop your organization and improve its effectiveness and quality of work. Managing the key processes efficiently is critical to the success of the hospital helps you manage your processes</w:t>
-      </w:r>
-    </w:p>
-    <w:p>
-      <w:pPr>
-        <w:spacing w:after="0"/>
-      </w:pPr>
-    </w:p>
-    <w:p>
-      <w:pPr>
-        <w:spacing w:after="0"/>
-        <w:rPr>
-          <w:b/>
-          <w:bCs/>
-          <w:sz w:val="40"/>
-          <w:szCs w:val="40"/>
-        </w:rPr>
-      </w:pPr>
-    </w:p>
-    <w:p>
-      <w:pPr>
-        <w:spacing w:after="0"/>
-        <w:rPr>
-          <w:b/>
-          <w:bCs/>
-          <w:sz w:val="40"/>
-          <w:szCs w:val="40"/>
-        </w:rPr>
-      </w:pPr>
-    </w:p>
-    <w:p>
-      <w:pPr>
-        <w:spacing w:after="0"/>
-        <w:rPr>
-          <w:b/>
-          <w:bCs/>
-          <w:sz w:val="40"/>
-          <w:szCs w:val="40"/>
-        </w:rPr>
-      </w:pPr>
-    </w:p>
-    <w:p>
-      <w:pPr>
-        <w:spacing w:after="0"/>
-        <w:rPr>
-          <w:b/>
-          <w:bCs/>
-          <w:sz w:val="40"/>
-          <w:szCs w:val="40"/>
-        </w:rPr>
-      </w:pPr>
-    </w:p>
-    <w:p>
-      <w:pPr>
-        <w:spacing w:after="0"/>
-        <w:rPr>
-          <w:b/>
-          <w:bCs/>
-          <w:sz w:val="40"/>
-          <w:szCs w:val="40"/>
-        </w:rPr>
-      </w:pPr>
-    </w:p>
-    <w:p>
-      <w:pPr>
-        <w:spacing w:after="0"/>
-        <w:rPr>
-          <w:b/>
-          <w:bCs/>
-          <w:sz w:val="40"/>
-          <w:szCs w:val="40"/>
-        </w:rPr>
-      </w:pPr>
-    </w:p>
-    <w:p>
-      <w:pPr>
-        <w:spacing w:after="0"/>
-        <w:rPr>
-          <w:b/>
-          <w:bCs/>
-          <w:sz w:val="40"/>
-          <w:szCs w:val="40"/>
-        </w:rPr>
-      </w:pPr>
-    </w:p>
-    <w:p>
-      <w:pPr>
-        <w:spacing w:after="0"/>
-        <w:rPr>
-          <w:b/>
-          <w:bCs/>
-          <w:sz w:val="40"/>
-          <w:szCs w:val="40"/>
-        </w:rPr>
-      </w:pPr>
-    </w:p>
-    <w:p>
-      <w:pPr>
-        <w:spacing w:after="0"/>
-        <w:rPr>
-          <w:b/>
-          <w:bCs/>
-          <w:sz w:val="40"/>
-          <w:szCs w:val="40"/>
-        </w:rPr>
-      </w:pPr>
-    </w:p>
-    <w:p>
-      <w:pPr>
-        <w:spacing w:after="0"/>
-        <w:rPr>
-          <w:b/>
-          <w:bCs/>
-          <w:sz w:val="40"/>
-          <w:szCs w:val="40"/>
-        </w:rPr>
-      </w:pPr>
-    </w:p>
-    <w:p>
-      <w:pPr>
-        <w:spacing w:after="0"/>
-        <w:rPr>
-          <w:b/>
-          <w:bCs/>
-          <w:sz w:val="40"/>
-          <w:szCs w:val="40"/>
-        </w:rPr>
-      </w:pPr>
-    </w:p>
-    <w:p>
-      <w:pPr>
-        <w:spacing w:after="0"/>
-        <w:rPr>
-          <w:b/>
-          <w:bCs/>
-          <w:sz w:val="40"/>
-          <w:szCs w:val="40"/>
-        </w:rPr>
-      </w:pPr>
+        <w:t>Patient can also check how many beds are available in particular ward of a hospital, where he wants to admit the patient.</w:t>
+      </w:r>
+    </w:p>
+    <w:p>
+      <w:pPr>
+        <w:pStyle w:val="ListParagraph"/>
+        <w:rPr>
+          <w:rFonts w:eastAsia="Times New Roman" w:cstheme="minorHAnsi"/>
+          <w:color w:val="4C4C4C"/>
+          <w:sz w:val="30"/>
+          <w:szCs w:val="30"/>
+          <w:lang w:bidi="hi-IN"/>
+        </w:rPr>
+      </w:pPr>
+    </w:p>
+    <w:p>
+      <w:pPr>
+        <w:pStyle w:val="ListParagraph"/>
+        <w:numPr>
+          <w:ilvl w:val="0"/>
+          <w:numId w:val="27"/>
+        </w:numPr>
+        <w:shd w:val="clear" w:color="auto" w:fill="FFFFFF"/>
+        <w:spacing w:after="0" w:line="240" w:lineRule="auto"/>
+        <w:rPr>
+          <w:rFonts w:eastAsia="Times New Roman" w:cstheme="minorHAnsi"/>
+          <w:color w:val="4C4C4C"/>
+          <w:sz w:val="30"/>
+          <w:szCs w:val="30"/>
+          <w:lang w:bidi="hi-IN"/>
+        </w:rPr>
+      </w:pPr>
+      <w:r>
+        <w:rPr>
+          <w:rFonts w:eastAsia="Times New Roman" w:cstheme="minorHAnsi"/>
+          <w:color w:val="4C4C4C"/>
+          <w:sz w:val="30"/>
+          <w:szCs w:val="30"/>
+          <w:lang w:bidi="hi-IN"/>
+        </w:rPr>
+        <w:t>Develop a database for the project.</w:t>
+      </w:r>
+    </w:p>
+    <w:p>
+      <w:pPr>
+        <w:pStyle w:val="ListParagraph"/>
+        <w:rPr>
+          <w:rFonts w:eastAsia="Times New Roman" w:cstheme="minorHAnsi"/>
+          <w:color w:val="4C4C4C"/>
+          <w:sz w:val="30"/>
+          <w:szCs w:val="30"/>
+          <w:lang w:bidi="hi-IN"/>
+        </w:rPr>
+      </w:pPr>
+    </w:p>
+    <w:p>
+      <w:pPr>
+        <w:pStyle w:val="ListParagraph"/>
+        <w:numPr>
+          <w:ilvl w:val="0"/>
+          <w:numId w:val="27"/>
+        </w:numPr>
+        <w:shd w:val="clear" w:color="auto" w:fill="FFFFFF"/>
+        <w:spacing w:after="0" w:line="240" w:lineRule="auto"/>
+        <w:rPr>
+          <w:rFonts w:eastAsia="Times New Roman" w:cstheme="minorHAnsi"/>
+          <w:color w:val="4C4C4C"/>
+          <w:sz w:val="30"/>
+          <w:szCs w:val="30"/>
+          <w:lang w:bidi="hi-IN"/>
+        </w:rPr>
+      </w:pPr>
+      <w:r>
+        <w:rPr>
+          <w:rFonts w:eastAsia="Times New Roman" w:cstheme="minorHAnsi"/>
+          <w:color w:val="4C4C4C"/>
+          <w:sz w:val="30"/>
+          <w:szCs w:val="30"/>
+          <w:lang w:bidi="hi-IN"/>
+        </w:rPr>
+        <w:t>It’s providing a user friendly web interface for patient and hospital owner to admit/discharge a patient and also some more features.</w:t>
+      </w:r>
+    </w:p>
+    <w:p>
+      <w:pPr>
+        <w:pStyle w:val="ListParagraph"/>
+        <w:rPr>
+          <w:rFonts w:eastAsia="Times New Roman" w:cstheme="minorHAnsi"/>
+          <w:color w:val="4C4C4C"/>
+          <w:sz w:val="30"/>
+          <w:szCs w:val="30"/>
+          <w:lang w:bidi="hi-IN"/>
+        </w:rPr>
+      </w:pPr>
+    </w:p>
+    <w:p>
+      <w:pPr>
+        <w:pStyle w:val="ListParagraph"/>
+        <w:numPr>
+          <w:ilvl w:val="0"/>
+          <w:numId w:val="27"/>
+        </w:numPr>
+        <w:shd w:val="clear" w:color="auto" w:fill="FFFFFF"/>
+        <w:spacing w:after="0" w:line="240" w:lineRule="auto"/>
+        <w:rPr>
+          <w:rFonts w:eastAsia="Times New Roman" w:cstheme="minorHAnsi"/>
+          <w:color w:val="4C4C4C"/>
+          <w:sz w:val="30"/>
+          <w:szCs w:val="30"/>
+          <w:lang w:bidi="hi-IN"/>
+        </w:rPr>
+      </w:pPr>
+      <w:r>
+        <w:rPr>
+          <w:rFonts w:eastAsia="Times New Roman" w:cstheme="minorHAnsi"/>
+          <w:color w:val="4C4C4C"/>
+          <w:sz w:val="30"/>
+          <w:szCs w:val="30"/>
+          <w:lang w:bidi="hi-IN"/>
+        </w:rPr>
+        <w:t>Have sufficient memory space to store the data.</w:t>
+      </w:r>
+    </w:p>
+    <w:p>
+      <w:pPr>
+        <w:pStyle w:val="ListParagraph"/>
+        <w:rPr>
+          <w:rFonts w:eastAsia="Times New Roman" w:cstheme="minorHAnsi"/>
+          <w:color w:val="4C4C4C"/>
+          <w:sz w:val="30"/>
+          <w:szCs w:val="30"/>
+          <w:lang w:bidi="hi-IN"/>
+        </w:rPr>
+      </w:pPr>
+    </w:p>
+    <w:p>
+      <w:pPr>
+        <w:pStyle w:val="ListParagraph"/>
+        <w:numPr>
+          <w:ilvl w:val="0"/>
+          <w:numId w:val="27"/>
+        </w:numPr>
+        <w:shd w:val="clear" w:color="auto" w:fill="FFFFFF"/>
+        <w:spacing w:after="0" w:line="240" w:lineRule="auto"/>
+        <w:rPr>
+          <w:rFonts w:eastAsia="Times New Roman" w:cstheme="minorHAnsi"/>
+          <w:color w:val="4C4C4C"/>
+          <w:sz w:val="30"/>
+          <w:szCs w:val="30"/>
+          <w:lang w:bidi="hi-IN"/>
+        </w:rPr>
+      </w:pPr>
+      <w:r>
+        <w:rPr>
+          <w:rFonts w:eastAsia="Times New Roman" w:cstheme="minorHAnsi"/>
+          <w:color w:val="4C4C4C"/>
+          <w:sz w:val="30"/>
+          <w:szCs w:val="30"/>
+          <w:lang w:bidi="hi-IN"/>
+        </w:rPr>
+        <w:t>Have some extra features where government can get the information about BPL beds in the hospitals.</w:t>
+      </w:r>
+    </w:p>
+    <w:p>
+      <w:pPr>
+        <w:pStyle w:val="ListParagraph"/>
+        <w:rPr>
+          <w:rFonts w:eastAsia="Times New Roman" w:cstheme="minorHAnsi"/>
+          <w:color w:val="4C4C4C"/>
+          <w:sz w:val="30"/>
+          <w:szCs w:val="30"/>
+          <w:lang w:bidi="hi-IN"/>
+        </w:rPr>
+      </w:pPr>
+    </w:p>
+    <w:p>
+      <w:pPr>
+        <w:shd w:val="clear" w:color="auto" w:fill="FFFFFF"/>
+        <w:spacing w:after="0" w:line="240" w:lineRule="auto"/>
+        <w:rPr>
+          <w:rFonts w:eastAsia="Times New Roman" w:cstheme="minorHAnsi"/>
+          <w:color w:val="4C4C4C"/>
+          <w:sz w:val="30"/>
+          <w:szCs w:val="30"/>
+          <w:lang w:bidi="hi-IN"/>
+        </w:rPr>
+      </w:pPr>
+      <w:r>
+        <w:rPr>
+          <w:rFonts w:eastAsia="Times New Roman" w:cstheme="minorHAnsi"/>
+          <w:color w:val="4C4C4C"/>
+          <w:sz w:val="30"/>
+          <w:szCs w:val="30"/>
+          <w:lang w:bidi="hi-IN"/>
+        </w:rPr>
+        <w:t>All this work is done manually by the receptionist and other operational staff and lot of papers are needed to be handled and taken care of. Doctors have to remember various medicines available for diagnosis and sometimes miss better alternatives as they can’t remember them at that time.</w:t>
+      </w:r>
+    </w:p>
+    <w:p>
+      <w:pPr>
+        <w:shd w:val="clear" w:color="auto" w:fill="FFFFFF"/>
+        <w:spacing w:after="0" w:line="240" w:lineRule="auto"/>
+        <w:rPr>
+          <w:rFonts w:eastAsia="Times New Roman" w:cstheme="minorHAnsi"/>
+          <w:color w:val="4C4C4C"/>
+          <w:sz w:val="30"/>
+          <w:szCs w:val="30"/>
+          <w:lang w:bidi="hi-IN"/>
+        </w:rPr>
+      </w:pPr>
+    </w:p>
+    <w:p>
+      <w:pPr>
+        <w:shd w:val="clear" w:color="auto" w:fill="FFFFFF"/>
+        <w:spacing w:after="0" w:line="240" w:lineRule="auto"/>
+        <w:rPr>
+          <w:rFonts w:eastAsia="Times New Roman" w:cstheme="minorHAnsi"/>
+          <w:color w:val="4C4C4C"/>
+          <w:sz w:val="30"/>
+          <w:szCs w:val="30"/>
+          <w:lang w:bidi="hi-IN"/>
+        </w:rPr>
+      </w:pPr>
+      <w:r>
+        <w:rPr>
+          <w:rFonts w:eastAsia="Times New Roman" w:cstheme="minorHAnsi"/>
+          <w:color w:val="4C4C4C"/>
+          <w:sz w:val="30"/>
+          <w:szCs w:val="30"/>
+          <w:lang w:bidi="hi-IN"/>
+        </w:rPr>
+        <w:t xml:space="preserve">                                             The lack of adequate numbers of hospital beds to accommodate the injured is a main problem in public hospitals. For control of occupancy of bed, we design a dynamic system that announces status of bed when it changes with admission or discharge of a patient. This system provide a wide network in country for bed management, especially for ICU and CCU beds that help us to distribute injured patient in the hospitals.</w:t>
+      </w:r>
+      <w:r>
+        <w:t xml:space="preserve"> </w:t>
+      </w:r>
+      <w:r>
+        <w:rPr>
+          <w:rFonts w:eastAsia="Times New Roman" w:cstheme="minorHAnsi"/>
+          <w:color w:val="4C4C4C"/>
+          <w:sz w:val="30"/>
+          <w:szCs w:val="30"/>
+          <w:lang w:bidi="hi-IN"/>
+        </w:rPr>
+        <w:t>I design and implement a national-wide bed management system for management cross hospital referral patient in crowded hospital that hasn’t enough bed for admission patient. Also this system use for accommodate victims in mass-casualty incidents.</w:t>
+      </w:r>
+    </w:p>
+    <w:p>
+      <w:pPr>
+        <w:shd w:val="clear" w:color="auto" w:fill="FFFFFF"/>
+        <w:spacing w:after="0" w:line="240" w:lineRule="auto"/>
+        <w:rPr>
+          <w:rFonts w:eastAsia="Times New Roman" w:cstheme="minorHAnsi"/>
+          <w:color w:val="4C4C4C"/>
+          <w:sz w:val="30"/>
+          <w:szCs w:val="30"/>
+          <w:lang w:bidi="hi-IN"/>
+        </w:rPr>
+      </w:pPr>
+    </w:p>
+    <w:p>
+      <w:pPr>
+        <w:shd w:val="clear" w:color="auto" w:fill="FFFFFF"/>
+        <w:spacing w:after="0" w:line="240" w:lineRule="auto"/>
+        <w:rPr>
+          <w:rFonts w:eastAsia="Times New Roman" w:cstheme="minorHAnsi"/>
+          <w:color w:val="4C4C4C"/>
+          <w:sz w:val="30"/>
+          <w:szCs w:val="30"/>
+          <w:lang w:bidi="hi-IN"/>
+        </w:rPr>
+      </w:pPr>
+      <w:r>
+        <w:rPr>
+          <w:rFonts w:eastAsia="Times New Roman" w:cstheme="minorHAnsi"/>
+          <w:color w:val="4C4C4C"/>
+          <w:sz w:val="30"/>
+          <w:szCs w:val="30"/>
+          <w:lang w:bidi="hi-IN"/>
+        </w:rPr>
+        <w:t>The Hospital Management System can be entered using a username and password. It is accessible either by an administrator or receptionist. Only they can add data into the database. The data can be retrieved easily. The interface is very user-friendly. The data are well protected for personal use and makes the data processing very fast</w:t>
+      </w:r>
+      <w:r>
+        <w:rPr>
+          <w:rFonts w:eastAsia="Times New Roman" w:cstheme="minorHAnsi"/>
+          <w:color w:val="4C4C4C"/>
+          <w:sz w:val="30"/>
+          <w:szCs w:val="30"/>
+          <w:lang w:bidi="hi-IN"/>
+        </w:rPr>
+        <w:t>.</w:t>
+      </w:r>
     </w:p>
     <w:p>
       <w:pPr>
@@ -7209,18 +7441,7 @@
           <w:sz w:val="30"/>
           <w:szCs w:val="30"/>
         </w:rPr>
-        <w:t xml:space="preserve">2.1.1.1 </w:t>
-      </w:r>
-      <w:r>
-        <w:rPr>
-          <w:rFonts w:asciiTheme="minorHAnsi" w:hAnsiTheme="minorHAnsi" w:cstheme="minorHAnsi"/>
-          <w:b/>
-          <w:bCs/>
-          <w:color w:val="000000" w:themeColor="text1"/>
-          <w:sz w:val="30"/>
-          <w:szCs w:val="30"/>
-        </w:rPr>
-        <w:t>Environment Setup</w:t>
+        <w:t>2.1.1.1 Environment Setup</w:t>
       </w:r>
     </w:p>
     <w:p>
@@ -7352,7 +7573,7 @@
         </w:rPr>
         <w:t>NodeJS is the platform needed for the ReactJS development. Checkout our </w:t>
       </w:r>
-      <w:hyperlink r:id="rId14" w:history="1">
+      <w:hyperlink r:id="rId13" w:history="1">
         <w:r>
           <w:rPr>
             <w:rStyle w:val="Hyperlink"/>
@@ -7411,6 +7632,7 @@
       <w:r>
         <w:rPr>
           <w:rFonts w:ascii="Arial" w:hAnsi="Arial" w:cs="Arial"/>
+          <w:noProof/>
           <w:color w:val="000000"/>
         </w:rPr>
         <w:drawing>
@@ -7429,7 +7651,7 @@
                     <pic:cNvPicPr/>
                   </pic:nvPicPr>
                   <pic:blipFill>
-                    <a:blip r:embed="rId15"/>
+                    <a:blip r:embed="rId14"/>
                     <a:stretch>
                       <a:fillRect/>
                     </a:stretch>
@@ -13734,7 +13956,7 @@
                     </pic:cNvPicPr>
                   </pic:nvPicPr>
                   <pic:blipFill>
-                    <a:blip r:embed="rId16">
+                    <a:blip r:embed="rId15">
                       <a:extLst>
                         <a:ext uri="{28A0092B-C50C-407E-A947-70E740481C1C}">
                           <a14:useLocalDpi xmlns:a14="http://schemas.microsoft.com/office/drawing/2010/main" val="0"/>
@@ -13886,7 +14108,7 @@
                     </pic:cNvPicPr>
                   </pic:nvPicPr>
                   <pic:blipFill>
-                    <a:blip r:embed="rId17">
+                    <a:blip r:embed="rId16">
                       <a:extLst>
                         <a:ext uri="{28A0092B-C50C-407E-A947-70E740481C1C}">
                           <a14:useLocalDpi xmlns:a14="http://schemas.microsoft.com/office/drawing/2010/main" val="0"/>
@@ -14487,7 +14709,7 @@
                     </pic:cNvPicPr>
                   </pic:nvPicPr>
                   <pic:blipFill>
-                    <a:blip r:embed="rId18">
+                    <a:blip r:embed="rId17">
                       <a:extLst>
                         <a:ext uri="{28A0092B-C50C-407E-A947-70E740481C1C}">
                           <a14:useLocalDpi xmlns:a14="http://schemas.microsoft.com/office/drawing/2010/main" val="0"/>
@@ -14652,7 +14874,7 @@
         </w:rPr>
         <w:t> is an open-source data </w:t>
       </w:r>
-      <w:hyperlink r:id="rId19" w:tooltip="Query language" w:history="1">
+      <w:hyperlink r:id="rId18" w:tooltip="Query language" w:history="1">
         <w:r>
           <w:rPr>
             <w:rStyle w:val="Hyperlink"/>
@@ -14674,7 +14896,7 @@
         </w:rPr>
         <w:t> and </w:t>
       </w:r>
-      <w:hyperlink r:id="rId20" w:tooltip="Data manipulation language" w:history="1">
+      <w:hyperlink r:id="rId19" w:tooltip="Data manipulation language" w:history="1">
         <w:r>
           <w:rPr>
             <w:rStyle w:val="Hyperlink"/>
@@ -14696,7 +14918,7 @@
         </w:rPr>
         <w:t> language for </w:t>
       </w:r>
-      <w:hyperlink r:id="rId21" w:tooltip="API" w:history="1">
+      <w:hyperlink r:id="rId20" w:tooltip="API" w:history="1">
         <w:r>
           <w:rPr>
             <w:rStyle w:val="Hyperlink"/>
@@ -14718,7 +14940,7 @@
         </w:rPr>
         <w:t>, and a runtime for fulfilling queries with existing data. GraphQL was developed internally by </w:t>
       </w:r>
-      <w:hyperlink r:id="rId22" w:history="1">
+      <w:hyperlink r:id="rId21" w:history="1">
         <w:r>
           <w:rPr>
             <w:rStyle w:val="Hyperlink"/>
@@ -14738,27 +14960,9 @@
           <w:sz w:val="30"/>
           <w:szCs w:val="30"/>
         </w:rPr>
-        <w:t> in 2012 before being publicly released in 2015.</w:t>
-      </w:r>
-      <w:r>
-        <w:rPr>
-          <w:rFonts w:asciiTheme="minorHAnsi" w:hAnsiTheme="minorHAnsi" w:cstheme="minorHAnsi"/>
-          <w:color w:val="000000" w:themeColor="text1"/>
-          <w:sz w:val="30"/>
-          <w:szCs w:val="30"/>
-        </w:rPr>
-        <w:t xml:space="preserve"> </w:t>
-      </w:r>
-      <w:r>
-        <w:rPr>
-          <w:rFonts w:asciiTheme="minorHAnsi" w:hAnsiTheme="minorHAnsi" w:cstheme="minorHAnsi"/>
-          <w:color w:val="000000" w:themeColor="text1"/>
-          <w:sz w:val="30"/>
-          <w:szCs w:val="30"/>
-        </w:rPr>
-        <w:t>On 7 November 2018, the GraphQL project was moved from Facebook to the newly-established GraphQL Foundation, hosted by the non-profit </w:t>
-      </w:r>
-      <w:hyperlink r:id="rId23" w:tooltip="Linux Foundation" w:history="1">
+        <w:t> in 2012 before being publicly released in 2015. On 7 November 2018, the GraphQL project was moved from Facebook to the newly-established GraphQL Foundation, hosted by the non-profit </w:t>
+      </w:r>
+      <w:hyperlink r:id="rId22" w:tooltip="Linux Foundation" w:history="1">
         <w:r>
           <w:rPr>
             <w:rStyle w:val="Hyperlink"/>
@@ -14778,43 +14982,7 @@
           <w:sz w:val="30"/>
           <w:szCs w:val="30"/>
         </w:rPr>
-        <w:t>.</w:t>
-      </w:r>
-      <w:r>
-        <w:rPr>
-          <w:rFonts w:asciiTheme="minorHAnsi" w:hAnsiTheme="minorHAnsi" w:cstheme="minorHAnsi"/>
-          <w:color w:val="000000" w:themeColor="text1"/>
-          <w:sz w:val="30"/>
-          <w:szCs w:val="30"/>
-        </w:rPr>
-        <w:t xml:space="preserve"> </w:t>
-      </w:r>
-      <w:r>
-        <w:rPr>
-          <w:rFonts w:asciiTheme="minorHAnsi" w:hAnsiTheme="minorHAnsi" w:cstheme="minorHAnsi"/>
-          <w:color w:val="000000" w:themeColor="text1"/>
-          <w:sz w:val="30"/>
-          <w:szCs w:val="30"/>
-        </w:rPr>
-        <w:t>Since 2012, GraphQL's rise has followed the adoption timeline as set out by Lee Byron, GraphQL's creator, with accuracy.</w:t>
-      </w:r>
-      <w:r>
-        <w:rPr>
-          <w:rFonts w:asciiTheme="minorHAnsi" w:hAnsiTheme="minorHAnsi" w:cstheme="minorHAnsi"/>
-          <w:color w:val="000000" w:themeColor="text1"/>
-          <w:sz w:val="30"/>
-          <w:szCs w:val="30"/>
-        </w:rPr>
-        <w:t xml:space="preserve"> </w:t>
-      </w:r>
-      <w:r>
-        <w:rPr>
-          <w:rFonts w:asciiTheme="minorHAnsi" w:hAnsiTheme="minorHAnsi" w:cstheme="minorHAnsi"/>
-          <w:color w:val="000000" w:themeColor="text1"/>
-          <w:sz w:val="30"/>
-          <w:szCs w:val="30"/>
-        </w:rPr>
-        <w:t>Byron's goal is to make GraphQL omnipresent across web platforms.</w:t>
+        <w:t>. Since 2012, GraphQL's rise has followed the adoption timeline as set out by Lee Byron, GraphQL's creator, with accuracy. Byron's goal is to make GraphQL omnipresent across web platforms.</w:t>
       </w:r>
     </w:p>
     <w:p>
@@ -14838,7 +15006,7 @@
         </w:rPr>
         <w:t>It provides an approach to developing web APIs and has been compared and contrasted with </w:t>
       </w:r>
-      <w:hyperlink r:id="rId24" w:tooltip="REST" w:history="1">
+      <w:hyperlink r:id="rId23" w:tooltip="REST" w:history="1">
         <w:r>
           <w:rPr>
             <w:rStyle w:val="Hyperlink"/>
@@ -14860,7 +15028,7 @@
         </w:rPr>
         <w:t> and other </w:t>
       </w:r>
-      <w:hyperlink r:id="rId25" w:tooltip="Web service" w:history="1">
+      <w:hyperlink r:id="rId24" w:tooltip="Web service" w:history="1">
         <w:r>
           <w:rPr>
             <w:rStyle w:val="Hyperlink"/>
@@ -14882,7 +15050,7 @@
         </w:rPr>
         <w:t> architectures. It allows clients to define the structure of the data required, and the same structure of the data is returned from the server, therefore preventing excessively large amounts of data from being returned, but this has implications for how effective </w:t>
       </w:r>
-      <w:hyperlink r:id="rId26" w:tooltip="Web cache" w:history="1">
+      <w:hyperlink r:id="rId25" w:tooltip="Web cache" w:history="1">
         <w:r>
           <w:rPr>
             <w:rStyle w:val="Hyperlink"/>
@@ -14902,27 +15070,9 @@
           <w:sz w:val="30"/>
           <w:szCs w:val="30"/>
         </w:rPr>
-        <w:t> of query results can be. The flexibility and richness of the query language also adds complexity that may not be worthwhile for simple APIs.</w:t>
-      </w:r>
-      <w:r>
-        <w:rPr>
-          <w:rFonts w:asciiTheme="minorHAnsi" w:hAnsiTheme="minorHAnsi" w:cstheme="minorHAnsi"/>
-          <w:color w:val="000000" w:themeColor="text1"/>
-          <w:sz w:val="30"/>
-          <w:szCs w:val="30"/>
-        </w:rPr>
-        <w:t xml:space="preserve"> </w:t>
-      </w:r>
-      <w:r>
-        <w:rPr>
-          <w:rFonts w:asciiTheme="minorHAnsi" w:hAnsiTheme="minorHAnsi" w:cstheme="minorHAnsi"/>
-          <w:color w:val="000000" w:themeColor="text1"/>
-          <w:sz w:val="30"/>
-          <w:szCs w:val="30"/>
-        </w:rPr>
-        <w:t>Despite the name, GraphQL does not provide the richness of graph operations that one might find in a full-fledged graph database such as </w:t>
-      </w:r>
-      <w:hyperlink r:id="rId27" w:tooltip="Neo4j" w:history="1">
+        <w:t> of query results can be. The flexibility and richness of the query language also adds complexity that may not be worthwhile for simple APIs. Despite the name, GraphQL does not provide the richness of graph operations that one might find in a full-fledged graph database such as </w:t>
+      </w:r>
+      <w:hyperlink r:id="rId26" w:tooltip="Neo4j" w:history="1">
         <w:r>
           <w:rPr>
             <w:rStyle w:val="Hyperlink"/>
@@ -14944,7 +15094,7 @@
         </w:rPr>
         <w:t>, or even in </w:t>
       </w:r>
-      <w:hyperlink r:id="rId28" w:tooltip="Facebook" w:history="1">
+      <w:hyperlink r:id="rId27" w:tooltip="Facebook" w:history="1">
         <w:r>
           <w:rPr>
             <w:rStyle w:val="Hyperlink"/>
@@ -14966,7 +15116,7 @@
         </w:rPr>
         <w:t> that support </w:t>
       </w:r>
-      <w:hyperlink r:id="rId29" w:tooltip="Transitive closure" w:history="1">
+      <w:hyperlink r:id="rId28" w:tooltip="Transitive closure" w:history="1">
         <w:r>
           <w:rPr>
             <w:rStyle w:val="Hyperlink"/>
@@ -15010,7 +15160,7 @@
         </w:rPr>
         <w:t>GraphQL consists of a type system, query language and execution semantics, static validation, and </w:t>
       </w:r>
-      <w:hyperlink r:id="rId30" w:tooltip="Type introspection" w:history="1">
+      <w:hyperlink r:id="rId29" w:tooltip="Type introspection" w:history="1">
         <w:r>
           <w:rPr>
             <w:rStyle w:val="Hyperlink"/>
@@ -15032,7 +15182,7 @@
         </w:rPr>
         <w:t>. It supports reading, writing (mutating), and subscribing to changes to data (realtime updates – most commonly implemented using </w:t>
       </w:r>
-      <w:hyperlink r:id="rId31" w:tooltip="WebSocket" w:history="1">
+      <w:hyperlink r:id="rId30" w:tooltip="WebSocket" w:history="1">
         <w:r>
           <w:rPr>
             <w:rStyle w:val="Hyperlink"/>
@@ -15054,7 +15204,7 @@
         </w:rPr>
         <w:t>).</w:t>
       </w:r>
-      <w:hyperlink r:id="rId32" w:anchor="cite_note-10" w:history="1">
+      <w:hyperlink r:id="rId31" w:anchor="cite_note-10" w:history="1">
         <w:r>
           <w:rPr>
             <w:rStyle w:val="Hyperlink"/>
@@ -15095,7 +15245,7 @@
         </w:rPr>
         <w:t>including </w:t>
       </w:r>
-      <w:hyperlink r:id="rId33" w:tooltip="Haskell (programming language)" w:history="1">
+      <w:hyperlink r:id="rId32" w:tooltip="Haskell (programming language)" w:history="1">
         <w:r>
           <w:rPr>
             <w:rStyle w:val="Hyperlink"/>
@@ -15117,7 +15267,7 @@
         </w:rPr>
         <w:t>, </w:t>
       </w:r>
-      <w:hyperlink r:id="rId34" w:history="1">
+      <w:hyperlink r:id="rId33" w:history="1">
         <w:r>
           <w:rPr>
             <w:rStyle w:val="Hyperlink"/>
@@ -15137,18 +15287,9 @@
           <w:sz w:val="30"/>
           <w:szCs w:val="30"/>
         </w:rPr>
-        <w:t>,</w:t>
-      </w:r>
-      <w:r>
-        <w:rPr>
-          <w:rFonts w:asciiTheme="minorHAnsi" w:hAnsiTheme="minorHAnsi" w:cstheme="minorHAnsi"/>
-          <w:color w:val="000000" w:themeColor="text1"/>
-          <w:sz w:val="30"/>
-          <w:szCs w:val="30"/>
-        </w:rPr>
-        <w:t xml:space="preserve"> </w:t>
-      </w:r>
-      <w:hyperlink r:id="rId35" w:tooltip="Perl" w:history="1">
+        <w:t xml:space="preserve">, </w:t>
+      </w:r>
+      <w:hyperlink r:id="rId34" w:tooltip="Perl" w:history="1">
         <w:r>
           <w:rPr>
             <w:rStyle w:val="Hyperlink"/>
@@ -15168,18 +15309,9 @@
           <w:sz w:val="30"/>
           <w:szCs w:val="30"/>
         </w:rPr>
-        <w:t>,</w:t>
-      </w:r>
-      <w:r>
-        <w:rPr>
-          <w:rFonts w:asciiTheme="minorHAnsi" w:hAnsiTheme="minorHAnsi" w:cstheme="minorHAnsi"/>
-          <w:color w:val="000000" w:themeColor="text1"/>
-          <w:sz w:val="30"/>
-          <w:szCs w:val="30"/>
-        </w:rPr>
-        <w:t xml:space="preserve"> </w:t>
-      </w:r>
-      <w:hyperlink r:id="rId36" w:tooltip="Python (programming language)" w:history="1">
+        <w:t xml:space="preserve">, </w:t>
+      </w:r>
+      <w:hyperlink r:id="rId35" w:tooltip="Python (programming language)" w:history="1">
         <w:r>
           <w:rPr>
             <w:rStyle w:val="Hyperlink"/>
@@ -15199,18 +15331,9 @@
           <w:sz w:val="30"/>
           <w:szCs w:val="30"/>
         </w:rPr>
-        <w:t>,</w:t>
-      </w:r>
-      <w:r>
-        <w:rPr>
-          <w:rFonts w:asciiTheme="minorHAnsi" w:hAnsiTheme="minorHAnsi" w:cstheme="minorHAnsi"/>
-          <w:color w:val="000000" w:themeColor="text1"/>
-          <w:sz w:val="30"/>
-          <w:szCs w:val="30"/>
-        </w:rPr>
-        <w:t xml:space="preserve"> </w:t>
-      </w:r>
-      <w:hyperlink r:id="rId37" w:tooltip="Ruby (programming language)" w:history="1">
+        <w:t xml:space="preserve">, </w:t>
+      </w:r>
+      <w:hyperlink r:id="rId36" w:tooltip="Ruby (programming language)" w:history="1">
         <w:r>
           <w:rPr>
             <w:rStyle w:val="Hyperlink"/>
@@ -15232,7 +15355,7 @@
         </w:rPr>
         <w:t>, </w:t>
       </w:r>
-      <w:hyperlink r:id="rId38" w:tooltip="Java (programming language)" w:history="1">
+      <w:hyperlink r:id="rId37" w:tooltip="Java (programming language)" w:history="1">
         <w:r>
           <w:rPr>
             <w:rStyle w:val="Hyperlink"/>
@@ -15254,7 +15377,7 @@
         </w:rPr>
         <w:t>, </w:t>
       </w:r>
-      <w:hyperlink r:id="rId39" w:tooltip="C++" w:history="1">
+      <w:hyperlink r:id="rId38" w:tooltip="C++" w:history="1">
         <w:r>
           <w:rPr>
             <w:rStyle w:val="Hyperlink"/>
@@ -15286,7 +15409,7 @@
         </w:rPr>
         <w:t xml:space="preserve"> </w:t>
       </w:r>
-      <w:hyperlink r:id="rId40" w:tooltip="C Sharp (programming language)" w:history="1">
+      <w:hyperlink r:id="rId39" w:tooltip="C Sharp (programming language)" w:history="1">
         <w:r>
           <w:rPr>
             <w:rStyle w:val="Hyperlink"/>
@@ -15308,7 +15431,7 @@
         </w:rPr>
         <w:t>, </w:t>
       </w:r>
-      <w:hyperlink r:id="rId41" w:tooltip="Scala (programming language)" w:history="1">
+      <w:hyperlink r:id="rId40" w:tooltip="Scala (programming language)" w:history="1">
         <w:r>
           <w:rPr>
             <w:rStyle w:val="Hyperlink"/>
@@ -15330,7 +15453,7 @@
         </w:rPr>
         <w:t>, </w:t>
       </w:r>
-      <w:hyperlink r:id="rId42" w:tooltip="Go (programming language)" w:history="1">
+      <w:hyperlink r:id="rId41" w:tooltip="Go (programming language)" w:history="1">
         <w:r>
           <w:rPr>
             <w:rStyle w:val="Hyperlink"/>
@@ -15352,7 +15475,7 @@
         </w:rPr>
         <w:t>, </w:t>
       </w:r>
-      <w:hyperlink r:id="rId43" w:tooltip="Rust (programming language)" w:history="1">
+      <w:hyperlink r:id="rId42" w:tooltip="Rust (programming language)" w:history="1">
         <w:r>
           <w:rPr>
             <w:rStyle w:val="Hyperlink"/>
@@ -15374,7 +15497,7 @@
         </w:rPr>
         <w:t>, </w:t>
       </w:r>
-      <w:hyperlink r:id="rId44" w:tooltip="Elixir (programming language)" w:history="1">
+      <w:hyperlink r:id="rId43" w:tooltip="Elixir (programming language)" w:history="1">
         <w:r>
           <w:rPr>
             <w:rStyle w:val="Hyperlink"/>
@@ -15396,7 +15519,7 @@
         </w:rPr>
         <w:t>, </w:t>
       </w:r>
-      <w:hyperlink r:id="rId45" w:history="1">
+      <w:hyperlink r:id="rId44" w:history="1">
         <w:r>
           <w:rPr>
             <w:rStyle w:val="Hyperlink"/>
@@ -15418,7 +15541,7 @@
         </w:rPr>
         <w:t>, </w:t>
       </w:r>
-      <w:hyperlink r:id="rId46" w:tooltip="PHP" w:history="1">
+      <w:hyperlink r:id="rId45" w:tooltip="PHP" w:history="1">
         <w:r>
           <w:rPr>
             <w:rStyle w:val="Hyperlink"/>
@@ -15440,7 +15563,7 @@
         </w:rPr>
         <w:t>, </w:t>
       </w:r>
-      <w:hyperlink r:id="rId47" w:tooltip="R (programming language)" w:history="1">
+      <w:hyperlink r:id="rId46" w:tooltip="R (programming language)" w:history="1">
         <w:r>
           <w:rPr>
             <w:rStyle w:val="Hyperlink"/>
@@ -15462,7 +15585,7 @@
         </w:rPr>
         <w:t>, </w:t>
       </w:r>
-      <w:hyperlink r:id="rId48" w:tooltip="D (programming language)" w:history="1">
+      <w:hyperlink r:id="rId47" w:tooltip="D (programming language)" w:history="1">
         <w:r>
           <w:rPr>
             <w:rStyle w:val="Hyperlink"/>
@@ -15494,7 +15617,7 @@
         </w:rPr>
         <w:t>and </w:t>
       </w:r>
-      <w:hyperlink r:id="rId49" w:tooltip="Clojure" w:history="1">
+      <w:hyperlink r:id="rId48" w:tooltip="Clojure" w:history="1">
         <w:r>
           <w:rPr>
             <w:rStyle w:val="Hyperlink"/>
@@ -15581,7 +15704,7 @@
           <w:szCs w:val="30"/>
         </w:rPr>
       </w:pPr>
-      <w:hyperlink r:id="rId50" w:tooltip="POST (HTTP)" w:history="1">
+      <w:hyperlink r:id="rId49" w:tooltip="POST (HTTP)" w:history="1">
         <w:r>
           <w:rPr>
             <w:rStyle w:val="Hyperlink"/>
@@ -16966,7 +17089,7 @@
         </w:rPr>
         <w:t>Leaflet is the leading open-source JavaScript library for mobile-friendly interactive maps. Weighing just about 39 KB of JS, it has all the mapping </w:t>
       </w:r>
-      <w:hyperlink r:id="rId51" w:anchor="features" w:history="1">
+      <w:hyperlink r:id="rId50" w:anchor="features" w:history="1">
         <w:r>
           <w:rPr>
             <w:rStyle w:val="Hyperlink"/>
@@ -17067,7 +17190,7 @@
         </w:rPr>
         <w:t> in mind. It works efficiently across all major desktop and mobile platforms, can be extended with lots of </w:t>
       </w:r>
-      <w:hyperlink r:id="rId52" w:history="1">
+      <w:hyperlink r:id="rId51" w:history="1">
         <w:r>
           <w:rPr>
             <w:rStyle w:val="Hyperlink"/>
@@ -17089,7 +17212,7 @@
         </w:rPr>
         <w:t>, has a beautiful, easy to use and </w:t>
       </w:r>
-      <w:hyperlink r:id="rId53" w:tooltip="Leaflet API reference" w:history="1">
+      <w:hyperlink r:id="rId52" w:tooltip="Leaflet API reference" w:history="1">
         <w:r>
           <w:rPr>
             <w:rStyle w:val="Hyperlink"/>
@@ -17111,7 +17234,7 @@
         </w:rPr>
         <w:t> and a simple, readable </w:t>
       </w:r>
-      <w:hyperlink r:id="rId54" w:tooltip="Leaflet source code repository on GitHub" w:history="1">
+      <w:hyperlink r:id="rId53" w:tooltip="Leaflet source code repository on GitHub" w:history="1">
         <w:r>
           <w:rPr>
             <w:rStyle w:val="Hyperlink"/>
@@ -17133,7 +17256,7 @@
         </w:rPr>
         <w:t> that is a joy to </w:t>
       </w:r>
-      <w:hyperlink r:id="rId55" w:tooltip="A guide to contributing to Leaflet" w:history="1">
+      <w:hyperlink r:id="rId54" w:tooltip="A guide to contributing to Leaflet" w:history="1">
         <w:r>
           <w:rPr>
             <w:rStyle w:val="Hyperlink"/>
@@ -17171,6 +17294,7 @@
       <w:r>
         <w:rPr>
           <w:rFonts w:asciiTheme="minorHAnsi" w:hAnsiTheme="minorHAnsi" w:cstheme="minorHAnsi"/>
+          <w:noProof/>
           <w:color w:val="000000" w:themeColor="text1"/>
           <w:sz w:val="30"/>
           <w:szCs w:val="30"/>
@@ -17191,7 +17315,7 @@
                     <pic:cNvPicPr/>
                   </pic:nvPicPr>
                   <pic:blipFill>
-                    <a:blip r:embed="rId56"/>
+                    <a:blip r:embed="rId55"/>
                     <a:stretch>
                       <a:fillRect/>
                     </a:stretch>
@@ -17875,7 +17999,7 @@
         </w:rPr>
         <w:t>JSON Web Token (JWT) is an open standard (</w:t>
       </w:r>
-      <w:hyperlink r:id="rId57" w:history="1">
+      <w:hyperlink r:id="rId56" w:history="1">
         <w:r>
           <w:rPr>
             <w:rStyle w:val="Hyperlink"/>
@@ -18267,7 +18391,7 @@
         </w:rPr>
         <w:t>Visual Studio Code is a lightweight but powerful source code editor which runs on your desktop and is available for Windows, macOS and Linux. It comes with built-in support for JavaScript, TypeScript and Node.js and has a rich ecosystem of extensions for other languages (such as C++, C#, Java, Python, PHP, Go) and runtimes (such as .NET and Unity). Begin your journey with VS Code with these </w:t>
       </w:r>
-      <w:hyperlink r:id="rId58" w:history="1">
+      <w:hyperlink r:id="rId57" w:history="1">
         <w:r>
           <w:rPr>
             <w:rStyle w:val="Hyperlink"/>
@@ -18427,18 +18551,7 @@
           <w:sz w:val="30"/>
           <w:szCs w:val="30"/>
         </w:rPr>
-        <w:t xml:space="preserve"> </w:t>
-      </w:r>
-      <w:r>
-        <w:rPr>
-          <w:rFonts w:asciiTheme="minorHAnsi" w:hAnsiTheme="minorHAnsi" w:cstheme="minorHAnsi"/>
-          <w:b/>
-          <w:bCs/>
-          <w:color w:val="090A0B"/>
-          <w:sz w:val="30"/>
-          <w:szCs w:val="30"/>
-        </w:rPr>
-        <w:t>Installing Visual Studio Code</w:t>
+        <w:t xml:space="preserve"> Installing Visual Studio Code</w:t>
       </w:r>
     </w:p>
     <w:p/>
@@ -18490,7 +18603,7 @@
         </w:rPr>
         <w:t>Go to </w:t>
       </w:r>
-      <w:hyperlink r:id="rId59" w:history="1">
+      <w:hyperlink r:id="rId58" w:history="1">
         <w:r>
           <w:rPr>
             <w:rStyle w:val="Hyperlink"/>
@@ -18616,7 +18729,7 @@
                     </pic:cNvPicPr>
                   </pic:nvPicPr>
                   <pic:blipFill>
-                    <a:blip r:embed="rId60">
+                    <a:blip r:embed="rId59">
                       <a:extLst>
                         <a:ext uri="{28A0092B-C50C-407E-A947-70E740481C1C}">
                           <a14:useLocalDpi xmlns:a14="http://schemas.microsoft.com/office/drawing/2010/main" val="0"/>
@@ -18774,7 +18887,7 @@
                     </pic:cNvPicPr>
                   </pic:nvPicPr>
                   <pic:blipFill>
-                    <a:blip r:embed="rId61">
+                    <a:blip r:embed="rId60">
                       <a:extLst>
                         <a:ext uri="{28A0092B-C50C-407E-A947-70E740481C1C}">
                           <a14:useLocalDpi xmlns:a14="http://schemas.microsoft.com/office/drawing/2010/main" val="0"/>
@@ -18962,7 +19075,7 @@
                     </pic:cNvPicPr>
                   </pic:nvPicPr>
                   <pic:blipFill>
-                    <a:blip r:embed="rId62">
+                    <a:blip r:embed="rId61">
                       <a:extLst>
                         <a:ext uri="{28A0092B-C50C-407E-A947-70E740481C1C}">
                           <a14:useLocalDpi xmlns:a14="http://schemas.microsoft.com/office/drawing/2010/main" val="0"/>
@@ -19129,7 +19242,7 @@
                     </pic:cNvPicPr>
                   </pic:nvPicPr>
                   <pic:blipFill>
-                    <a:blip r:embed="rId63">
+                    <a:blip r:embed="rId62">
                       <a:extLst>
                         <a:ext uri="{28A0092B-C50C-407E-A947-70E740481C1C}">
                           <a14:useLocalDpi xmlns:a14="http://schemas.microsoft.com/office/drawing/2010/main" val="0"/>
@@ -19283,7 +19396,7 @@
                     </pic:cNvPicPr>
                   </pic:nvPicPr>
                   <pic:blipFill>
-                    <a:blip r:embed="rId64">
+                    <a:blip r:embed="rId63">
                       <a:extLst>
                         <a:ext uri="{28A0092B-C50C-407E-A947-70E740481C1C}">
                           <a14:useLocalDpi xmlns:a14="http://schemas.microsoft.com/office/drawing/2010/main" val="0"/>
@@ -19450,7 +19563,7 @@
                     </pic:cNvPicPr>
                   </pic:nvPicPr>
                   <pic:blipFill>
-                    <a:blip r:embed="rId65">
+                    <a:blip r:embed="rId64">
                       <a:extLst>
                         <a:ext uri="{28A0092B-C50C-407E-A947-70E740481C1C}">
                           <a14:useLocalDpi xmlns:a14="http://schemas.microsoft.com/office/drawing/2010/main" val="0"/>
@@ -19605,7 +19718,7 @@
                     </pic:cNvPicPr>
                   </pic:nvPicPr>
                   <pic:blipFill>
-                    <a:blip r:embed="rId66">
+                    <a:blip r:embed="rId65">
                       <a:extLst>
                         <a:ext uri="{28A0092B-C50C-407E-A947-70E740481C1C}">
                           <a14:useLocalDpi xmlns:a14="http://schemas.microsoft.com/office/drawing/2010/main" val="0"/>
@@ -19750,7 +19863,7 @@
                     </pic:cNvPicPr>
                   </pic:nvPicPr>
                   <pic:blipFill>
-                    <a:blip r:embed="rId67">
+                    <a:blip r:embed="rId66">
                       <a:extLst>
                         <a:ext uri="{28A0092B-C50C-407E-A947-70E740481C1C}">
                           <a14:useLocalDpi xmlns:a14="http://schemas.microsoft.com/office/drawing/2010/main" val="0"/>
@@ -19861,7 +19974,7 @@
                     </pic:cNvPicPr>
                   </pic:nvPicPr>
                   <pic:blipFill>
-                    <a:blip r:embed="rId68">
+                    <a:blip r:embed="rId67">
                       <a:extLst>
                         <a:ext uri="{28A0092B-C50C-407E-A947-70E740481C1C}">
                           <a14:useLocalDpi xmlns:a14="http://schemas.microsoft.com/office/drawing/2010/main" val="0"/>
@@ -20014,7 +20127,7 @@
                     </pic:cNvPicPr>
                   </pic:nvPicPr>
                   <pic:blipFill>
-                    <a:blip r:embed="rId69">
+                    <a:blip r:embed="rId68">
                       <a:extLst>
                         <a:ext uri="{28A0092B-C50C-407E-A947-70E740481C1C}">
                           <a14:useLocalDpi xmlns:a14="http://schemas.microsoft.com/office/drawing/2010/main" val="0"/>
@@ -20429,7 +20542,7 @@
         </w:rPr>
         <w:t> Go to </w:t>
       </w:r>
-      <w:hyperlink r:id="rId70" w:tgtFrame="_blank" w:history="1">
+      <w:hyperlink r:id="rId69" w:tgtFrame="_blank" w:history="1">
         <w:r>
           <w:rPr>
             <w:rStyle w:val="Hyperlink"/>
@@ -20488,7 +20601,7 @@
                     </pic:cNvPicPr>
                   </pic:nvPicPr>
                   <pic:blipFill>
-                    <a:blip r:embed="rId71">
+                    <a:blip r:embed="rId70">
                       <a:extLst>
                         <a:ext uri="{28A0092B-C50C-407E-A947-70E740481C1C}">
                           <a14:useLocalDpi xmlns:a14="http://schemas.microsoft.com/office/drawing/2010/main" val="0"/>
@@ -20581,6 +20694,105 @@
                 <pic:pic xmlns:pic="http://schemas.openxmlformats.org/drawingml/2006/picture">
                   <pic:nvPicPr>
                     <pic:cNvPr id="0" name="Picture 8" descr="MongoDB Atlas"/>
+                    <pic:cNvPicPr>
+                      <a:picLocks noChangeAspect="1" noChangeArrowheads="1"/>
+                    </pic:cNvPicPr>
+                  </pic:nvPicPr>
+                  <pic:blipFill>
+                    <a:blip r:embed="rId71">
+                      <a:extLst>
+                        <a:ext uri="{28A0092B-C50C-407E-A947-70E740481C1C}">
+                          <a14:useLocalDpi xmlns:a14="http://schemas.microsoft.com/office/drawing/2010/main" val="0"/>
+                        </a:ext>
+                      </a:extLst>
+                    </a:blip>
+                    <a:srcRect/>
+                    <a:stretch>
+                      <a:fillRect/>
+                    </a:stretch>
+                  </pic:blipFill>
+                  <pic:spPr bwMode="auto">
+                    <a:xfrm>
+                      <a:off x="0" y="0"/>
+                      <a:ext cx="5943600" cy="3088005"/>
+                    </a:xfrm>
+                    <a:prstGeom prst="rect">
+                      <a:avLst/>
+                    </a:prstGeom>
+                    <a:noFill/>
+                    <a:ln>
+                      <a:noFill/>
+                    </a:ln>
+                  </pic:spPr>
+                </pic:pic>
+              </a:graphicData>
+            </a:graphic>
+          </wp:inline>
+        </w:drawing>
+      </w:r>
+    </w:p>
+    <w:p>
+      <w:pPr>
+        <w:pStyle w:val="NormalWeb"/>
+        <w:shd w:val="clear" w:color="auto" w:fill="FFFFFF"/>
+        <w:jc w:val="both"/>
+        <w:rPr>
+          <w:rFonts w:asciiTheme="minorHAnsi" w:hAnsiTheme="minorHAnsi" w:cstheme="minorHAnsi"/>
+          <w:color w:val="333333"/>
+          <w:sz w:val="30"/>
+          <w:szCs w:val="30"/>
+        </w:rPr>
+      </w:pPr>
+      <w:r>
+        <w:rPr>
+          <w:rStyle w:val="Strong"/>
+          <w:rFonts w:asciiTheme="minorHAnsi" w:hAnsiTheme="minorHAnsi" w:cstheme="minorHAnsi"/>
+          <w:color w:val="333333"/>
+          <w:sz w:val="30"/>
+          <w:szCs w:val="30"/>
+        </w:rPr>
+        <w:lastRenderedPageBreak/>
+        <w:t>Step 3:</w:t>
+      </w:r>
+      <w:r>
+        <w:rPr>
+          <w:rFonts w:asciiTheme="minorHAnsi" w:hAnsiTheme="minorHAnsi" w:cstheme="minorHAnsi"/>
+          <w:color w:val="333333"/>
+          <w:sz w:val="30"/>
+          <w:szCs w:val="30"/>
+        </w:rPr>
+        <w:t> Select Starter Clusters and click create a Cluster. The Starter cluster includes the M0, M2, and M5 cluster tiers. These low-cost clusters are suitable for users who are learning MongoDB or developing small proof -of- concept applications.</w:t>
+      </w:r>
+    </w:p>
+    <w:p>
+      <w:pPr>
+        <w:pStyle w:val="NormalWeb"/>
+        <w:shd w:val="clear" w:color="auto" w:fill="FFFFFF"/>
+        <w:jc w:val="both"/>
+        <w:rPr>
+          <w:rFonts w:ascii="Segoe UI" w:hAnsi="Segoe UI" w:cs="Segoe UI"/>
+          <w:color w:val="333333"/>
+        </w:rPr>
+      </w:pPr>
+      <w:r>
+        <w:rPr>
+          <w:rFonts w:ascii="Segoe UI" w:hAnsi="Segoe UI" w:cs="Segoe UI"/>
+          <w:noProof/>
+          <w:color w:val="333333"/>
+        </w:rPr>
+        <w:drawing>
+          <wp:inline distT="0" distB="0" distL="0" distR="0" wp14:anchorId="6D578AE7" wp14:editId="083472F5">
+            <wp:extent cx="5943600" cy="3088005"/>
+            <wp:effectExtent l="0" t="0" r="0" b="0"/>
+            <wp:docPr id="25" name="Picture 25" descr="MongoDB Atlas"/>
+            <wp:cNvGraphicFramePr>
+              <a:graphicFrameLocks xmlns:a="http://schemas.openxmlformats.org/drawingml/2006/main" noChangeAspect="1"/>
+            </wp:cNvGraphicFramePr>
+            <a:graphic xmlns:a="http://schemas.openxmlformats.org/drawingml/2006/main">
+              <a:graphicData uri="http://schemas.openxmlformats.org/drawingml/2006/picture">
+                <pic:pic xmlns:pic="http://schemas.openxmlformats.org/drawingml/2006/picture">
+                  <pic:nvPicPr>
+                    <pic:cNvPr id="0" name="Picture 9" descr="MongoDB Atlas"/>
                     <pic:cNvPicPr>
                       <a:picLocks noChangeAspect="1" noChangeArrowheads="1"/>
                     </pic:cNvPicPr>
@@ -20624,105 +20836,6 @@
         <w:shd w:val="clear" w:color="auto" w:fill="FFFFFF"/>
         <w:jc w:val="both"/>
         <w:rPr>
-          <w:rFonts w:asciiTheme="minorHAnsi" w:hAnsiTheme="minorHAnsi" w:cstheme="minorHAnsi"/>
-          <w:color w:val="333333"/>
-          <w:sz w:val="30"/>
-          <w:szCs w:val="30"/>
-        </w:rPr>
-      </w:pPr>
-      <w:r>
-        <w:rPr>
-          <w:rStyle w:val="Strong"/>
-          <w:rFonts w:asciiTheme="minorHAnsi" w:hAnsiTheme="minorHAnsi" w:cstheme="minorHAnsi"/>
-          <w:color w:val="333333"/>
-          <w:sz w:val="30"/>
-          <w:szCs w:val="30"/>
-        </w:rPr>
-        <w:lastRenderedPageBreak/>
-        <w:t>Step 3:</w:t>
-      </w:r>
-      <w:r>
-        <w:rPr>
-          <w:rFonts w:asciiTheme="minorHAnsi" w:hAnsiTheme="minorHAnsi" w:cstheme="minorHAnsi"/>
-          <w:color w:val="333333"/>
-          <w:sz w:val="30"/>
-          <w:szCs w:val="30"/>
-        </w:rPr>
-        <w:t> Select Starter Clusters and click create a Cluster. The Starter cluster includes the M0, M2, and M5 cluster tiers. These low-cost clusters are suitable for users who are learning MongoDB or developing small proof -of- concept applications.</w:t>
-      </w:r>
-    </w:p>
-    <w:p>
-      <w:pPr>
-        <w:pStyle w:val="NormalWeb"/>
-        <w:shd w:val="clear" w:color="auto" w:fill="FFFFFF"/>
-        <w:jc w:val="both"/>
-        <w:rPr>
-          <w:rFonts w:ascii="Segoe UI" w:hAnsi="Segoe UI" w:cs="Segoe UI"/>
-          <w:color w:val="333333"/>
-        </w:rPr>
-      </w:pPr>
-      <w:r>
-        <w:rPr>
-          <w:rFonts w:ascii="Segoe UI" w:hAnsi="Segoe UI" w:cs="Segoe UI"/>
-          <w:noProof/>
-          <w:color w:val="333333"/>
-        </w:rPr>
-        <w:drawing>
-          <wp:inline distT="0" distB="0" distL="0" distR="0" wp14:anchorId="6D578AE7" wp14:editId="083472F5">
-            <wp:extent cx="5943600" cy="3088005"/>
-            <wp:effectExtent l="0" t="0" r="0" b="0"/>
-            <wp:docPr id="25" name="Picture 25" descr="MongoDB Atlas"/>
-            <wp:cNvGraphicFramePr>
-              <a:graphicFrameLocks xmlns:a="http://schemas.openxmlformats.org/drawingml/2006/main" noChangeAspect="1"/>
-            </wp:cNvGraphicFramePr>
-            <a:graphic xmlns:a="http://schemas.openxmlformats.org/drawingml/2006/main">
-              <a:graphicData uri="http://schemas.openxmlformats.org/drawingml/2006/picture">
-                <pic:pic xmlns:pic="http://schemas.openxmlformats.org/drawingml/2006/picture">
-                  <pic:nvPicPr>
-                    <pic:cNvPr id="0" name="Picture 9" descr="MongoDB Atlas"/>
-                    <pic:cNvPicPr>
-                      <a:picLocks noChangeAspect="1" noChangeArrowheads="1"/>
-                    </pic:cNvPicPr>
-                  </pic:nvPicPr>
-                  <pic:blipFill>
-                    <a:blip r:embed="rId73">
-                      <a:extLst>
-                        <a:ext uri="{28A0092B-C50C-407E-A947-70E740481C1C}">
-                          <a14:useLocalDpi xmlns:a14="http://schemas.microsoft.com/office/drawing/2010/main" val="0"/>
-                        </a:ext>
-                      </a:extLst>
-                    </a:blip>
-                    <a:srcRect/>
-                    <a:stretch>
-                      <a:fillRect/>
-                    </a:stretch>
-                  </pic:blipFill>
-                  <pic:spPr bwMode="auto">
-                    <a:xfrm>
-                      <a:off x="0" y="0"/>
-                      <a:ext cx="5943600" cy="3088005"/>
-                    </a:xfrm>
-                    <a:prstGeom prst="rect">
-                      <a:avLst/>
-                    </a:prstGeom>
-                    <a:noFill/>
-                    <a:ln>
-                      <a:noFill/>
-                    </a:ln>
-                  </pic:spPr>
-                </pic:pic>
-              </a:graphicData>
-            </a:graphic>
-          </wp:inline>
-        </w:drawing>
-      </w:r>
-    </w:p>
-    <w:p>
-      <w:pPr>
-        <w:pStyle w:val="NormalWeb"/>
-        <w:shd w:val="clear" w:color="auto" w:fill="FFFFFF"/>
-        <w:jc w:val="both"/>
-        <w:rPr>
           <w:rStyle w:val="Strong"/>
           <w:rFonts w:ascii="Segoe UI" w:hAnsi="Segoe UI" w:cs="Segoe UI"/>
           <w:color w:val="333333"/>
@@ -20925,7 +21038,7 @@
                     </pic:cNvPicPr>
                   </pic:nvPicPr>
                   <pic:blipFill>
-                    <a:blip r:embed="rId74">
+                    <a:blip r:embed="rId73">
                       <a:extLst>
                         <a:ext uri="{28A0092B-C50C-407E-A947-70E740481C1C}">
                           <a14:useLocalDpi xmlns:a14="http://schemas.microsoft.com/office/drawing/2010/main" val="0"/>
@@ -21042,7 +21155,7 @@
                     </pic:cNvPicPr>
                   </pic:nvPicPr>
                   <pic:blipFill>
-                    <a:blip r:embed="rId75">
+                    <a:blip r:embed="rId74">
                       <a:extLst>
                         <a:ext uri="{28A0092B-C50C-407E-A947-70E740481C1C}">
                           <a14:useLocalDpi xmlns:a14="http://schemas.microsoft.com/office/drawing/2010/main" val="0"/>
@@ -21141,7 +21254,7 @@
                     </pic:cNvPicPr>
                   </pic:nvPicPr>
                   <pic:blipFill>
-                    <a:blip r:embed="rId76">
+                    <a:blip r:embed="rId75">
                       <a:extLst>
                         <a:ext uri="{28A0092B-C50C-407E-A947-70E740481C1C}">
                           <a14:useLocalDpi xmlns:a14="http://schemas.microsoft.com/office/drawing/2010/main" val="0"/>
@@ -21239,7 +21352,7 @@
                     </pic:cNvPicPr>
                   </pic:nvPicPr>
                   <pic:blipFill>
-                    <a:blip r:embed="rId77">
+                    <a:blip r:embed="rId76">
                       <a:extLst>
                         <a:ext uri="{28A0092B-C50C-407E-A947-70E740481C1C}">
                           <a14:useLocalDpi xmlns:a14="http://schemas.microsoft.com/office/drawing/2010/main" val="0"/>
@@ -21338,7 +21451,7 @@
                     </pic:cNvPicPr>
                   </pic:nvPicPr>
                   <pic:blipFill>
-                    <a:blip r:embed="rId78">
+                    <a:blip r:embed="rId77">
                       <a:extLst>
                         <a:ext uri="{28A0092B-C50C-407E-A947-70E740481C1C}">
                           <a14:useLocalDpi xmlns:a14="http://schemas.microsoft.com/office/drawing/2010/main" val="0"/>
@@ -22262,29 +22375,7 @@
           <w:szCs w:val="30"/>
           <w:lang w:bidi="hi-IN"/>
         </w:rPr>
-        <w:t xml:space="preserve"> The </w:t>
-      </w:r>
-      <w:r>
-        <w:rPr>
-          <w:rFonts w:eastAsia="Times New Roman" w:cstheme="minorHAnsi"/>
-          <w:color w:val="273239"/>
-          <w:spacing w:val="2"/>
-          <w:sz w:val="30"/>
-          <w:szCs w:val="30"/>
-          <w:lang w:bidi="hi-IN"/>
-        </w:rPr>
-        <w:t>front-end</w:t>
-      </w:r>
-      <w:r>
-        <w:rPr>
-          <w:rFonts w:eastAsia="Times New Roman" w:cstheme="minorHAnsi"/>
-          <w:color w:val="273239"/>
-          <w:spacing w:val="2"/>
-          <w:sz w:val="30"/>
-          <w:szCs w:val="30"/>
-          <w:lang w:bidi="hi-IN"/>
-        </w:rPr>
-        <w:t xml:space="preserve"> portion is built by using some languages which are discussed below: </w:t>
+        <w:t> The front-end portion is built by using some languages which are discussed below: </w:t>
       </w:r>
       <w:r>
         <w:rPr>
@@ -23199,7 +23290,6 @@
           <w:lang w:bidi="hi-IN"/>
         </w:rPr>
       </w:pPr>
-      <w:proofErr w:type="gramStart"/>
       <w:r>
         <w:rPr>
           <w:rFonts w:eastAsia="Times New Roman" w:cstheme="minorHAnsi"/>
@@ -23212,22 +23302,7 @@
           <w:bdr w:val="none" w:sz="0" w:space="0" w:color="auto" w:frame="1"/>
           <w:lang w:bidi="hi-IN"/>
         </w:rPr>
-        <w:t>Back end</w:t>
-      </w:r>
-      <w:proofErr w:type="gramEnd"/>
-      <w:r>
-        <w:rPr>
-          <w:rFonts w:eastAsia="Times New Roman" w:cstheme="minorHAnsi"/>
-          <w:b/>
-          <w:bCs/>
-          <w:color w:val="273239"/>
-          <w:spacing w:val="2"/>
-          <w:sz w:val="30"/>
-          <w:szCs w:val="30"/>
-          <w:bdr w:val="none" w:sz="0" w:space="0" w:color="auto" w:frame="1"/>
-          <w:lang w:bidi="hi-IN"/>
-        </w:rPr>
-        <w:t xml:space="preserve"> Languages:</w:t>
+        <w:t>Back end Languages:</w:t>
       </w:r>
       <w:r>
         <w:rPr>
@@ -23592,31 +23667,7 @@
           <w:szCs w:val="30"/>
           <w:lang w:bidi="hi-IN"/>
         </w:rPr>
-        <w:t xml:space="preserve">The list of back-end frameworks </w:t>
-      </w:r>
-      <w:proofErr w:type="gramStart"/>
-      <w:r>
-        <w:rPr>
-          <w:rFonts w:eastAsia="Times New Roman" w:cstheme="minorHAnsi"/>
-          <w:color w:val="273239"/>
-          <w:spacing w:val="2"/>
-          <w:sz w:val="30"/>
-          <w:szCs w:val="30"/>
-          <w:lang w:bidi="hi-IN"/>
-        </w:rPr>
-        <w:t>are</w:t>
-      </w:r>
-      <w:proofErr w:type="gramEnd"/>
-      <w:r>
-        <w:rPr>
-          <w:rFonts w:eastAsia="Times New Roman" w:cstheme="minorHAnsi"/>
-          <w:color w:val="273239"/>
-          <w:spacing w:val="2"/>
-          <w:sz w:val="30"/>
-          <w:szCs w:val="30"/>
-          <w:lang w:bidi="hi-IN"/>
-        </w:rPr>
-        <w:t>: Express, Django, Rails, Laravel, Spring, etc.</w:t>
+        <w:t>The list of back-end frameworks are: Express, Django, Rails, Laravel, Spring, etc.</w:t>
       </w:r>
     </w:p>
     <w:p>
@@ -24047,16 +24098,7 @@
           <w:sz w:val="50"/>
           <w:szCs w:val="50"/>
         </w:rPr>
-        <w:t xml:space="preserve">SYSTEM </w:t>
-      </w:r>
-      <w:r>
-        <w:rPr>
-          <w:b/>
-          <w:bCs/>
-          <w:sz w:val="50"/>
-          <w:szCs w:val="50"/>
-        </w:rPr>
-        <w:t>ANALYSIS</w:t>
+        <w:t>SYSTEM ANALYSIS</w:t>
       </w:r>
     </w:p>
     <w:p>
@@ -24337,39 +24379,7 @@
           <w:sz w:val="30"/>
           <w:szCs w:val="30"/>
         </w:rPr>
-        <w:t xml:space="preserve">The entire project has been developed keeping in view of the distributed client server computing technology, in mind. The specification </w:t>
-      </w:r>
-      <w:proofErr w:type="gramStart"/>
-      <w:r>
-        <w:rPr>
-          <w:sz w:val="30"/>
-          <w:szCs w:val="30"/>
-        </w:rPr>
-        <w:t>have</w:t>
-      </w:r>
-      <w:proofErr w:type="gramEnd"/>
-      <w:r>
-        <w:rPr>
-          <w:sz w:val="30"/>
-          <w:szCs w:val="30"/>
-        </w:rPr>
-        <w:t xml:space="preserve"> been normalized up to 3NF to eliminate all the anomalies that may arise due to the database transaction that are executed by the general users and the organizational administration. The user interfaces are browser specific to give distributed accessibility for the overall system. The internal database has been selected as MongoDB. The basic constructs of table spaces, clusters and indexes have been exploited to provide higher consistency and reliability for the data storage. The MongoDB was a choice as it provides the constructs of high-level reliability and security. The total front end was dominated using the c#.net technologies. At all proper levels high care was taken to check that the system manages the data consistency with proper business rules or validations. The authentication and authorization </w:t>
-      </w:r>
-      <w:proofErr w:type="gramStart"/>
-      <w:r>
-        <w:rPr>
-          <w:sz w:val="30"/>
-          <w:szCs w:val="30"/>
-        </w:rPr>
-        <w:t>was</w:t>
-      </w:r>
-      <w:proofErr w:type="gramEnd"/>
-      <w:r>
-        <w:rPr>
-          <w:sz w:val="30"/>
-          <w:szCs w:val="30"/>
-        </w:rPr>
-        <w:t xml:space="preserve"> crosschecked at all the relevant stages.</w:t>
+        <w:t>The entire project has been developed keeping in view of the distributed client server computing technology, in mind. The specification have been normalized up to 3NF to eliminate all the anomalies that may arise due to the database transaction that are executed by the general users and the organizational administration. The user interfaces are browser specific to give distributed accessibility for the overall system. The internal database has been selected as MongoDB. The basic constructs of table spaces, clusters and indexes have been exploited to provide higher consistency and reliability for the data storage. The MongoDB was a choice as it provides the constructs of high-level reliability and security. The total front end was dominated using the c#.net technologies. At all proper levels high care was taken to check that the system manages the data consistency with proper business rules or validations. The authentication and authorization was crosschecked at all the relevant stages.</w:t>
       </w:r>
     </w:p>
     <w:p>
@@ -24437,21 +24447,7 @@
           <w:sz w:val="30"/>
           <w:szCs w:val="30"/>
         </w:rPr>
-        <w:t>Requirements analysis involves frequent communication with the system users to determine specific feature exceptions, resolution of conflict or ambiguity in requirements as demand by the various users or groups of users, avoidance of</w:t>
-      </w:r>
-      <w:r>
-        <w:rPr>
-          <w:sz w:val="30"/>
-          <w:szCs w:val="30"/>
-        </w:rPr>
-        <w:t xml:space="preserve"> </w:t>
-      </w:r>
-      <w:r>
-        <w:rPr>
-          <w:sz w:val="30"/>
-          <w:szCs w:val="30"/>
-        </w:rPr>
-        <w:t>feature creep and documentation of all aspects of the project development process from start to finish. Energy should be directed towards ensuring tat the final system or product conforms to client needs rather than attempting to meld user expectations to fit the requirements. Requirements analysis is a team effort that demands a combination of hardware, software and human engineering expertise as well as skills in dealing with people. Requirements of this project were to secure the user data from unauthorized users with respect to read and writes. Beside the core process, it also should have a very user-friendly interface to handle all the operations of the project very easily.</w:t>
+        <w:t>Requirements analysis involves frequent communication with the system users to determine specific feature exceptions, resolution of conflict or ambiguity in requirements as demand by the various users or groups of users, avoidance of feature creep and documentation of all aspects of the project development process from start to finish. Energy should be directed towards ensuring tat the final system or product conforms to client needs rather than attempting to meld user expectations to fit the requirements. Requirements analysis is a team effort that demands a combination of hardware, software and human engineering expertise as well as skills in dealing with people. Requirements of this project were to secure the user data from unauthorized users with respect to read and writes. Beside the core process, it also should have a very user-friendly interface to handle all the operations of the project very easily.</w:t>
       </w:r>
     </w:p>
     <w:p>
@@ -24849,14 +24845,7 @@
           <w:sz w:val="30"/>
           <w:szCs w:val="30"/>
         </w:rPr>
-        <w:t xml:space="preserve">Add / delete / edit hospital’s </w:t>
-      </w:r>
-      <w:r>
-        <w:rPr>
-          <w:sz w:val="30"/>
-          <w:szCs w:val="30"/>
-        </w:rPr>
-        <w:t>doctors</w:t>
+        <w:t>Add / delete / edit hospital’s doctors</w:t>
       </w:r>
     </w:p>
     <w:p>
@@ -24880,14 +24869,7 @@
           <w:sz w:val="30"/>
           <w:szCs w:val="30"/>
         </w:rPr>
-        <w:t xml:space="preserve">Add / delete / edit hospital’s </w:t>
-      </w:r>
-      <w:r>
-        <w:rPr>
-          <w:sz w:val="30"/>
-          <w:szCs w:val="30"/>
-        </w:rPr>
-        <w:t>beds</w:t>
+        <w:t>Add / delete / edit hospital’s beds</w:t>
       </w:r>
     </w:p>
     <w:p>
@@ -25018,21 +25000,7 @@
           <w:sz w:val="30"/>
           <w:szCs w:val="30"/>
         </w:rPr>
-        <w:t xml:space="preserve">Show </w:t>
-      </w:r>
-      <w:r>
-        <w:rPr>
-          <w:sz w:val="30"/>
-          <w:szCs w:val="30"/>
-        </w:rPr>
-        <w:t>doctors</w:t>
-      </w:r>
-      <w:r>
-        <w:rPr>
-          <w:sz w:val="30"/>
-          <w:szCs w:val="30"/>
-        </w:rPr>
-        <w:t xml:space="preserve"> availability in that hospital</w:t>
+        <w:t>Show doctors availability in that hospital</w:t>
       </w:r>
     </w:p>
     <w:p>
@@ -25056,21 +25024,7 @@
           <w:sz w:val="30"/>
           <w:szCs w:val="30"/>
         </w:rPr>
-        <w:t xml:space="preserve">Show </w:t>
-      </w:r>
-      <w:r>
-        <w:rPr>
-          <w:sz w:val="30"/>
-          <w:szCs w:val="30"/>
-        </w:rPr>
-        <w:t>beds</w:t>
-      </w:r>
-      <w:r>
-        <w:rPr>
-          <w:sz w:val="30"/>
-          <w:szCs w:val="30"/>
-        </w:rPr>
-        <w:t xml:space="preserve"> availability in that hospital</w:t>
+        <w:t>Show beds availability in that hospital</w:t>
       </w:r>
     </w:p>
     <w:p>
@@ -25262,35 +25216,7 @@
           <w:sz w:val="30"/>
           <w:szCs w:val="30"/>
         </w:rPr>
-        <w:t xml:space="preserve">Non-functional requirement is a requirement that specifies criteria that can be used to judge the operation of a system, rather than specific </w:t>
-      </w:r>
-      <w:r>
-        <w:rPr>
-          <w:sz w:val="30"/>
-          <w:szCs w:val="30"/>
-        </w:rPr>
-        <w:t>behaviors</w:t>
-      </w:r>
-      <w:r>
-        <w:rPr>
-          <w:sz w:val="30"/>
-          <w:szCs w:val="30"/>
-        </w:rPr>
-        <w:t xml:space="preserve">. They are contrasted with functional requirements that define specific </w:t>
-      </w:r>
-      <w:r>
-        <w:rPr>
-          <w:sz w:val="30"/>
-          <w:szCs w:val="30"/>
-        </w:rPr>
-        <w:t>behavior</w:t>
-      </w:r>
-      <w:r>
-        <w:rPr>
-          <w:sz w:val="30"/>
-          <w:szCs w:val="30"/>
-        </w:rPr>
-        <w:t xml:space="preserve"> or functions.</w:t>
+        <w:t>Non-functional requirement is a requirement that specifies criteria that can be used to judge the operation of a system, rather than specific behaviors. They are contrasted with functional requirements that define specific behavior or functions.</w:t>
       </w:r>
     </w:p>
     <w:p>
@@ -25329,16 +25255,7 @@
           <w:sz w:val="30"/>
           <w:szCs w:val="30"/>
         </w:rPr>
-        <w:t xml:space="preserve">4.2.2.1 </w:t>
-      </w:r>
-      <w:r>
-        <w:rPr>
-          <w:b/>
-          <w:bCs/>
-          <w:sz w:val="30"/>
-          <w:szCs w:val="30"/>
-        </w:rPr>
-        <w:t>Performance Requirement</w:t>
+        <w:t>4.2.2.1 Performance Requirement</w:t>
       </w:r>
     </w:p>
     <w:p>
@@ -26893,8 +26810,6 @@
         </w:tabs>
         <w:spacing w:after="0"/>
         <w:rPr>
-          <w:b/>
-          <w:bCs/>
           <w:sz w:val="30"/>
           <w:szCs w:val="30"/>
         </w:rPr>
@@ -26907,8 +26822,2785 @@
         <w:t>Risk is measured by the degree by the degree of certainty in the quantitative estimates established for resources, cost and schedule.</w:t>
       </w:r>
     </w:p>
+    <w:p>
+      <w:pPr>
+        <w:tabs>
+          <w:tab w:val="left" w:pos="1253"/>
+        </w:tabs>
+        <w:spacing w:after="0"/>
+        <w:rPr>
+          <w:sz w:val="30"/>
+          <w:szCs w:val="30"/>
+        </w:rPr>
+      </w:pPr>
+    </w:p>
+    <w:p>
+      <w:pPr>
+        <w:tabs>
+          <w:tab w:val="left" w:pos="1253"/>
+        </w:tabs>
+        <w:spacing w:after="0"/>
+        <w:rPr>
+          <w:sz w:val="30"/>
+          <w:szCs w:val="30"/>
+        </w:rPr>
+      </w:pPr>
+    </w:p>
+    <w:p>
+      <w:pPr>
+        <w:tabs>
+          <w:tab w:val="left" w:pos="1253"/>
+        </w:tabs>
+        <w:spacing w:after="0"/>
+        <w:rPr>
+          <w:sz w:val="30"/>
+          <w:szCs w:val="30"/>
+        </w:rPr>
+      </w:pPr>
+    </w:p>
+    <w:p>
+      <w:pPr>
+        <w:tabs>
+          <w:tab w:val="left" w:pos="1253"/>
+        </w:tabs>
+        <w:spacing w:after="0"/>
+        <w:rPr>
+          <w:sz w:val="30"/>
+          <w:szCs w:val="30"/>
+        </w:rPr>
+      </w:pPr>
+    </w:p>
+    <w:p>
+      <w:pPr>
+        <w:tabs>
+          <w:tab w:val="left" w:pos="1253"/>
+        </w:tabs>
+        <w:spacing w:after="0"/>
+        <w:rPr>
+          <w:sz w:val="30"/>
+          <w:szCs w:val="30"/>
+        </w:rPr>
+      </w:pPr>
+    </w:p>
+    <w:p>
+      <w:pPr>
+        <w:tabs>
+          <w:tab w:val="left" w:pos="1253"/>
+        </w:tabs>
+        <w:spacing w:after="0"/>
+        <w:rPr>
+          <w:sz w:val="30"/>
+          <w:szCs w:val="30"/>
+        </w:rPr>
+      </w:pPr>
+    </w:p>
+    <w:p>
+      <w:pPr>
+        <w:tabs>
+          <w:tab w:val="left" w:pos="1253"/>
+        </w:tabs>
+        <w:spacing w:after="0"/>
+        <w:rPr>
+          <w:sz w:val="30"/>
+          <w:szCs w:val="30"/>
+        </w:rPr>
+      </w:pPr>
+    </w:p>
+    <w:p>
+      <w:pPr>
+        <w:tabs>
+          <w:tab w:val="left" w:pos="1253"/>
+        </w:tabs>
+        <w:spacing w:after="0"/>
+        <w:rPr>
+          <w:sz w:val="30"/>
+          <w:szCs w:val="30"/>
+        </w:rPr>
+      </w:pPr>
+    </w:p>
+    <w:p>
+      <w:pPr>
+        <w:tabs>
+          <w:tab w:val="left" w:pos="1253"/>
+        </w:tabs>
+        <w:spacing w:after="0"/>
+        <w:rPr>
+          <w:sz w:val="30"/>
+          <w:szCs w:val="30"/>
+        </w:rPr>
+      </w:pPr>
+    </w:p>
+    <w:p>
+      <w:pPr>
+        <w:tabs>
+          <w:tab w:val="left" w:pos="1253"/>
+        </w:tabs>
+        <w:spacing w:after="0"/>
+        <w:rPr>
+          <w:sz w:val="30"/>
+          <w:szCs w:val="30"/>
+        </w:rPr>
+      </w:pPr>
+    </w:p>
+    <w:p>
+      <w:pPr>
+        <w:tabs>
+          <w:tab w:val="left" w:pos="1253"/>
+        </w:tabs>
+        <w:spacing w:after="0"/>
+        <w:rPr>
+          <w:sz w:val="30"/>
+          <w:szCs w:val="30"/>
+        </w:rPr>
+      </w:pPr>
+    </w:p>
+    <w:p>
+      <w:pPr>
+        <w:tabs>
+          <w:tab w:val="left" w:pos="1253"/>
+        </w:tabs>
+        <w:spacing w:after="0"/>
+        <w:rPr>
+          <w:sz w:val="30"/>
+          <w:szCs w:val="30"/>
+        </w:rPr>
+      </w:pPr>
+    </w:p>
+    <w:p>
+      <w:pPr>
+        <w:tabs>
+          <w:tab w:val="left" w:pos="1253"/>
+        </w:tabs>
+        <w:spacing w:after="0"/>
+        <w:rPr>
+          <w:sz w:val="30"/>
+          <w:szCs w:val="30"/>
+        </w:rPr>
+      </w:pPr>
+    </w:p>
+    <w:p>
+      <w:pPr>
+        <w:tabs>
+          <w:tab w:val="left" w:pos="1253"/>
+        </w:tabs>
+        <w:spacing w:after="0"/>
+        <w:rPr>
+          <w:sz w:val="30"/>
+          <w:szCs w:val="30"/>
+        </w:rPr>
+      </w:pPr>
+    </w:p>
+    <w:p>
+      <w:pPr>
+        <w:tabs>
+          <w:tab w:val="left" w:pos="1253"/>
+        </w:tabs>
+        <w:spacing w:after="0"/>
+        <w:rPr>
+          <w:sz w:val="30"/>
+          <w:szCs w:val="30"/>
+        </w:rPr>
+      </w:pPr>
+    </w:p>
+    <w:p>
+      <w:pPr>
+        <w:tabs>
+          <w:tab w:val="left" w:pos="1253"/>
+        </w:tabs>
+        <w:spacing w:after="0"/>
+        <w:rPr>
+          <w:sz w:val="30"/>
+          <w:szCs w:val="30"/>
+        </w:rPr>
+      </w:pPr>
+    </w:p>
+    <w:p>
+      <w:pPr>
+        <w:tabs>
+          <w:tab w:val="left" w:pos="1253"/>
+        </w:tabs>
+        <w:spacing w:after="0"/>
+        <w:rPr>
+          <w:sz w:val="30"/>
+          <w:szCs w:val="30"/>
+        </w:rPr>
+      </w:pPr>
+    </w:p>
+    <w:p>
+      <w:pPr>
+        <w:tabs>
+          <w:tab w:val="left" w:pos="1253"/>
+        </w:tabs>
+        <w:spacing w:after="0"/>
+        <w:rPr>
+          <w:sz w:val="30"/>
+          <w:szCs w:val="30"/>
+        </w:rPr>
+      </w:pPr>
+    </w:p>
+    <w:p>
+      <w:pPr>
+        <w:tabs>
+          <w:tab w:val="left" w:pos="1253"/>
+        </w:tabs>
+        <w:spacing w:after="0"/>
+        <w:rPr>
+          <w:sz w:val="30"/>
+          <w:szCs w:val="30"/>
+        </w:rPr>
+      </w:pPr>
+    </w:p>
+    <w:p>
+      <w:pPr>
+        <w:tabs>
+          <w:tab w:val="left" w:pos="1253"/>
+        </w:tabs>
+        <w:spacing w:after="0"/>
+        <w:rPr>
+          <w:sz w:val="30"/>
+          <w:szCs w:val="30"/>
+        </w:rPr>
+      </w:pPr>
+    </w:p>
+    <w:p>
+      <w:pPr>
+        <w:tabs>
+          <w:tab w:val="left" w:pos="1253"/>
+        </w:tabs>
+        <w:spacing w:after="0"/>
+        <w:rPr>
+          <w:sz w:val="30"/>
+          <w:szCs w:val="30"/>
+        </w:rPr>
+      </w:pPr>
+    </w:p>
+    <w:p>
+      <w:pPr>
+        <w:tabs>
+          <w:tab w:val="left" w:pos="1253"/>
+        </w:tabs>
+        <w:spacing w:after="0"/>
+        <w:rPr>
+          <w:sz w:val="30"/>
+          <w:szCs w:val="30"/>
+        </w:rPr>
+      </w:pPr>
+    </w:p>
+    <w:p>
+      <w:pPr>
+        <w:tabs>
+          <w:tab w:val="left" w:pos="1253"/>
+        </w:tabs>
+        <w:spacing w:after="0"/>
+        <w:rPr>
+          <w:sz w:val="30"/>
+          <w:szCs w:val="30"/>
+        </w:rPr>
+      </w:pPr>
+    </w:p>
+    <w:p>
+      <w:pPr>
+        <w:tabs>
+          <w:tab w:val="left" w:pos="1253"/>
+        </w:tabs>
+        <w:spacing w:after="0"/>
+        <w:rPr>
+          <w:sz w:val="30"/>
+          <w:szCs w:val="30"/>
+        </w:rPr>
+      </w:pPr>
+    </w:p>
+    <w:p>
+      <w:pPr>
+        <w:tabs>
+          <w:tab w:val="left" w:pos="1253"/>
+        </w:tabs>
+        <w:spacing w:after="0"/>
+        <w:rPr>
+          <w:sz w:val="30"/>
+          <w:szCs w:val="30"/>
+        </w:rPr>
+      </w:pPr>
+    </w:p>
+    <w:p>
+      <w:pPr>
+        <w:tabs>
+          <w:tab w:val="left" w:pos="1253"/>
+        </w:tabs>
+        <w:spacing w:after="0"/>
+        <w:rPr>
+          <w:sz w:val="30"/>
+          <w:szCs w:val="30"/>
+        </w:rPr>
+      </w:pPr>
+    </w:p>
+    <w:p>
+      <w:pPr>
+        <w:tabs>
+          <w:tab w:val="left" w:pos="1253"/>
+        </w:tabs>
+        <w:spacing w:after="0"/>
+        <w:rPr>
+          <w:sz w:val="30"/>
+          <w:szCs w:val="30"/>
+        </w:rPr>
+      </w:pPr>
+    </w:p>
+    <w:p>
+      <w:pPr>
+        <w:tabs>
+          <w:tab w:val="left" w:pos="1253"/>
+        </w:tabs>
+        <w:spacing w:after="0"/>
+        <w:rPr>
+          <w:sz w:val="30"/>
+          <w:szCs w:val="30"/>
+        </w:rPr>
+      </w:pPr>
+    </w:p>
+    <w:p>
+      <w:pPr>
+        <w:tabs>
+          <w:tab w:val="left" w:pos="1253"/>
+        </w:tabs>
+        <w:spacing w:after="0"/>
+        <w:rPr>
+          <w:sz w:val="30"/>
+          <w:szCs w:val="30"/>
+        </w:rPr>
+      </w:pPr>
+    </w:p>
+    <w:p>
+      <w:pPr>
+        <w:jc w:val="center"/>
+        <w:rPr>
+          <w:b/>
+          <w:bCs/>
+          <w:sz w:val="50"/>
+          <w:szCs w:val="50"/>
+        </w:rPr>
+      </w:pPr>
+    </w:p>
+    <w:p>
+      <w:pPr>
+        <w:jc w:val="center"/>
+        <w:rPr>
+          <w:b/>
+          <w:bCs/>
+          <w:sz w:val="50"/>
+          <w:szCs w:val="50"/>
+        </w:rPr>
+      </w:pPr>
+    </w:p>
+    <w:p>
+      <w:pPr>
+        <w:jc w:val="center"/>
+        <w:rPr>
+          <w:b/>
+          <w:bCs/>
+          <w:sz w:val="50"/>
+          <w:szCs w:val="50"/>
+        </w:rPr>
+      </w:pPr>
+    </w:p>
+    <w:p>
+      <w:pPr>
+        <w:jc w:val="center"/>
+        <w:rPr>
+          <w:b/>
+          <w:bCs/>
+          <w:sz w:val="50"/>
+          <w:szCs w:val="50"/>
+        </w:rPr>
+      </w:pPr>
+    </w:p>
+    <w:p>
+      <w:pPr>
+        <w:jc w:val="center"/>
+        <w:rPr>
+          <w:b/>
+          <w:bCs/>
+          <w:sz w:val="50"/>
+          <w:szCs w:val="50"/>
+        </w:rPr>
+      </w:pPr>
+    </w:p>
+    <w:p>
+      <w:pPr>
+        <w:jc w:val="center"/>
+        <w:rPr>
+          <w:b/>
+          <w:bCs/>
+          <w:sz w:val="50"/>
+          <w:szCs w:val="50"/>
+        </w:rPr>
+      </w:pPr>
+    </w:p>
+    <w:p>
+      <w:pPr>
+        <w:jc w:val="center"/>
+        <w:rPr>
+          <w:b/>
+          <w:bCs/>
+          <w:sz w:val="50"/>
+          <w:szCs w:val="50"/>
+        </w:rPr>
+      </w:pPr>
+      <w:r>
+        <w:rPr>
+          <w:b/>
+          <w:bCs/>
+          <w:sz w:val="50"/>
+          <w:szCs w:val="50"/>
+        </w:rPr>
+        <w:t xml:space="preserve">CHAPTER </w:t>
+      </w:r>
+      <w:r>
+        <w:rPr>
+          <w:b/>
+          <w:bCs/>
+          <w:sz w:val="50"/>
+          <w:szCs w:val="50"/>
+        </w:rPr>
+        <w:t>5</w:t>
+      </w:r>
+    </w:p>
+    <w:p>
+      <w:pPr>
+        <w:pBdr>
+          <w:bottom w:val="single" w:sz="12" w:space="1" w:color="auto"/>
+        </w:pBdr>
+        <w:spacing w:after="0"/>
+        <w:jc w:val="center"/>
+        <w:rPr>
+          <w:b/>
+          <w:bCs/>
+          <w:sz w:val="50"/>
+          <w:szCs w:val="50"/>
+        </w:rPr>
+      </w:pPr>
+      <w:r>
+        <w:rPr>
+          <w:b/>
+          <w:bCs/>
+          <w:sz w:val="50"/>
+          <w:szCs w:val="50"/>
+        </w:rPr>
+        <w:t xml:space="preserve">SYSTEM </w:t>
+      </w:r>
+      <w:r>
+        <w:rPr>
+          <w:b/>
+          <w:bCs/>
+          <w:sz w:val="50"/>
+          <w:szCs w:val="50"/>
+        </w:rPr>
+        <w:t>DESIGN</w:t>
+      </w:r>
+    </w:p>
+    <w:p>
+      <w:pPr>
+        <w:tabs>
+          <w:tab w:val="left" w:pos="1253"/>
+        </w:tabs>
+        <w:spacing w:after="0"/>
+        <w:rPr>
+          <w:b/>
+          <w:bCs/>
+          <w:sz w:val="30"/>
+          <w:szCs w:val="30"/>
+        </w:rPr>
+      </w:pPr>
+    </w:p>
+    <w:p>
+      <w:pPr>
+        <w:tabs>
+          <w:tab w:val="left" w:pos="1253"/>
+        </w:tabs>
+        <w:spacing w:after="0"/>
+        <w:rPr>
+          <w:b/>
+          <w:bCs/>
+          <w:sz w:val="30"/>
+          <w:szCs w:val="30"/>
+        </w:rPr>
+      </w:pPr>
+    </w:p>
+    <w:p>
+      <w:pPr>
+        <w:tabs>
+          <w:tab w:val="left" w:pos="1253"/>
+        </w:tabs>
+        <w:spacing w:after="0"/>
+        <w:rPr>
+          <w:b/>
+          <w:bCs/>
+          <w:sz w:val="30"/>
+          <w:szCs w:val="30"/>
+        </w:rPr>
+      </w:pPr>
+    </w:p>
+    <w:p>
+      <w:pPr>
+        <w:tabs>
+          <w:tab w:val="left" w:pos="1253"/>
+        </w:tabs>
+        <w:spacing w:after="0"/>
+        <w:rPr>
+          <w:b/>
+          <w:bCs/>
+          <w:sz w:val="30"/>
+          <w:szCs w:val="30"/>
+        </w:rPr>
+      </w:pPr>
+    </w:p>
+    <w:p>
+      <w:pPr>
+        <w:tabs>
+          <w:tab w:val="left" w:pos="1253"/>
+        </w:tabs>
+        <w:spacing w:after="0"/>
+        <w:rPr>
+          <w:b/>
+          <w:bCs/>
+          <w:sz w:val="30"/>
+          <w:szCs w:val="30"/>
+        </w:rPr>
+      </w:pPr>
+    </w:p>
+    <w:p>
+      <w:pPr>
+        <w:tabs>
+          <w:tab w:val="left" w:pos="1253"/>
+        </w:tabs>
+        <w:spacing w:after="0"/>
+        <w:rPr>
+          <w:b/>
+          <w:bCs/>
+          <w:sz w:val="30"/>
+          <w:szCs w:val="30"/>
+        </w:rPr>
+      </w:pPr>
+    </w:p>
+    <w:p>
+      <w:pPr>
+        <w:tabs>
+          <w:tab w:val="left" w:pos="1253"/>
+        </w:tabs>
+        <w:spacing w:after="0"/>
+        <w:rPr>
+          <w:b/>
+          <w:bCs/>
+          <w:sz w:val="30"/>
+          <w:szCs w:val="30"/>
+        </w:rPr>
+      </w:pPr>
+    </w:p>
+    <w:p>
+      <w:pPr>
+        <w:tabs>
+          <w:tab w:val="left" w:pos="1253"/>
+        </w:tabs>
+        <w:spacing w:after="0"/>
+        <w:rPr>
+          <w:b/>
+          <w:bCs/>
+          <w:sz w:val="30"/>
+          <w:szCs w:val="30"/>
+        </w:rPr>
+      </w:pPr>
+    </w:p>
+    <w:p>
+      <w:pPr>
+        <w:tabs>
+          <w:tab w:val="left" w:pos="1253"/>
+        </w:tabs>
+        <w:spacing w:after="0"/>
+        <w:rPr>
+          <w:b/>
+          <w:bCs/>
+          <w:sz w:val="30"/>
+          <w:szCs w:val="30"/>
+        </w:rPr>
+      </w:pPr>
+    </w:p>
+    <w:p>
+      <w:pPr>
+        <w:tabs>
+          <w:tab w:val="left" w:pos="1253"/>
+        </w:tabs>
+        <w:spacing w:after="0"/>
+        <w:rPr>
+          <w:b/>
+          <w:bCs/>
+          <w:sz w:val="30"/>
+          <w:szCs w:val="30"/>
+        </w:rPr>
+      </w:pPr>
+    </w:p>
+    <w:p>
+      <w:pPr>
+        <w:tabs>
+          <w:tab w:val="left" w:pos="1253"/>
+        </w:tabs>
+        <w:spacing w:after="0"/>
+        <w:rPr>
+          <w:b/>
+          <w:bCs/>
+          <w:sz w:val="30"/>
+          <w:szCs w:val="30"/>
+        </w:rPr>
+      </w:pPr>
+    </w:p>
+    <w:p>
+      <w:pPr>
+        <w:tabs>
+          <w:tab w:val="left" w:pos="1253"/>
+        </w:tabs>
+        <w:spacing w:after="0"/>
+        <w:rPr>
+          <w:b/>
+          <w:bCs/>
+          <w:sz w:val="30"/>
+          <w:szCs w:val="30"/>
+        </w:rPr>
+      </w:pPr>
+    </w:p>
+    <w:p>
+      <w:pPr>
+        <w:tabs>
+          <w:tab w:val="left" w:pos="1253"/>
+        </w:tabs>
+        <w:spacing w:after="0"/>
+        <w:rPr>
+          <w:b/>
+          <w:bCs/>
+          <w:sz w:val="30"/>
+          <w:szCs w:val="30"/>
+        </w:rPr>
+      </w:pPr>
+    </w:p>
+    <w:p>
+      <w:pPr>
+        <w:tabs>
+          <w:tab w:val="left" w:pos="1253"/>
+        </w:tabs>
+        <w:spacing w:after="0"/>
+        <w:rPr>
+          <w:b/>
+          <w:bCs/>
+          <w:sz w:val="30"/>
+          <w:szCs w:val="30"/>
+        </w:rPr>
+      </w:pPr>
+    </w:p>
+    <w:p>
+      <w:pPr>
+        <w:tabs>
+          <w:tab w:val="left" w:pos="1253"/>
+        </w:tabs>
+        <w:spacing w:after="0"/>
+        <w:rPr>
+          <w:b/>
+          <w:bCs/>
+          <w:sz w:val="30"/>
+          <w:szCs w:val="30"/>
+        </w:rPr>
+      </w:pPr>
+    </w:p>
+    <w:p>
+      <w:pPr>
+        <w:tabs>
+          <w:tab w:val="left" w:pos="1253"/>
+        </w:tabs>
+        <w:spacing w:after="0"/>
+        <w:rPr>
+          <w:b/>
+          <w:bCs/>
+          <w:sz w:val="30"/>
+          <w:szCs w:val="30"/>
+        </w:rPr>
+      </w:pPr>
+    </w:p>
+    <w:p>
+      <w:pPr>
+        <w:tabs>
+          <w:tab w:val="left" w:pos="1253"/>
+        </w:tabs>
+        <w:spacing w:after="0"/>
+        <w:rPr>
+          <w:b/>
+          <w:bCs/>
+          <w:sz w:val="40"/>
+          <w:szCs w:val="40"/>
+        </w:rPr>
+      </w:pPr>
+      <w:r>
+        <w:rPr>
+          <w:b/>
+          <w:bCs/>
+          <w:sz w:val="40"/>
+          <w:szCs w:val="40"/>
+        </w:rPr>
+        <w:lastRenderedPageBreak/>
+        <w:t xml:space="preserve">5.1 Introduction </w:t>
+      </w:r>
+    </w:p>
+    <w:p>
+      <w:pPr>
+        <w:tabs>
+          <w:tab w:val="left" w:pos="1253"/>
+        </w:tabs>
+        <w:spacing w:after="0"/>
+        <w:rPr>
+          <w:b/>
+          <w:bCs/>
+          <w:sz w:val="30"/>
+          <w:szCs w:val="30"/>
+        </w:rPr>
+      </w:pPr>
+    </w:p>
+    <w:p>
+      <w:pPr>
+        <w:tabs>
+          <w:tab w:val="left" w:pos="1253"/>
+        </w:tabs>
+        <w:spacing w:after="0"/>
+        <w:rPr>
+          <w:sz w:val="30"/>
+          <w:szCs w:val="30"/>
+        </w:rPr>
+      </w:pPr>
+      <w:r>
+        <w:rPr>
+          <w:sz w:val="30"/>
+          <w:szCs w:val="30"/>
+        </w:rPr>
+        <w:t xml:space="preserve">Design is a meaningful engineering representation of something i.e. to be built. It can be traced to the customer requirement and at the same asset for quality against a set of predefines </w:t>
+      </w:r>
+      <w:r>
+        <w:rPr>
+          <w:sz w:val="30"/>
+          <w:szCs w:val="30"/>
+        </w:rPr>
+        <w:t>criteria. People</w:t>
+      </w:r>
+      <w:r>
+        <w:rPr>
+          <w:sz w:val="30"/>
+          <w:szCs w:val="30"/>
+        </w:rPr>
+        <w:t xml:space="preserve"> tend to frequent seized property auctions because goods can be purchased at a low price relative to market value. This is good for the buyer, but not for the debtor whose budget and credit record are dependent on this money. A limited audience who will not pay the full value of the items up for bidding attends the auctions. The body appointed to seize and auction property </w:t>
+      </w:r>
+      <w:r>
+        <w:rPr>
+          <w:sz w:val="30"/>
+          <w:szCs w:val="30"/>
+        </w:rPr>
+        <w:t>operates it</w:t>
+      </w:r>
+      <w:r>
+        <w:rPr>
+          <w:sz w:val="30"/>
+          <w:szCs w:val="30"/>
+        </w:rPr>
+        <w:t>.</w:t>
+      </w:r>
+    </w:p>
+    <w:p>
+      <w:pPr>
+        <w:tabs>
+          <w:tab w:val="left" w:pos="1253"/>
+        </w:tabs>
+        <w:spacing w:after="0"/>
+        <w:rPr>
+          <w:sz w:val="30"/>
+          <w:szCs w:val="30"/>
+        </w:rPr>
+      </w:pPr>
+    </w:p>
+    <w:p>
+      <w:pPr>
+        <w:tabs>
+          <w:tab w:val="left" w:pos="1253"/>
+        </w:tabs>
+        <w:spacing w:after="0"/>
+        <w:rPr>
+          <w:sz w:val="30"/>
+          <w:szCs w:val="30"/>
+        </w:rPr>
+      </w:pPr>
+      <w:r>
+        <w:rPr>
+          <w:sz w:val="30"/>
+          <w:szCs w:val="30"/>
+        </w:rPr>
+        <w:t>When debtors must liquidate their assets, they must first open an account with the Collection Authority. The Collection Authority is housed inside the sheriff’s office or the organization responsible for public auctions of seized property and assets. It is a combination of customer service counters and an inventory/shipping warehouse. Seized goods and items brought in by a debtor are inventoried at the Collection Authority where daily shipments are made for the items sold. Once the item is sold, the buyer makes the payment to the Collection Authority, which then transfers the balance owed to the creditor, minus shipping costs and a percentage charged by the Collection Authority</w:t>
+      </w:r>
+      <w:r>
+        <w:rPr>
+          <w:sz w:val="30"/>
+          <w:szCs w:val="30"/>
+        </w:rPr>
+        <w:t>.</w:t>
+      </w:r>
+    </w:p>
+    <w:p>
+      <w:pPr>
+        <w:tabs>
+          <w:tab w:val="left" w:pos="1253"/>
+        </w:tabs>
+        <w:spacing w:after="0"/>
+        <w:rPr>
+          <w:sz w:val="30"/>
+          <w:szCs w:val="30"/>
+        </w:rPr>
+      </w:pPr>
+    </w:p>
+    <w:p>
+      <w:pPr>
+        <w:tabs>
+          <w:tab w:val="left" w:pos="1253"/>
+        </w:tabs>
+        <w:spacing w:after="0"/>
+        <w:rPr>
+          <w:sz w:val="30"/>
+          <w:szCs w:val="30"/>
+        </w:rPr>
+      </w:pPr>
+      <w:r>
+        <w:rPr>
+          <w:sz w:val="30"/>
+          <w:szCs w:val="30"/>
+        </w:rPr>
+        <w:t>All items going through site , either seized or brought in by the debtor, use the Item Profiler to create a standard description page to post items on the on-line auction site. The page layout includes digital images representing the orthographic views of the item plus a text section detailing its make, model, year, history, etc. with an additional line worded by the debtor.</w:t>
+      </w:r>
+    </w:p>
+    <w:p>
+      <w:pPr>
+        <w:tabs>
+          <w:tab w:val="left" w:pos="1253"/>
+        </w:tabs>
+        <w:spacing w:after="0"/>
+        <w:rPr>
+          <w:sz w:val="30"/>
+          <w:szCs w:val="30"/>
+        </w:rPr>
+      </w:pPr>
+    </w:p>
+    <w:p>
+      <w:pPr>
+        <w:tabs>
+          <w:tab w:val="left" w:pos="1253"/>
+        </w:tabs>
+        <w:spacing w:after="0"/>
+        <w:rPr>
+          <w:sz w:val="30"/>
+          <w:szCs w:val="30"/>
+        </w:rPr>
+      </w:pPr>
+    </w:p>
+    <w:p>
+      <w:pPr>
+        <w:tabs>
+          <w:tab w:val="left" w:pos="1253"/>
+        </w:tabs>
+        <w:spacing w:after="0"/>
+        <w:rPr>
+          <w:sz w:val="30"/>
+          <w:szCs w:val="30"/>
+        </w:rPr>
+      </w:pPr>
+    </w:p>
+    <w:p>
+      <w:pPr>
+        <w:tabs>
+          <w:tab w:val="left" w:pos="1253"/>
+        </w:tabs>
+        <w:spacing w:after="0"/>
+        <w:rPr>
+          <w:sz w:val="30"/>
+          <w:szCs w:val="30"/>
+        </w:rPr>
+      </w:pPr>
+    </w:p>
+    <w:p>
+      <w:pPr>
+        <w:tabs>
+          <w:tab w:val="left" w:pos="1253"/>
+        </w:tabs>
+        <w:spacing w:after="0"/>
+        <w:rPr>
+          <w:sz w:val="30"/>
+          <w:szCs w:val="30"/>
+        </w:rPr>
+      </w:pPr>
+    </w:p>
+    <w:p>
+      <w:pPr>
+        <w:tabs>
+          <w:tab w:val="left" w:pos="1253"/>
+        </w:tabs>
+        <w:spacing w:after="0"/>
+        <w:rPr>
+          <w:b/>
+          <w:bCs/>
+          <w:sz w:val="40"/>
+          <w:szCs w:val="40"/>
+        </w:rPr>
+      </w:pPr>
+      <w:r>
+        <w:rPr>
+          <w:b/>
+          <w:bCs/>
+          <w:sz w:val="40"/>
+          <w:szCs w:val="40"/>
+        </w:rPr>
+        <w:lastRenderedPageBreak/>
+        <w:t>5.2 Architecture Design</w:t>
+      </w:r>
+    </w:p>
+    <w:p>
+      <w:pPr>
+        <w:tabs>
+          <w:tab w:val="left" w:pos="1253"/>
+        </w:tabs>
+        <w:spacing w:after="0"/>
+        <w:rPr>
+          <w:b/>
+          <w:bCs/>
+          <w:sz w:val="40"/>
+          <w:szCs w:val="40"/>
+        </w:rPr>
+      </w:pPr>
+    </w:p>
+    <w:p>
+      <w:pPr>
+        <w:tabs>
+          <w:tab w:val="left" w:pos="1253"/>
+        </w:tabs>
+        <w:spacing w:after="0"/>
+        <w:rPr>
+          <w:b/>
+          <w:bCs/>
+          <w:sz w:val="40"/>
+          <w:szCs w:val="40"/>
+        </w:rPr>
+      </w:pPr>
+      <w:r>
+        <w:rPr>
+          <w:b/>
+          <w:bCs/>
+          <w:sz w:val="40"/>
+          <w:szCs w:val="40"/>
+        </w:rPr>
+        <w:drawing>
+          <wp:inline distT="0" distB="0" distL="0" distR="0" wp14:anchorId="51EC5196" wp14:editId="3FD8FDC4">
+            <wp:extent cx="5943600" cy="2811145"/>
+            <wp:effectExtent l="0" t="0" r="0" b="8255"/>
+            <wp:docPr id="7" name="Picture 7"/>
+            <wp:cNvGraphicFramePr>
+              <a:graphicFrameLocks xmlns:a="http://schemas.openxmlformats.org/drawingml/2006/main" noChangeAspect="1"/>
+            </wp:cNvGraphicFramePr>
+            <a:graphic xmlns:a="http://schemas.openxmlformats.org/drawingml/2006/main">
+              <a:graphicData uri="http://schemas.openxmlformats.org/drawingml/2006/picture">
+                <pic:pic xmlns:pic="http://schemas.openxmlformats.org/drawingml/2006/picture">
+                  <pic:nvPicPr>
+                    <pic:cNvPr id="1" name=""/>
+                    <pic:cNvPicPr/>
+                  </pic:nvPicPr>
+                  <pic:blipFill>
+                    <a:blip r:embed="rId78"/>
+                    <a:stretch>
+                      <a:fillRect/>
+                    </a:stretch>
+                  </pic:blipFill>
+                  <pic:spPr>
+                    <a:xfrm>
+                      <a:off x="0" y="0"/>
+                      <a:ext cx="5943600" cy="2811145"/>
+                    </a:xfrm>
+                    <a:prstGeom prst="rect">
+                      <a:avLst/>
+                    </a:prstGeom>
+                  </pic:spPr>
+                </pic:pic>
+              </a:graphicData>
+            </a:graphic>
+          </wp:inline>
+        </w:drawing>
+      </w:r>
+    </w:p>
+    <w:p>
+      <w:pPr>
+        <w:tabs>
+          <w:tab w:val="left" w:pos="1253"/>
+        </w:tabs>
+        <w:spacing w:after="0"/>
+        <w:rPr>
+          <w:sz w:val="30"/>
+          <w:szCs w:val="30"/>
+        </w:rPr>
+      </w:pPr>
+    </w:p>
+    <w:p>
+      <w:pPr>
+        <w:tabs>
+          <w:tab w:val="left" w:pos="1253"/>
+        </w:tabs>
+        <w:spacing w:after="0"/>
+        <w:rPr>
+          <w:sz w:val="30"/>
+          <w:szCs w:val="30"/>
+        </w:rPr>
+      </w:pPr>
+    </w:p>
+    <w:p>
+      <w:pPr>
+        <w:tabs>
+          <w:tab w:val="left" w:pos="1253"/>
+        </w:tabs>
+        <w:spacing w:after="0"/>
+        <w:rPr>
+          <w:b/>
+          <w:bCs/>
+          <w:sz w:val="36"/>
+          <w:szCs w:val="36"/>
+        </w:rPr>
+      </w:pPr>
+      <w:r>
+        <w:rPr>
+          <w:b/>
+          <w:bCs/>
+          <w:sz w:val="36"/>
+          <w:szCs w:val="36"/>
+        </w:rPr>
+        <w:t>5.2.1 What is MERN Stack?</w:t>
+      </w:r>
+    </w:p>
+    <w:p>
+      <w:pPr>
+        <w:spacing w:before="225" w:after="225" w:line="360" w:lineRule="atLeast"/>
+        <w:rPr>
+          <w:rFonts w:eastAsia="Times New Roman" w:cstheme="minorHAnsi"/>
+          <w:color w:val="42494F"/>
+          <w:sz w:val="30"/>
+          <w:szCs w:val="30"/>
+          <w:lang w:bidi="hi-IN"/>
+        </w:rPr>
+      </w:pPr>
+      <w:r>
+        <w:rPr>
+          <w:rFonts w:eastAsia="Times New Roman" w:cstheme="minorHAnsi"/>
+          <w:color w:val="42494F"/>
+          <w:sz w:val="30"/>
+          <w:szCs w:val="30"/>
+          <w:lang w:bidi="hi-IN"/>
+        </w:rPr>
+        <w:t>MERN stands for MongoDB, Express, React, Node, after the four key technologies that make up the stack.</w:t>
+      </w:r>
+    </w:p>
+    <w:p>
+      <w:pPr>
+        <w:numPr>
+          <w:ilvl w:val="0"/>
+          <w:numId w:val="26"/>
+        </w:numPr>
+        <w:spacing w:before="100" w:beforeAutospacing="1" w:after="100" w:afterAutospacing="1" w:line="360" w:lineRule="atLeast"/>
+        <w:rPr>
+          <w:rFonts w:eastAsia="Times New Roman" w:cstheme="minorHAnsi"/>
+          <w:color w:val="42494F"/>
+          <w:sz w:val="30"/>
+          <w:szCs w:val="30"/>
+          <w:lang w:bidi="hi-IN"/>
+        </w:rPr>
+      </w:pPr>
+      <w:r>
+        <w:rPr>
+          <w:rFonts w:eastAsia="Times New Roman" w:cstheme="minorHAnsi"/>
+          <w:color w:val="42494F"/>
+          <w:sz w:val="30"/>
+          <w:szCs w:val="30"/>
+          <w:lang w:bidi="hi-IN"/>
+        </w:rPr>
+        <w:t>MongoDB - document database</w:t>
+      </w:r>
+    </w:p>
+    <w:p>
+      <w:pPr>
+        <w:numPr>
+          <w:ilvl w:val="0"/>
+          <w:numId w:val="26"/>
+        </w:numPr>
+        <w:spacing w:before="100" w:beforeAutospacing="1" w:after="100" w:afterAutospacing="1" w:line="360" w:lineRule="atLeast"/>
+        <w:rPr>
+          <w:rFonts w:eastAsia="Times New Roman" w:cstheme="minorHAnsi"/>
+          <w:color w:val="42494F"/>
+          <w:sz w:val="30"/>
+          <w:szCs w:val="30"/>
+          <w:lang w:bidi="hi-IN"/>
+        </w:rPr>
+      </w:pPr>
+      <w:r>
+        <w:rPr>
+          <w:rFonts w:eastAsia="Times New Roman" w:cstheme="minorHAnsi"/>
+          <w:color w:val="42494F"/>
+          <w:sz w:val="30"/>
+          <w:szCs w:val="30"/>
+          <w:lang w:bidi="hi-IN"/>
+        </w:rPr>
+        <w:t>Express(.js) - Node.js web framework</w:t>
+      </w:r>
+    </w:p>
+    <w:p>
+      <w:pPr>
+        <w:numPr>
+          <w:ilvl w:val="0"/>
+          <w:numId w:val="26"/>
+        </w:numPr>
+        <w:spacing w:before="100" w:beforeAutospacing="1" w:after="100" w:afterAutospacing="1" w:line="360" w:lineRule="atLeast"/>
+        <w:rPr>
+          <w:rFonts w:eastAsia="Times New Roman" w:cstheme="minorHAnsi"/>
+          <w:color w:val="42494F"/>
+          <w:sz w:val="30"/>
+          <w:szCs w:val="30"/>
+          <w:lang w:bidi="hi-IN"/>
+        </w:rPr>
+      </w:pPr>
+      <w:r>
+        <w:rPr>
+          <w:rFonts w:eastAsia="Times New Roman" w:cstheme="minorHAnsi"/>
+          <w:color w:val="42494F"/>
+          <w:sz w:val="30"/>
+          <w:szCs w:val="30"/>
+          <w:lang w:bidi="hi-IN"/>
+        </w:rPr>
+        <w:t>React(.js) - a client-side JavaScript framework</w:t>
+      </w:r>
+    </w:p>
+    <w:p>
+      <w:pPr>
+        <w:numPr>
+          <w:ilvl w:val="0"/>
+          <w:numId w:val="26"/>
+        </w:numPr>
+        <w:spacing w:before="100" w:beforeAutospacing="1" w:after="100" w:afterAutospacing="1" w:line="360" w:lineRule="atLeast"/>
+        <w:rPr>
+          <w:rFonts w:eastAsia="Times New Roman" w:cstheme="minorHAnsi"/>
+          <w:color w:val="42494F"/>
+          <w:sz w:val="30"/>
+          <w:szCs w:val="30"/>
+          <w:lang w:bidi="hi-IN"/>
+        </w:rPr>
+      </w:pPr>
+      <w:r>
+        <w:rPr>
+          <w:rFonts w:eastAsia="Times New Roman" w:cstheme="minorHAnsi"/>
+          <w:color w:val="42494F"/>
+          <w:sz w:val="30"/>
+          <w:szCs w:val="30"/>
+          <w:lang w:bidi="hi-IN"/>
+        </w:rPr>
+        <w:t>Node(.js) - the premier JavaScript web server</w:t>
+      </w:r>
+    </w:p>
+    <w:p>
+      <w:pPr>
+        <w:tabs>
+          <w:tab w:val="left" w:pos="1253"/>
+        </w:tabs>
+        <w:spacing w:after="0"/>
+        <w:rPr>
+          <w:sz w:val="30"/>
+          <w:szCs w:val="30"/>
+        </w:rPr>
+      </w:pPr>
+    </w:p>
+    <w:p>
+      <w:pPr>
+        <w:tabs>
+          <w:tab w:val="left" w:pos="1253"/>
+        </w:tabs>
+        <w:spacing w:after="0"/>
+        <w:rPr>
+          <w:sz w:val="30"/>
+          <w:szCs w:val="30"/>
+        </w:rPr>
+      </w:pPr>
+    </w:p>
+    <w:p>
+      <w:pPr>
+        <w:tabs>
+          <w:tab w:val="left" w:pos="1253"/>
+        </w:tabs>
+        <w:spacing w:after="0"/>
+        <w:rPr>
+          <w:sz w:val="30"/>
+          <w:szCs w:val="30"/>
+        </w:rPr>
+      </w:pPr>
+    </w:p>
+    <w:p>
+      <w:pPr>
+        <w:tabs>
+          <w:tab w:val="left" w:pos="1253"/>
+        </w:tabs>
+        <w:spacing w:after="0"/>
+        <w:rPr>
+          <w:sz w:val="30"/>
+          <w:szCs w:val="30"/>
+        </w:rPr>
+      </w:pPr>
+    </w:p>
+    <w:p>
+      <w:pPr>
+        <w:tabs>
+          <w:tab w:val="left" w:pos="1253"/>
+        </w:tabs>
+        <w:spacing w:after="0"/>
+        <w:rPr>
+          <w:sz w:val="30"/>
+          <w:szCs w:val="30"/>
+        </w:rPr>
+      </w:pPr>
+    </w:p>
+    <w:p>
+      <w:pPr>
+        <w:tabs>
+          <w:tab w:val="left" w:pos="1253"/>
+        </w:tabs>
+        <w:spacing w:after="0"/>
+        <w:rPr>
+          <w:sz w:val="30"/>
+          <w:szCs w:val="30"/>
+        </w:rPr>
+      </w:pPr>
+    </w:p>
+    <w:p>
+      <w:pPr>
+        <w:tabs>
+          <w:tab w:val="left" w:pos="1253"/>
+        </w:tabs>
+        <w:spacing w:after="0"/>
+        <w:rPr>
+          <w:sz w:val="30"/>
+          <w:szCs w:val="30"/>
+        </w:rPr>
+      </w:pPr>
+    </w:p>
+    <w:p>
+      <w:pPr>
+        <w:tabs>
+          <w:tab w:val="left" w:pos="1253"/>
+        </w:tabs>
+        <w:spacing w:after="0"/>
+        <w:rPr>
+          <w:sz w:val="30"/>
+          <w:szCs w:val="30"/>
+        </w:rPr>
+      </w:pPr>
+    </w:p>
+    <w:p>
+      <w:pPr>
+        <w:pStyle w:val="NormalWeb"/>
+        <w:spacing w:before="225" w:beforeAutospacing="0" w:after="225" w:afterAutospacing="0" w:line="360" w:lineRule="atLeast"/>
+        <w:rPr>
+          <w:rFonts w:asciiTheme="minorHAnsi" w:hAnsiTheme="minorHAnsi" w:cstheme="minorHAnsi"/>
+          <w:color w:val="000000" w:themeColor="text1"/>
+          <w:sz w:val="30"/>
+          <w:szCs w:val="30"/>
+        </w:rPr>
+      </w:pPr>
+      <w:r>
+        <w:rPr>
+          <w:rFonts w:asciiTheme="minorHAnsi" w:hAnsiTheme="minorHAnsi" w:cstheme="minorHAnsi"/>
+          <w:color w:val="000000" w:themeColor="text1"/>
+          <w:sz w:val="30"/>
+          <w:szCs w:val="30"/>
+        </w:rPr>
+        <w:lastRenderedPageBreak/>
+        <w:t>MERN is one of several variations of the </w:t>
+      </w:r>
+      <w:hyperlink r:id="rId79" w:tgtFrame="_target" w:history="1">
+        <w:r>
+          <w:rPr>
+            <w:rStyle w:val="Hyperlink"/>
+            <w:rFonts w:asciiTheme="minorHAnsi" w:hAnsiTheme="minorHAnsi" w:cstheme="minorHAnsi"/>
+            <w:color w:val="000000" w:themeColor="text1"/>
+            <w:sz w:val="30"/>
+            <w:szCs w:val="30"/>
+            <w:u w:val="none"/>
+          </w:rPr>
+          <w:t>MEAN stack</w:t>
+        </w:r>
+      </w:hyperlink>
+      <w:r>
+        <w:rPr>
+          <w:rFonts w:asciiTheme="minorHAnsi" w:hAnsiTheme="minorHAnsi" w:cstheme="minorHAnsi"/>
+          <w:color w:val="000000" w:themeColor="text1"/>
+          <w:sz w:val="30"/>
+          <w:szCs w:val="30"/>
+        </w:rPr>
+        <w:t> (MongoDB Express Angular Node), where the traditional Angular.js frontend framework is replaced with React.js. Other variants include MEVN (MongoDB, Express, Vue, Node), and really any frontend JavaScript framework can work.</w:t>
+      </w:r>
+    </w:p>
+    <w:p>
+      <w:pPr>
+        <w:pStyle w:val="NormalWeb"/>
+        <w:spacing w:before="225" w:beforeAutospacing="0" w:after="225" w:afterAutospacing="0" w:line="360" w:lineRule="atLeast"/>
+        <w:rPr>
+          <w:rFonts w:asciiTheme="minorHAnsi" w:hAnsiTheme="minorHAnsi" w:cstheme="minorHAnsi"/>
+          <w:color w:val="000000" w:themeColor="text1"/>
+          <w:sz w:val="30"/>
+          <w:szCs w:val="30"/>
+        </w:rPr>
+      </w:pPr>
+      <w:r>
+        <w:rPr>
+          <w:rFonts w:asciiTheme="minorHAnsi" w:hAnsiTheme="minorHAnsi" w:cstheme="minorHAnsi"/>
+          <w:color w:val="000000" w:themeColor="text1"/>
+          <w:sz w:val="30"/>
+          <w:szCs w:val="30"/>
+        </w:rPr>
+        <w:t>Express and Node make up the middle (application) tier. Express.js is a server-side web framework, and Node.js the popular and powerful JavaScript server platform. Regardless of which variant you choose, ME(RVA)N is the ideal approach to working with JavaScript and JSON, all the way through.</w:t>
+      </w:r>
+    </w:p>
+    <w:p>
+      <w:pPr>
+        <w:pStyle w:val="NormalWeb"/>
+        <w:spacing w:before="225" w:beforeAutospacing="0" w:after="225" w:afterAutospacing="0" w:line="360" w:lineRule="atLeast"/>
+        <w:rPr>
+          <w:rFonts w:asciiTheme="minorHAnsi" w:hAnsiTheme="minorHAnsi" w:cstheme="minorHAnsi"/>
+          <w:color w:val="000000" w:themeColor="text1"/>
+          <w:sz w:val="30"/>
+          <w:szCs w:val="30"/>
+        </w:rPr>
+      </w:pPr>
+    </w:p>
+    <w:p>
+      <w:pPr>
+        <w:pStyle w:val="NormalWeb"/>
+        <w:spacing w:before="225" w:beforeAutospacing="0" w:after="225" w:afterAutospacing="0" w:line="360" w:lineRule="atLeast"/>
+        <w:rPr>
+          <w:rFonts w:asciiTheme="minorHAnsi" w:hAnsiTheme="minorHAnsi" w:cstheme="minorHAnsi"/>
+          <w:b/>
+          <w:bCs/>
+          <w:color w:val="000000" w:themeColor="text1"/>
+          <w:sz w:val="36"/>
+          <w:szCs w:val="36"/>
+        </w:rPr>
+      </w:pPr>
+      <w:r>
+        <w:rPr>
+          <w:rFonts w:asciiTheme="minorHAnsi" w:hAnsiTheme="minorHAnsi" w:cstheme="minorHAnsi"/>
+          <w:b/>
+          <w:bCs/>
+          <w:color w:val="000000" w:themeColor="text1"/>
+          <w:sz w:val="36"/>
+          <w:szCs w:val="36"/>
+        </w:rPr>
+        <w:t>5.2.2 How does MERN Stack work?</w:t>
+      </w:r>
+    </w:p>
+    <w:p>
+      <w:pPr>
+        <w:tabs>
+          <w:tab w:val="left" w:pos="1253"/>
+        </w:tabs>
+        <w:spacing w:after="0"/>
+        <w:rPr>
+          <w:sz w:val="30"/>
+          <w:szCs w:val="30"/>
+        </w:rPr>
+      </w:pPr>
+    </w:p>
+    <w:p>
+      <w:pPr>
+        <w:tabs>
+          <w:tab w:val="left" w:pos="1253"/>
+        </w:tabs>
+        <w:spacing w:after="0"/>
+        <w:rPr>
+          <w:sz w:val="30"/>
+          <w:szCs w:val="30"/>
+        </w:rPr>
+      </w:pPr>
+    </w:p>
+    <w:p>
+      <w:pPr>
+        <w:tabs>
+          <w:tab w:val="left" w:pos="1253"/>
+        </w:tabs>
+        <w:spacing w:after="0"/>
+        <w:rPr>
+          <w:sz w:val="30"/>
+          <w:szCs w:val="30"/>
+        </w:rPr>
+      </w:pPr>
+    </w:p>
+    <w:p>
+      <w:pPr>
+        <w:tabs>
+          <w:tab w:val="left" w:pos="1253"/>
+        </w:tabs>
+        <w:spacing w:after="0"/>
+        <w:rPr>
+          <w:b/>
+          <w:bCs/>
+          <w:sz w:val="30"/>
+          <w:szCs w:val="30"/>
+        </w:rPr>
+      </w:pPr>
+      <w:r>
+        <w:rPr>
+          <w:b/>
+          <w:bCs/>
+          <w:sz w:val="30"/>
+          <w:szCs w:val="30"/>
+        </w:rPr>
+        <w:drawing>
+          <wp:inline distT="0" distB="0" distL="0" distR="0" wp14:anchorId="3AF02123" wp14:editId="29341927">
+            <wp:extent cx="4305673" cy="2842506"/>
+            <wp:effectExtent l="0" t="0" r="0" b="0"/>
+            <wp:docPr id="8" name="Picture 8"/>
+            <wp:cNvGraphicFramePr>
+              <a:graphicFrameLocks xmlns:a="http://schemas.openxmlformats.org/drawingml/2006/main" noChangeAspect="1"/>
+            </wp:cNvGraphicFramePr>
+            <a:graphic xmlns:a="http://schemas.openxmlformats.org/drawingml/2006/main">
+              <a:graphicData uri="http://schemas.openxmlformats.org/drawingml/2006/picture">
+                <pic:pic xmlns:pic="http://schemas.openxmlformats.org/drawingml/2006/picture">
+                  <pic:nvPicPr>
+                    <pic:cNvPr id="1" name=""/>
+                    <pic:cNvPicPr/>
+                  </pic:nvPicPr>
+                  <pic:blipFill>
+                    <a:blip r:embed="rId80"/>
+                    <a:stretch>
+                      <a:fillRect/>
+                    </a:stretch>
+                  </pic:blipFill>
+                  <pic:spPr>
+                    <a:xfrm>
+                      <a:off x="0" y="0"/>
+                      <a:ext cx="4305673" cy="2842506"/>
+                    </a:xfrm>
+                    <a:prstGeom prst="rect">
+                      <a:avLst/>
+                    </a:prstGeom>
+                  </pic:spPr>
+                </pic:pic>
+              </a:graphicData>
+            </a:graphic>
+          </wp:inline>
+        </w:drawing>
+      </w:r>
+    </w:p>
+    <w:p>
+      <w:pPr>
+        <w:tabs>
+          <w:tab w:val="left" w:pos="1253"/>
+        </w:tabs>
+        <w:spacing w:after="0"/>
+        <w:rPr>
+          <w:b/>
+          <w:bCs/>
+          <w:sz w:val="30"/>
+          <w:szCs w:val="30"/>
+        </w:rPr>
+      </w:pPr>
+    </w:p>
+    <w:p>
+      <w:pPr>
+        <w:tabs>
+          <w:tab w:val="left" w:pos="1253"/>
+        </w:tabs>
+        <w:spacing w:after="0"/>
+        <w:rPr>
+          <w:b/>
+          <w:bCs/>
+          <w:sz w:val="30"/>
+          <w:szCs w:val="30"/>
+        </w:rPr>
+      </w:pPr>
+    </w:p>
+    <w:p>
+      <w:pPr>
+        <w:tabs>
+          <w:tab w:val="left" w:pos="1253"/>
+        </w:tabs>
+        <w:spacing w:after="0"/>
+        <w:rPr>
+          <w:b/>
+          <w:bCs/>
+          <w:sz w:val="30"/>
+          <w:szCs w:val="30"/>
+        </w:rPr>
+      </w:pPr>
+    </w:p>
+    <w:p>
+      <w:pPr>
+        <w:tabs>
+          <w:tab w:val="left" w:pos="1253"/>
+        </w:tabs>
+        <w:spacing w:after="0"/>
+        <w:rPr>
+          <w:b/>
+          <w:bCs/>
+          <w:sz w:val="30"/>
+          <w:szCs w:val="30"/>
+        </w:rPr>
+      </w:pPr>
+    </w:p>
+    <w:p>
+      <w:pPr>
+        <w:tabs>
+          <w:tab w:val="left" w:pos="1253"/>
+        </w:tabs>
+        <w:spacing w:after="0"/>
+        <w:rPr>
+          <w:b/>
+          <w:bCs/>
+          <w:sz w:val="30"/>
+          <w:szCs w:val="30"/>
+        </w:rPr>
+      </w:pPr>
+    </w:p>
+    <w:p>
+      <w:pPr>
+        <w:pStyle w:val="Heading3"/>
+        <w:spacing w:before="225" w:beforeAutospacing="0" w:after="225" w:afterAutospacing="0" w:line="510" w:lineRule="atLeast"/>
+        <w:rPr>
+          <w:rFonts w:asciiTheme="minorHAnsi" w:hAnsiTheme="minorHAnsi" w:cstheme="minorHAnsi"/>
+          <w:color w:val="000000" w:themeColor="text1"/>
+          <w:sz w:val="30"/>
+          <w:szCs w:val="30"/>
+        </w:rPr>
+      </w:pPr>
+      <w:r>
+        <w:rPr>
+          <w:rFonts w:asciiTheme="minorHAnsi" w:hAnsiTheme="minorHAnsi" w:cstheme="minorHAnsi"/>
+          <w:color w:val="000000" w:themeColor="text1"/>
+          <w:sz w:val="30"/>
+          <w:szCs w:val="30"/>
+        </w:rPr>
+        <w:lastRenderedPageBreak/>
+        <w:t>React.js Front End</w:t>
+      </w:r>
+    </w:p>
+    <w:p>
+      <w:pPr>
+        <w:pStyle w:val="NormalWeb"/>
+        <w:spacing w:before="225" w:beforeAutospacing="0" w:after="225" w:afterAutospacing="0" w:line="360" w:lineRule="atLeast"/>
+        <w:rPr>
+          <w:rFonts w:asciiTheme="minorHAnsi" w:hAnsiTheme="minorHAnsi" w:cstheme="minorHAnsi"/>
+          <w:color w:val="000000" w:themeColor="text1"/>
+          <w:sz w:val="30"/>
+          <w:szCs w:val="30"/>
+        </w:rPr>
+      </w:pPr>
+      <w:r>
+        <w:rPr>
+          <w:rFonts w:asciiTheme="minorHAnsi" w:hAnsiTheme="minorHAnsi" w:cstheme="minorHAnsi"/>
+          <w:color w:val="000000" w:themeColor="text1"/>
+          <w:sz w:val="30"/>
+          <w:szCs w:val="30"/>
+        </w:rPr>
+        <w:t>The top tier of the MERN stack is React.js, the declarative JavaScript framework for creating dynamic client-side applications in HTML. React lets you build up complex interfaces through simple Components, connect them to data on your backend server, and render them as HTML.</w:t>
+      </w:r>
+    </w:p>
+    <w:p>
+      <w:pPr>
+        <w:pStyle w:val="NormalWeb"/>
+        <w:spacing w:before="225" w:beforeAutospacing="0" w:after="225" w:afterAutospacing="0" w:line="360" w:lineRule="atLeast"/>
+        <w:rPr>
+          <w:rFonts w:asciiTheme="minorHAnsi" w:hAnsiTheme="minorHAnsi" w:cstheme="minorHAnsi"/>
+          <w:color w:val="000000" w:themeColor="text1"/>
+          <w:sz w:val="30"/>
+          <w:szCs w:val="30"/>
+        </w:rPr>
+      </w:pPr>
+      <w:r>
+        <w:rPr>
+          <w:rFonts w:asciiTheme="minorHAnsi" w:hAnsiTheme="minorHAnsi" w:cstheme="minorHAnsi"/>
+          <w:color w:val="000000" w:themeColor="text1"/>
+          <w:sz w:val="30"/>
+          <w:szCs w:val="30"/>
+        </w:rPr>
+        <w:t>React’s strong suit is handling stateful, data-driven interfaces with minimal code and minimal pain, and it has all the bells and whistles you’d expect from a modern web framework: great support for forms, error handling, events, lists, and more.</w:t>
+      </w:r>
+    </w:p>
+    <w:p>
+      <w:pPr>
+        <w:pStyle w:val="Heading3"/>
+        <w:spacing w:before="225" w:beforeAutospacing="0" w:after="225" w:afterAutospacing="0" w:line="510" w:lineRule="atLeast"/>
+        <w:rPr>
+          <w:rFonts w:asciiTheme="minorHAnsi" w:hAnsiTheme="minorHAnsi" w:cstheme="minorHAnsi"/>
+          <w:color w:val="000000" w:themeColor="text1"/>
+          <w:sz w:val="30"/>
+          <w:szCs w:val="30"/>
+        </w:rPr>
+      </w:pPr>
+      <w:r>
+        <w:rPr>
+          <w:rFonts w:asciiTheme="minorHAnsi" w:hAnsiTheme="minorHAnsi" w:cstheme="minorHAnsi"/>
+          <w:color w:val="000000" w:themeColor="text1"/>
+          <w:sz w:val="30"/>
+          <w:szCs w:val="30"/>
+        </w:rPr>
+        <w:t>Express.js and Node.js Server Tier</w:t>
+      </w:r>
+    </w:p>
+    <w:p>
+      <w:pPr>
+        <w:pStyle w:val="NormalWeb"/>
+        <w:spacing w:before="225" w:beforeAutospacing="0" w:after="225" w:afterAutospacing="0" w:line="360" w:lineRule="atLeast"/>
+        <w:rPr>
+          <w:rFonts w:asciiTheme="minorHAnsi" w:hAnsiTheme="minorHAnsi" w:cstheme="minorHAnsi"/>
+          <w:color w:val="000000" w:themeColor="text1"/>
+          <w:sz w:val="30"/>
+          <w:szCs w:val="30"/>
+        </w:rPr>
+      </w:pPr>
+      <w:r>
+        <w:rPr>
+          <w:rFonts w:asciiTheme="minorHAnsi" w:hAnsiTheme="minorHAnsi" w:cstheme="minorHAnsi"/>
+          <w:color w:val="000000" w:themeColor="text1"/>
+          <w:sz w:val="30"/>
+          <w:szCs w:val="30"/>
+        </w:rPr>
+        <w:t>The next level down is the Express.js server-side framework, running inside a Node.js server. Express.js bills itself as a “fast, unopinionated, minimalist web framework for Node.js,” and that is indeed exactly what it is. Express.js has powerful models for URL routing (matching an incoming URL with a server function), and handling HTTP requests and responses.</w:t>
+      </w:r>
+    </w:p>
+    <w:p>
+      <w:pPr>
+        <w:pStyle w:val="NormalWeb"/>
+        <w:spacing w:before="225" w:beforeAutospacing="0" w:after="225" w:afterAutospacing="0" w:line="360" w:lineRule="atLeast"/>
+        <w:rPr>
+          <w:rFonts w:asciiTheme="minorHAnsi" w:hAnsiTheme="minorHAnsi" w:cstheme="minorHAnsi"/>
+          <w:color w:val="000000" w:themeColor="text1"/>
+          <w:sz w:val="30"/>
+          <w:szCs w:val="30"/>
+        </w:rPr>
+      </w:pPr>
+      <w:r>
+        <w:rPr>
+          <w:rFonts w:asciiTheme="minorHAnsi" w:hAnsiTheme="minorHAnsi" w:cstheme="minorHAnsi"/>
+          <w:color w:val="000000" w:themeColor="text1"/>
+          <w:sz w:val="30"/>
+          <w:szCs w:val="30"/>
+        </w:rPr>
+        <w:t>By making XML HTTP Requests (XHRs) or GETs or POSTs from your React.js front-end, you can connect to Express.js functions that power your application. Those functions in turn use MongoDB’s Node.js drivers, either via callbacks for using Promises, to access and update data in your MongoDB database.</w:t>
+      </w:r>
+    </w:p>
+    <w:p>
+      <w:pPr>
+        <w:pStyle w:val="Heading3"/>
+        <w:spacing w:before="225" w:beforeAutospacing="0" w:after="225" w:afterAutospacing="0" w:line="510" w:lineRule="atLeast"/>
+        <w:rPr>
+          <w:rFonts w:asciiTheme="minorHAnsi" w:hAnsiTheme="minorHAnsi" w:cstheme="minorHAnsi"/>
+          <w:color w:val="000000" w:themeColor="text1"/>
+          <w:sz w:val="30"/>
+          <w:szCs w:val="30"/>
+        </w:rPr>
+      </w:pPr>
+      <w:r>
+        <w:rPr>
+          <w:rFonts w:asciiTheme="minorHAnsi" w:hAnsiTheme="minorHAnsi" w:cstheme="minorHAnsi"/>
+          <w:color w:val="000000" w:themeColor="text1"/>
+          <w:sz w:val="30"/>
+          <w:szCs w:val="30"/>
+        </w:rPr>
+        <w:t>MongoDB Database Tier</w:t>
+      </w:r>
+    </w:p>
+    <w:p>
+      <w:pPr>
+        <w:pStyle w:val="NormalWeb"/>
+        <w:spacing w:before="225" w:beforeAutospacing="0" w:after="225" w:afterAutospacing="0" w:line="360" w:lineRule="atLeast"/>
+        <w:rPr>
+          <w:rFonts w:asciiTheme="minorHAnsi" w:hAnsiTheme="minorHAnsi" w:cstheme="minorHAnsi"/>
+          <w:color w:val="000000" w:themeColor="text1"/>
+          <w:sz w:val="30"/>
+          <w:szCs w:val="30"/>
+        </w:rPr>
+      </w:pPr>
+      <w:r>
+        <w:rPr>
+          <w:rFonts w:asciiTheme="minorHAnsi" w:hAnsiTheme="minorHAnsi" w:cstheme="minorHAnsi"/>
+          <w:color w:val="000000" w:themeColor="text1"/>
+          <w:sz w:val="30"/>
+          <w:szCs w:val="30"/>
+        </w:rPr>
+        <w:t>If your application stores any data (user profiles, content, comments, uploads, events, etc.), then you’re going to want a database that’s just as easy to work with as React, Express, and Node.</w:t>
+      </w:r>
+    </w:p>
+    <w:p>
+      <w:pPr>
+        <w:pStyle w:val="NormalWeb"/>
+        <w:spacing w:before="225" w:beforeAutospacing="0" w:after="225" w:afterAutospacing="0" w:line="360" w:lineRule="atLeast"/>
+        <w:rPr>
+          <w:rFonts w:asciiTheme="minorHAnsi" w:hAnsiTheme="minorHAnsi" w:cstheme="minorHAnsi"/>
+          <w:color w:val="000000" w:themeColor="text1"/>
+          <w:sz w:val="30"/>
+          <w:szCs w:val="30"/>
+        </w:rPr>
+      </w:pPr>
+      <w:r>
+        <w:rPr>
+          <w:rFonts w:asciiTheme="minorHAnsi" w:hAnsiTheme="minorHAnsi" w:cstheme="minorHAnsi"/>
+          <w:color w:val="000000" w:themeColor="text1"/>
+          <w:sz w:val="30"/>
+          <w:szCs w:val="30"/>
+        </w:rPr>
+        <w:t>That’s where MongoDB comes in: JSON documents created in your React.js front end can be sent to the Express.js server, where they can be processed and (assuming they’re valid) stored directly in MongoDB for later retrieval. Again, if you’re building in the cloud, you’ll want to look at Atlas. If you’re looking to set up your own MERN stack, read on!</w:t>
+      </w:r>
+    </w:p>
+    <w:p>
+      <w:pPr>
+        <w:pStyle w:val="NormalWeb"/>
+        <w:spacing w:before="225" w:beforeAutospacing="0" w:after="225" w:afterAutospacing="0" w:line="360" w:lineRule="atLeast"/>
+        <w:rPr>
+          <w:rFonts w:asciiTheme="minorHAnsi" w:hAnsiTheme="minorHAnsi" w:cstheme="minorHAnsi"/>
+          <w:color w:val="000000" w:themeColor="text1"/>
+          <w:sz w:val="30"/>
+          <w:szCs w:val="30"/>
+        </w:rPr>
+      </w:pPr>
+      <w:r>
+        <w:rPr>
+          <w:rFonts w:asciiTheme="minorHAnsi" w:hAnsiTheme="minorHAnsi" w:cstheme="minorHAnsi"/>
+          <w:b/>
+          <w:bCs/>
+          <w:color w:val="000000" w:themeColor="text1"/>
+          <w:sz w:val="30"/>
+          <w:szCs w:val="30"/>
+        </w:rPr>
+        <w:lastRenderedPageBreak/>
+        <w:t>Is MERN a full-stack solution?</w:t>
+      </w:r>
+    </w:p>
+    <w:p>
+      <w:pPr>
+        <w:pStyle w:val="NormalWeb"/>
+        <w:spacing w:before="225" w:beforeAutospacing="0" w:after="225" w:afterAutospacing="0" w:line="360" w:lineRule="atLeast"/>
+        <w:rPr>
+          <w:rFonts w:asciiTheme="minorHAnsi" w:hAnsiTheme="minorHAnsi" w:cstheme="minorHAnsi"/>
+          <w:color w:val="000000" w:themeColor="text1"/>
+          <w:sz w:val="30"/>
+          <w:szCs w:val="30"/>
+        </w:rPr>
+      </w:pPr>
+      <w:r>
+        <w:rPr>
+          <w:rFonts w:asciiTheme="minorHAnsi" w:hAnsiTheme="minorHAnsi" w:cstheme="minorHAnsi"/>
+          <w:color w:val="000000" w:themeColor="text1"/>
+          <w:sz w:val="30"/>
+          <w:szCs w:val="30"/>
+        </w:rPr>
+        <w:t>Yes, MERN is a full-stack, following the traditional 3-tier architectural pattern, including the front-end display tier (React.js), application tier (Express.js and Node.js), and database tier (MongoDB).</w:t>
+      </w:r>
+    </w:p>
+    <w:p>
+      <w:pPr>
+        <w:pStyle w:val="Heading2"/>
+        <w:spacing w:before="225" w:after="225" w:line="600" w:lineRule="atLeast"/>
+        <w:rPr>
+          <w:rFonts w:asciiTheme="minorHAnsi" w:hAnsiTheme="minorHAnsi" w:cstheme="minorHAnsi"/>
+          <w:color w:val="000000" w:themeColor="text1"/>
+          <w:sz w:val="30"/>
+          <w:szCs w:val="30"/>
+        </w:rPr>
+      </w:pPr>
+      <w:r>
+        <w:rPr>
+          <w:rFonts w:asciiTheme="minorHAnsi" w:hAnsiTheme="minorHAnsi" w:cstheme="minorHAnsi"/>
+          <w:b/>
+          <w:bCs/>
+          <w:color w:val="000000" w:themeColor="text1"/>
+          <w:sz w:val="30"/>
+          <w:szCs w:val="30"/>
+        </w:rPr>
+        <w:t>Why choose the MERN stack?</w:t>
+      </w:r>
+    </w:p>
+    <w:p>
+      <w:pPr>
+        <w:pStyle w:val="NormalWeb"/>
+        <w:spacing w:before="225" w:beforeAutospacing="0" w:after="225" w:afterAutospacing="0" w:line="360" w:lineRule="atLeast"/>
+        <w:rPr>
+          <w:rFonts w:asciiTheme="minorHAnsi" w:hAnsiTheme="minorHAnsi" w:cstheme="minorHAnsi"/>
+          <w:color w:val="000000" w:themeColor="text1"/>
+          <w:sz w:val="30"/>
+          <w:szCs w:val="30"/>
+        </w:rPr>
+      </w:pPr>
+      <w:r>
+        <w:rPr>
+          <w:rFonts w:asciiTheme="minorHAnsi" w:hAnsiTheme="minorHAnsi" w:cstheme="minorHAnsi"/>
+          <w:color w:val="000000" w:themeColor="text1"/>
+          <w:sz w:val="30"/>
+          <w:szCs w:val="30"/>
+        </w:rPr>
+        <w:t>Let’s start with MongoDB, the document database at the root of the MERN stack. MongoDB was designed to store JSON data natively (it technically uses a binary version of JSON called </w:t>
+      </w:r>
+      <w:hyperlink r:id="rId81" w:tgtFrame="_target" w:history="1">
+        <w:r>
+          <w:rPr>
+            <w:rStyle w:val="Hyperlink"/>
+            <w:rFonts w:asciiTheme="minorHAnsi" w:hAnsiTheme="minorHAnsi" w:cstheme="minorHAnsi"/>
+            <w:color w:val="000000" w:themeColor="text1"/>
+            <w:sz w:val="30"/>
+            <w:szCs w:val="30"/>
+            <w:u w:val="none"/>
+          </w:rPr>
+          <w:t>BSON</w:t>
+        </w:r>
+      </w:hyperlink>
+      <w:r>
+        <w:rPr>
+          <w:rFonts w:asciiTheme="minorHAnsi" w:hAnsiTheme="minorHAnsi" w:cstheme="minorHAnsi"/>
+          <w:color w:val="000000" w:themeColor="text1"/>
+          <w:sz w:val="30"/>
+          <w:szCs w:val="30"/>
+        </w:rPr>
+        <w:t>), and everything from its command line interface to its query language (MQL, or MongoDB Query Language) is built on JSON and JavaScript.</w:t>
+      </w:r>
+    </w:p>
+    <w:p>
+      <w:pPr>
+        <w:pStyle w:val="NormalWeb"/>
+        <w:spacing w:before="225" w:beforeAutospacing="0" w:after="225" w:afterAutospacing="0" w:line="360" w:lineRule="atLeast"/>
+        <w:rPr>
+          <w:rFonts w:asciiTheme="minorHAnsi" w:hAnsiTheme="minorHAnsi" w:cstheme="minorHAnsi"/>
+          <w:color w:val="000000" w:themeColor="text1"/>
+          <w:sz w:val="30"/>
+          <w:szCs w:val="30"/>
+        </w:rPr>
+      </w:pPr>
+      <w:r>
+        <w:rPr>
+          <w:rFonts w:asciiTheme="minorHAnsi" w:hAnsiTheme="minorHAnsi" w:cstheme="minorHAnsi"/>
+          <w:color w:val="000000" w:themeColor="text1"/>
+          <w:sz w:val="30"/>
+          <w:szCs w:val="30"/>
+        </w:rPr>
+        <w:t>MongoDB works extremely well with Node.js, and makes storing, manipulating, and representing JSON data at every tier of your application incredibly easy. For cloud-native applications, </w:t>
+      </w:r>
+      <w:hyperlink r:id="rId82" w:tgtFrame="_target" w:history="1">
+        <w:r>
+          <w:rPr>
+            <w:rStyle w:val="Hyperlink"/>
+            <w:rFonts w:asciiTheme="minorHAnsi" w:hAnsiTheme="minorHAnsi" w:cstheme="minorHAnsi"/>
+            <w:color w:val="000000" w:themeColor="text1"/>
+            <w:sz w:val="30"/>
+            <w:szCs w:val="30"/>
+            <w:u w:val="none"/>
+          </w:rPr>
+          <w:t>MongoDB Atlas</w:t>
+        </w:r>
+      </w:hyperlink>
+      <w:r>
+        <w:rPr>
+          <w:rFonts w:asciiTheme="minorHAnsi" w:hAnsiTheme="minorHAnsi" w:cstheme="minorHAnsi"/>
+          <w:color w:val="000000" w:themeColor="text1"/>
+          <w:sz w:val="30"/>
+          <w:szCs w:val="30"/>
+        </w:rPr>
+        <w:t> makes it even easier, by giving you an auto-scaling MongoDB cluster on the cloud provider of your choice, as easy as a few button clicks.</w:t>
+      </w:r>
+    </w:p>
+    <w:p>
+      <w:pPr>
+        <w:pStyle w:val="NormalWeb"/>
+        <w:spacing w:before="225" w:beforeAutospacing="0" w:after="225" w:afterAutospacing="0" w:line="360" w:lineRule="atLeast"/>
+        <w:rPr>
+          <w:rFonts w:asciiTheme="minorHAnsi" w:hAnsiTheme="minorHAnsi" w:cstheme="minorHAnsi"/>
+          <w:color w:val="000000" w:themeColor="text1"/>
+          <w:sz w:val="30"/>
+          <w:szCs w:val="30"/>
+        </w:rPr>
+      </w:pPr>
+      <w:r>
+        <w:rPr>
+          <w:rFonts w:asciiTheme="minorHAnsi" w:hAnsiTheme="minorHAnsi" w:cstheme="minorHAnsi"/>
+          <w:color w:val="000000" w:themeColor="text1"/>
+          <w:sz w:val="30"/>
+          <w:szCs w:val="30"/>
+        </w:rPr>
+        <w:t>Express.js (running on Node.js) and React.js make the JavaScript/JSON application MERN full stack, well, full. Express.js is a server-side application framework that wraps HTTP requests and responses, and makes it easy to map URLs to server-side functions. React.js is a frontend JavaScript framework for building interactive user interfaces in HTML, and communicating with a remote server.</w:t>
+      </w:r>
+    </w:p>
+    <w:p>
+      <w:pPr>
+        <w:pStyle w:val="NormalWeb"/>
+        <w:spacing w:before="225" w:beforeAutospacing="0" w:after="225" w:afterAutospacing="0" w:line="360" w:lineRule="atLeast"/>
+        <w:rPr>
+          <w:rFonts w:asciiTheme="minorHAnsi" w:hAnsiTheme="minorHAnsi" w:cstheme="minorHAnsi"/>
+          <w:color w:val="000000" w:themeColor="text1"/>
+          <w:sz w:val="30"/>
+          <w:szCs w:val="30"/>
+        </w:rPr>
+      </w:pPr>
+      <w:r>
+        <w:rPr>
+          <w:rFonts w:asciiTheme="minorHAnsi" w:hAnsiTheme="minorHAnsi" w:cstheme="minorHAnsi"/>
+          <w:color w:val="000000" w:themeColor="text1"/>
+          <w:sz w:val="30"/>
+          <w:szCs w:val="30"/>
+        </w:rPr>
+        <w:t>The combination means that JSON data flows naturally from front to back, making it fast to build on and reasonably simple to debug. Plus, you only have to know one programming language, and the JSON document structure, to understand the whole system!</w:t>
+      </w:r>
+    </w:p>
+    <w:p>
+      <w:pPr>
+        <w:pStyle w:val="NormalWeb"/>
+        <w:spacing w:before="225" w:beforeAutospacing="0" w:after="225" w:afterAutospacing="0" w:line="360" w:lineRule="atLeast"/>
+        <w:rPr>
+          <w:rFonts w:asciiTheme="minorHAnsi" w:hAnsiTheme="minorHAnsi" w:cstheme="minorHAnsi"/>
+          <w:color w:val="000000" w:themeColor="text1"/>
+          <w:sz w:val="30"/>
+          <w:szCs w:val="30"/>
+        </w:rPr>
+      </w:pPr>
+      <w:r>
+        <w:rPr>
+          <w:rFonts w:asciiTheme="minorHAnsi" w:hAnsiTheme="minorHAnsi" w:cstheme="minorHAnsi"/>
+          <w:color w:val="000000" w:themeColor="text1"/>
+          <w:sz w:val="30"/>
+          <w:szCs w:val="30"/>
+        </w:rPr>
+        <w:t>MERN is the stack of choice for today’s web developers looking to move quickly, particularly for those with React.js experience.</w:t>
+      </w:r>
+    </w:p>
+    <w:p>
+      <w:pPr>
+        <w:pStyle w:val="NormalWeb"/>
+        <w:spacing w:before="225" w:beforeAutospacing="0" w:after="225" w:afterAutospacing="0" w:line="360" w:lineRule="atLeast"/>
+        <w:rPr>
+          <w:rFonts w:asciiTheme="minorHAnsi" w:hAnsiTheme="minorHAnsi" w:cstheme="minorHAnsi"/>
+          <w:color w:val="000000" w:themeColor="text1"/>
+          <w:sz w:val="30"/>
+          <w:szCs w:val="30"/>
+        </w:rPr>
+      </w:pPr>
+    </w:p>
+    <w:p>
+      <w:pPr>
+        <w:pStyle w:val="NormalWeb"/>
+        <w:spacing w:before="225" w:beforeAutospacing="0" w:after="225" w:afterAutospacing="0" w:line="360" w:lineRule="atLeast"/>
+        <w:rPr>
+          <w:rFonts w:asciiTheme="minorHAnsi" w:hAnsiTheme="minorHAnsi" w:cstheme="minorHAnsi"/>
+          <w:color w:val="000000" w:themeColor="text1"/>
+          <w:sz w:val="30"/>
+          <w:szCs w:val="30"/>
+        </w:rPr>
+      </w:pPr>
+    </w:p>
+    <w:p>
+      <w:pPr>
+        <w:pStyle w:val="NormalWeb"/>
+        <w:spacing w:before="225" w:beforeAutospacing="0" w:after="225" w:afterAutospacing="0" w:line="360" w:lineRule="atLeast"/>
+        <w:rPr>
+          <w:rFonts w:asciiTheme="minorHAnsi" w:hAnsiTheme="minorHAnsi" w:cstheme="minorHAnsi"/>
+          <w:color w:val="000000" w:themeColor="text1"/>
+          <w:sz w:val="30"/>
+          <w:szCs w:val="30"/>
+        </w:rPr>
+      </w:pPr>
+    </w:p>
+    <w:p>
+      <w:pPr>
+        <w:tabs>
+          <w:tab w:val="left" w:pos="1253"/>
+        </w:tabs>
+        <w:spacing w:after="0"/>
+        <w:rPr>
+          <w:b/>
+          <w:bCs/>
+          <w:sz w:val="30"/>
+          <w:szCs w:val="30"/>
+        </w:rPr>
+      </w:pPr>
+    </w:p>
+    <w:p>
+      <w:pPr>
+        <w:tabs>
+          <w:tab w:val="left" w:pos="1253"/>
+        </w:tabs>
+        <w:spacing w:after="0"/>
+        <w:rPr>
+          <w:b/>
+          <w:bCs/>
+          <w:sz w:val="30"/>
+          <w:szCs w:val="30"/>
+        </w:rPr>
+      </w:pPr>
+    </w:p>
+    <w:p>
+      <w:pPr>
+        <w:tabs>
+          <w:tab w:val="left" w:pos="1253"/>
+        </w:tabs>
+        <w:spacing w:after="0"/>
+        <w:rPr>
+          <w:b/>
+          <w:bCs/>
+          <w:sz w:val="30"/>
+          <w:szCs w:val="30"/>
+        </w:rPr>
+      </w:pPr>
+    </w:p>
+    <w:p>
+      <w:pPr>
+        <w:tabs>
+          <w:tab w:val="left" w:pos="1253"/>
+        </w:tabs>
+        <w:spacing w:after="0"/>
+        <w:rPr>
+          <w:b/>
+          <w:bCs/>
+          <w:sz w:val="30"/>
+          <w:szCs w:val="30"/>
+        </w:rPr>
+      </w:pPr>
+    </w:p>
+    <w:p>
+      <w:pPr>
+        <w:tabs>
+          <w:tab w:val="left" w:pos="1253"/>
+        </w:tabs>
+        <w:spacing w:after="0"/>
+        <w:rPr>
+          <w:b/>
+          <w:bCs/>
+          <w:sz w:val="30"/>
+          <w:szCs w:val="30"/>
+        </w:rPr>
+      </w:pPr>
+    </w:p>
+    <w:p>
+      <w:pPr>
+        <w:tabs>
+          <w:tab w:val="left" w:pos="1253"/>
+        </w:tabs>
+        <w:spacing w:after="0"/>
+        <w:rPr>
+          <w:b/>
+          <w:bCs/>
+          <w:sz w:val="30"/>
+          <w:szCs w:val="30"/>
+        </w:rPr>
+      </w:pPr>
+    </w:p>
+    <w:p>
+      <w:pPr>
+        <w:tabs>
+          <w:tab w:val="left" w:pos="1253"/>
+        </w:tabs>
+        <w:spacing w:after="0"/>
+        <w:rPr>
+          <w:b/>
+          <w:bCs/>
+          <w:sz w:val="30"/>
+          <w:szCs w:val="30"/>
+        </w:rPr>
+      </w:pPr>
+    </w:p>
+    <w:p>
+      <w:pPr>
+        <w:tabs>
+          <w:tab w:val="left" w:pos="1253"/>
+        </w:tabs>
+        <w:spacing w:after="0"/>
+        <w:rPr>
+          <w:b/>
+          <w:bCs/>
+          <w:sz w:val="30"/>
+          <w:szCs w:val="30"/>
+        </w:rPr>
+      </w:pPr>
+    </w:p>
+    <w:p>
+      <w:pPr>
+        <w:tabs>
+          <w:tab w:val="left" w:pos="1253"/>
+        </w:tabs>
+        <w:spacing w:after="0"/>
+        <w:rPr>
+          <w:b/>
+          <w:bCs/>
+          <w:sz w:val="30"/>
+          <w:szCs w:val="30"/>
+        </w:rPr>
+      </w:pPr>
+    </w:p>
+    <w:p>
+      <w:pPr>
+        <w:tabs>
+          <w:tab w:val="left" w:pos="1253"/>
+        </w:tabs>
+        <w:spacing w:after="0"/>
+        <w:rPr>
+          <w:b/>
+          <w:bCs/>
+          <w:sz w:val="30"/>
+          <w:szCs w:val="30"/>
+        </w:rPr>
+      </w:pPr>
+    </w:p>
+    <w:p>
+      <w:pPr>
+        <w:tabs>
+          <w:tab w:val="left" w:pos="1253"/>
+        </w:tabs>
+        <w:spacing w:after="0"/>
+        <w:rPr>
+          <w:b/>
+          <w:bCs/>
+          <w:sz w:val="30"/>
+          <w:szCs w:val="30"/>
+        </w:rPr>
+      </w:pPr>
+    </w:p>
+    <w:p>
+      <w:pPr>
+        <w:tabs>
+          <w:tab w:val="left" w:pos="1253"/>
+        </w:tabs>
+        <w:spacing w:after="0"/>
+        <w:rPr>
+          <w:b/>
+          <w:bCs/>
+          <w:sz w:val="30"/>
+          <w:szCs w:val="30"/>
+        </w:rPr>
+      </w:pPr>
+    </w:p>
+    <w:p>
+      <w:pPr>
+        <w:tabs>
+          <w:tab w:val="left" w:pos="1253"/>
+        </w:tabs>
+        <w:spacing w:after="0"/>
+        <w:rPr>
+          <w:b/>
+          <w:bCs/>
+          <w:sz w:val="30"/>
+          <w:szCs w:val="30"/>
+        </w:rPr>
+      </w:pPr>
+    </w:p>
+    <w:p>
+      <w:pPr>
+        <w:tabs>
+          <w:tab w:val="left" w:pos="1253"/>
+        </w:tabs>
+        <w:spacing w:after="0"/>
+        <w:rPr>
+          <w:b/>
+          <w:bCs/>
+          <w:sz w:val="30"/>
+          <w:szCs w:val="30"/>
+        </w:rPr>
+      </w:pPr>
+    </w:p>
+    <w:p>
+      <w:pPr>
+        <w:tabs>
+          <w:tab w:val="left" w:pos="1253"/>
+        </w:tabs>
+        <w:spacing w:after="0"/>
+        <w:rPr>
+          <w:b/>
+          <w:bCs/>
+          <w:sz w:val="30"/>
+          <w:szCs w:val="30"/>
+        </w:rPr>
+      </w:pPr>
+    </w:p>
+    <w:p>
+      <w:pPr>
+        <w:tabs>
+          <w:tab w:val="left" w:pos="1253"/>
+        </w:tabs>
+        <w:spacing w:after="0"/>
+        <w:rPr>
+          <w:b/>
+          <w:bCs/>
+          <w:sz w:val="30"/>
+          <w:szCs w:val="30"/>
+        </w:rPr>
+      </w:pPr>
+    </w:p>
+    <w:p>
+      <w:pPr>
+        <w:tabs>
+          <w:tab w:val="left" w:pos="1253"/>
+        </w:tabs>
+        <w:spacing w:after="0"/>
+        <w:rPr>
+          <w:b/>
+          <w:bCs/>
+          <w:sz w:val="30"/>
+          <w:szCs w:val="30"/>
+        </w:rPr>
+      </w:pPr>
+    </w:p>
+    <w:p>
+      <w:pPr>
+        <w:tabs>
+          <w:tab w:val="left" w:pos="1253"/>
+        </w:tabs>
+        <w:spacing w:after="0"/>
+        <w:rPr>
+          <w:b/>
+          <w:bCs/>
+          <w:sz w:val="30"/>
+          <w:szCs w:val="30"/>
+        </w:rPr>
+      </w:pPr>
+    </w:p>
+    <w:p>
+      <w:pPr>
+        <w:tabs>
+          <w:tab w:val="left" w:pos="1253"/>
+        </w:tabs>
+        <w:spacing w:after="0"/>
+        <w:rPr>
+          <w:b/>
+          <w:bCs/>
+          <w:sz w:val="30"/>
+          <w:szCs w:val="30"/>
+        </w:rPr>
+      </w:pPr>
+    </w:p>
+    <w:p>
+      <w:pPr>
+        <w:tabs>
+          <w:tab w:val="left" w:pos="1253"/>
+        </w:tabs>
+        <w:spacing w:after="0"/>
+        <w:rPr>
+          <w:b/>
+          <w:bCs/>
+          <w:sz w:val="30"/>
+          <w:szCs w:val="30"/>
+        </w:rPr>
+      </w:pPr>
+    </w:p>
+    <w:p>
+      <w:pPr>
+        <w:tabs>
+          <w:tab w:val="left" w:pos="1253"/>
+        </w:tabs>
+        <w:spacing w:after="0"/>
+        <w:rPr>
+          <w:b/>
+          <w:bCs/>
+          <w:sz w:val="30"/>
+          <w:szCs w:val="30"/>
+        </w:rPr>
+      </w:pPr>
+    </w:p>
+    <w:p>
+      <w:pPr>
+        <w:tabs>
+          <w:tab w:val="left" w:pos="1253"/>
+        </w:tabs>
+        <w:spacing w:after="0"/>
+        <w:rPr>
+          <w:b/>
+          <w:bCs/>
+          <w:sz w:val="30"/>
+          <w:szCs w:val="30"/>
+        </w:rPr>
+      </w:pPr>
+    </w:p>
+    <w:p>
+      <w:pPr>
+        <w:tabs>
+          <w:tab w:val="left" w:pos="1253"/>
+        </w:tabs>
+        <w:spacing w:after="0"/>
+        <w:rPr>
+          <w:b/>
+          <w:bCs/>
+          <w:sz w:val="30"/>
+          <w:szCs w:val="30"/>
+        </w:rPr>
+      </w:pPr>
+    </w:p>
+    <w:p>
+      <w:pPr>
+        <w:tabs>
+          <w:tab w:val="left" w:pos="1253"/>
+        </w:tabs>
+        <w:spacing w:after="0"/>
+        <w:rPr>
+          <w:b/>
+          <w:bCs/>
+          <w:sz w:val="30"/>
+          <w:szCs w:val="30"/>
+        </w:rPr>
+      </w:pPr>
+    </w:p>
+    <w:p>
+      <w:pPr>
+        <w:tabs>
+          <w:tab w:val="left" w:pos="1253"/>
+        </w:tabs>
+        <w:spacing w:after="0"/>
+        <w:rPr>
+          <w:b/>
+          <w:bCs/>
+          <w:sz w:val="30"/>
+          <w:szCs w:val="30"/>
+        </w:rPr>
+      </w:pPr>
+    </w:p>
+    <w:p>
+      <w:pPr>
+        <w:tabs>
+          <w:tab w:val="left" w:pos="1253"/>
+        </w:tabs>
+        <w:spacing w:after="0"/>
+        <w:rPr>
+          <w:b/>
+          <w:bCs/>
+          <w:sz w:val="30"/>
+          <w:szCs w:val="30"/>
+        </w:rPr>
+      </w:pPr>
+    </w:p>
+    <w:p>
+      <w:pPr>
+        <w:tabs>
+          <w:tab w:val="left" w:pos="1253"/>
+        </w:tabs>
+        <w:spacing w:after="0"/>
+        <w:rPr>
+          <w:b/>
+          <w:bCs/>
+          <w:sz w:val="30"/>
+          <w:szCs w:val="30"/>
+        </w:rPr>
+      </w:pPr>
+    </w:p>
+    <w:p>
+      <w:pPr>
+        <w:tabs>
+          <w:tab w:val="left" w:pos="1253"/>
+        </w:tabs>
+        <w:spacing w:after="0"/>
+        <w:rPr>
+          <w:b/>
+          <w:bCs/>
+          <w:sz w:val="30"/>
+          <w:szCs w:val="30"/>
+        </w:rPr>
+      </w:pPr>
+    </w:p>
+    <w:p>
+      <w:pPr>
+        <w:tabs>
+          <w:tab w:val="left" w:pos="1253"/>
+        </w:tabs>
+        <w:spacing w:after="0"/>
+        <w:rPr>
+          <w:b/>
+          <w:bCs/>
+          <w:sz w:val="30"/>
+          <w:szCs w:val="30"/>
+        </w:rPr>
+      </w:pPr>
+    </w:p>
+    <w:p>
+      <w:pPr>
+        <w:tabs>
+          <w:tab w:val="left" w:pos="1253"/>
+        </w:tabs>
+        <w:spacing w:after="0"/>
+        <w:rPr>
+          <w:b/>
+          <w:bCs/>
+          <w:sz w:val="30"/>
+          <w:szCs w:val="30"/>
+        </w:rPr>
+      </w:pPr>
+    </w:p>
+    <w:p>
+      <w:pPr>
+        <w:tabs>
+          <w:tab w:val="left" w:pos="1253"/>
+        </w:tabs>
+        <w:spacing w:after="0"/>
+        <w:rPr>
+          <w:b/>
+          <w:bCs/>
+          <w:sz w:val="30"/>
+          <w:szCs w:val="30"/>
+        </w:rPr>
+      </w:pPr>
+    </w:p>
+    <w:p>
+      <w:pPr>
+        <w:jc w:val="center"/>
+        <w:rPr>
+          <w:b/>
+          <w:bCs/>
+          <w:sz w:val="50"/>
+          <w:szCs w:val="50"/>
+        </w:rPr>
+      </w:pPr>
+    </w:p>
+    <w:p>
+      <w:pPr>
+        <w:jc w:val="center"/>
+        <w:rPr>
+          <w:b/>
+          <w:bCs/>
+          <w:sz w:val="50"/>
+          <w:szCs w:val="50"/>
+        </w:rPr>
+      </w:pPr>
+    </w:p>
+    <w:p>
+      <w:pPr>
+        <w:jc w:val="center"/>
+        <w:rPr>
+          <w:b/>
+          <w:bCs/>
+          <w:sz w:val="50"/>
+          <w:szCs w:val="50"/>
+        </w:rPr>
+      </w:pPr>
+    </w:p>
+    <w:p>
+      <w:pPr>
+        <w:jc w:val="center"/>
+        <w:rPr>
+          <w:b/>
+          <w:bCs/>
+          <w:sz w:val="50"/>
+          <w:szCs w:val="50"/>
+        </w:rPr>
+      </w:pPr>
+    </w:p>
+    <w:p>
+      <w:pPr>
+        <w:jc w:val="center"/>
+        <w:rPr>
+          <w:b/>
+          <w:bCs/>
+          <w:sz w:val="50"/>
+          <w:szCs w:val="50"/>
+        </w:rPr>
+      </w:pPr>
+    </w:p>
+    <w:p>
+      <w:pPr>
+        <w:jc w:val="center"/>
+        <w:rPr>
+          <w:b/>
+          <w:bCs/>
+          <w:sz w:val="50"/>
+          <w:szCs w:val="50"/>
+        </w:rPr>
+      </w:pPr>
+    </w:p>
+    <w:p>
+      <w:pPr>
+        <w:jc w:val="center"/>
+        <w:rPr>
+          <w:b/>
+          <w:bCs/>
+          <w:sz w:val="50"/>
+          <w:szCs w:val="50"/>
+        </w:rPr>
+      </w:pPr>
+      <w:r>
+        <w:rPr>
+          <w:b/>
+          <w:bCs/>
+          <w:sz w:val="50"/>
+          <w:szCs w:val="50"/>
+        </w:rPr>
+        <w:t xml:space="preserve">CHAPTER </w:t>
+      </w:r>
+      <w:r>
+        <w:rPr>
+          <w:b/>
+          <w:bCs/>
+          <w:sz w:val="50"/>
+          <w:szCs w:val="50"/>
+        </w:rPr>
+        <w:t>6</w:t>
+      </w:r>
+    </w:p>
+    <w:p>
+      <w:pPr>
+        <w:pBdr>
+          <w:bottom w:val="single" w:sz="12" w:space="1" w:color="auto"/>
+        </w:pBdr>
+        <w:spacing w:after="0"/>
+        <w:jc w:val="center"/>
+        <w:rPr>
+          <w:b/>
+          <w:bCs/>
+          <w:sz w:val="50"/>
+          <w:szCs w:val="50"/>
+        </w:rPr>
+      </w:pPr>
+      <w:r>
+        <w:rPr>
+          <w:b/>
+          <w:bCs/>
+          <w:sz w:val="50"/>
+          <w:szCs w:val="50"/>
+        </w:rPr>
+        <w:t xml:space="preserve">METHODOLOGY </w:t>
+      </w:r>
+    </w:p>
+    <w:p>
+      <w:pPr>
+        <w:tabs>
+          <w:tab w:val="left" w:pos="1253"/>
+        </w:tabs>
+        <w:spacing w:after="0"/>
+        <w:rPr>
+          <w:b/>
+          <w:bCs/>
+          <w:sz w:val="30"/>
+          <w:szCs w:val="30"/>
+        </w:rPr>
+      </w:pPr>
+    </w:p>
+    <w:p>
+      <w:pPr>
+        <w:tabs>
+          <w:tab w:val="left" w:pos="1253"/>
+        </w:tabs>
+        <w:spacing w:after="0"/>
+        <w:rPr>
+          <w:b/>
+          <w:bCs/>
+          <w:sz w:val="30"/>
+          <w:szCs w:val="30"/>
+        </w:rPr>
+      </w:pPr>
+    </w:p>
+    <w:p>
+      <w:pPr>
+        <w:tabs>
+          <w:tab w:val="left" w:pos="1253"/>
+        </w:tabs>
+        <w:spacing w:after="0"/>
+        <w:rPr>
+          <w:b/>
+          <w:bCs/>
+          <w:sz w:val="30"/>
+          <w:szCs w:val="30"/>
+        </w:rPr>
+      </w:pPr>
+    </w:p>
+    <w:p>
+      <w:pPr>
+        <w:tabs>
+          <w:tab w:val="left" w:pos="1253"/>
+        </w:tabs>
+        <w:spacing w:after="0"/>
+        <w:rPr>
+          <w:b/>
+          <w:bCs/>
+          <w:sz w:val="30"/>
+          <w:szCs w:val="30"/>
+        </w:rPr>
+      </w:pPr>
+    </w:p>
+    <w:p>
+      <w:pPr>
+        <w:tabs>
+          <w:tab w:val="left" w:pos="1253"/>
+        </w:tabs>
+        <w:spacing w:after="0"/>
+        <w:rPr>
+          <w:b/>
+          <w:bCs/>
+          <w:sz w:val="30"/>
+          <w:szCs w:val="30"/>
+        </w:rPr>
+      </w:pPr>
+    </w:p>
+    <w:p>
+      <w:pPr>
+        <w:tabs>
+          <w:tab w:val="left" w:pos="1253"/>
+        </w:tabs>
+        <w:spacing w:after="0"/>
+        <w:rPr>
+          <w:b/>
+          <w:bCs/>
+          <w:sz w:val="30"/>
+          <w:szCs w:val="30"/>
+        </w:rPr>
+      </w:pPr>
+    </w:p>
+    <w:p>
+      <w:pPr>
+        <w:tabs>
+          <w:tab w:val="left" w:pos="1253"/>
+        </w:tabs>
+        <w:spacing w:after="0"/>
+        <w:rPr>
+          <w:b/>
+          <w:bCs/>
+          <w:sz w:val="30"/>
+          <w:szCs w:val="30"/>
+        </w:rPr>
+      </w:pPr>
+    </w:p>
+    <w:p>
+      <w:pPr>
+        <w:tabs>
+          <w:tab w:val="left" w:pos="1253"/>
+        </w:tabs>
+        <w:spacing w:after="0"/>
+        <w:rPr>
+          <w:b/>
+          <w:bCs/>
+          <w:sz w:val="30"/>
+          <w:szCs w:val="30"/>
+        </w:rPr>
+      </w:pPr>
+    </w:p>
+    <w:p>
+      <w:pPr>
+        <w:tabs>
+          <w:tab w:val="left" w:pos="1253"/>
+        </w:tabs>
+        <w:spacing w:after="0"/>
+        <w:rPr>
+          <w:b/>
+          <w:bCs/>
+          <w:sz w:val="30"/>
+          <w:szCs w:val="30"/>
+        </w:rPr>
+      </w:pPr>
+    </w:p>
+    <w:p>
+      <w:pPr>
+        <w:tabs>
+          <w:tab w:val="left" w:pos="1253"/>
+        </w:tabs>
+        <w:spacing w:after="0"/>
+        <w:rPr>
+          <w:b/>
+          <w:bCs/>
+          <w:sz w:val="30"/>
+          <w:szCs w:val="30"/>
+        </w:rPr>
+      </w:pPr>
+    </w:p>
+    <w:p>
+      <w:pPr>
+        <w:tabs>
+          <w:tab w:val="left" w:pos="1253"/>
+        </w:tabs>
+        <w:spacing w:after="0"/>
+        <w:rPr>
+          <w:b/>
+          <w:bCs/>
+          <w:sz w:val="30"/>
+          <w:szCs w:val="30"/>
+        </w:rPr>
+      </w:pPr>
+    </w:p>
+    <w:p>
+      <w:pPr>
+        <w:tabs>
+          <w:tab w:val="left" w:pos="1253"/>
+        </w:tabs>
+        <w:spacing w:after="0"/>
+        <w:rPr>
+          <w:b/>
+          <w:bCs/>
+          <w:sz w:val="30"/>
+          <w:szCs w:val="30"/>
+        </w:rPr>
+      </w:pPr>
+    </w:p>
+    <w:p>
+      <w:pPr>
+        <w:tabs>
+          <w:tab w:val="left" w:pos="1253"/>
+        </w:tabs>
+        <w:spacing w:after="0"/>
+        <w:rPr>
+          <w:b/>
+          <w:bCs/>
+          <w:sz w:val="30"/>
+          <w:szCs w:val="30"/>
+        </w:rPr>
+      </w:pPr>
+    </w:p>
+    <w:p>
+      <w:pPr>
+        <w:tabs>
+          <w:tab w:val="left" w:pos="1253"/>
+        </w:tabs>
+        <w:spacing w:after="0"/>
+        <w:rPr>
+          <w:b/>
+          <w:bCs/>
+          <w:sz w:val="30"/>
+          <w:szCs w:val="30"/>
+        </w:rPr>
+      </w:pPr>
+    </w:p>
+    <w:p>
+      <w:pPr>
+        <w:tabs>
+          <w:tab w:val="left" w:pos="1253"/>
+        </w:tabs>
+        <w:spacing w:after="0"/>
+        <w:rPr>
+          <w:b/>
+          <w:bCs/>
+          <w:sz w:val="30"/>
+          <w:szCs w:val="30"/>
+        </w:rPr>
+      </w:pPr>
+    </w:p>
+    <w:p>
+      <w:pPr>
+        <w:tabs>
+          <w:tab w:val="left" w:pos="1253"/>
+        </w:tabs>
+        <w:spacing w:after="0"/>
+        <w:rPr>
+          <w:b/>
+          <w:bCs/>
+          <w:sz w:val="30"/>
+          <w:szCs w:val="30"/>
+        </w:rPr>
+      </w:pPr>
+    </w:p>
+    <w:p>
+      <w:pPr>
+        <w:tabs>
+          <w:tab w:val="left" w:pos="1253"/>
+        </w:tabs>
+        <w:spacing w:after="0"/>
+        <w:rPr>
+          <w:b/>
+          <w:bCs/>
+          <w:sz w:val="30"/>
+          <w:szCs w:val="30"/>
+        </w:rPr>
+      </w:pPr>
+    </w:p>
     <w:sectPr>
-      <w:footerReference w:type="default" r:id="rId79"/>
+      <w:footerReference w:type="default" r:id="rId83"/>
       <w:pgSz w:w="12240" w:h="15840"/>
       <w:pgMar w:top="1440" w:right="1440" w:bottom="1440" w:left="1440" w:header="720" w:footer="720" w:gutter="0"/>
       <w:pgBorders w:offsetFrom="page">
@@ -27070,6 +29762,155 @@
 <file path=word/numbering.xml><?xml version="1.0" encoding="utf-8"?>
 <w:numbering xmlns:wpc="http://schemas.microsoft.com/office/word/2010/wordprocessingCanvas" xmlns:cx="http://schemas.microsoft.com/office/drawing/2014/chartex" xmlns:cx1="http://schemas.microsoft.com/office/drawing/2015/9/8/chartex" xmlns:cx2="http://schemas.microsoft.com/office/drawing/2015/10/21/chartex" xmlns:cx3="http://schemas.microsoft.com/office/drawing/2016/5/9/chartex" xmlns:cx4="http://schemas.microsoft.com/office/drawing/2016/5/10/chartex" xmlns:cx5="http://schemas.microsoft.com/office/drawing/2016/5/11/chartex" xmlns:cx6="http://schemas.microsoft.com/office/drawing/2016/5/12/chartex" xmlns:cx7="http://schemas.microsoft.com/office/drawing/2016/5/13/chartex" xmlns:cx8="http://schemas.microsoft.com/office/drawing/2016/5/14/chartex" xmlns:mc="http://schemas.openxmlformats.org/markup-compatibility/2006" xmlns:aink="http://schemas.microsoft.com/office/drawing/2016/ink" xmlns:am3d="http://schemas.microsoft.com/office/drawing/2017/model3d" xmlns:o="urn:schemas-microsoft-com:office:office" xmlns:r="http://schemas.openxmlformats.org/officeDocument/2006/relationships" xmlns:m="http://schemas.openxmlformats.org/officeDocument/2006/math" xmlns:v="urn:schemas-microsoft-com:vml" xmlns:wp14="http://schemas.microsoft.com/office/word/2010/wordprocessingDrawing" xmlns:wp="http://schemas.openxmlformats.org/drawingml/2006/wordprocessingDrawing" xmlns:w10="urn:schemas-microsoft-com:office:word" xmlns:w="http://schemas.openxmlformats.org/wordprocessingml/2006/main" xmlns:w14="http://schemas.microsoft.com/office/word/2010/wordml" xmlns:w15="http://schemas.microsoft.com/office/word/2012/wordml" xmlns:w16cex="http://schemas.microsoft.com/office/word/2018/wordml/cex" xmlns:w16cid="http://schemas.microsoft.com/office/word/2016/wordml/cid" xmlns:w16="http://schemas.microsoft.com/office/word/2018/wordml" xmlns:w16se="http://schemas.microsoft.com/office/word/2015/wordml/symex" xmlns:wpg="http://schemas.microsoft.com/office/word/2010/wordprocessingGroup" xmlns:wpi="http://schemas.microsoft.com/office/word/2010/wordprocessingInk" xmlns:wne="http://schemas.microsoft.com/office/word/2006/wordml" xmlns:wps="http://schemas.microsoft.com/office/word/2010/wordprocessingShape" mc:Ignorable="w14 w15 w16se w16cid w16 w16cex wp14">
   <w:abstractNum w:abstractNumId="0" w15:restartNumberingAfterBreak="0">
+    <w:nsid w:val="04B424F3"/>
+    <w:multiLevelType w:val="multilevel"/>
+    <w:tmpl w:val="591AC1CC"/>
+    <w:lvl w:ilvl="0">
+      <w:start w:val="1"/>
+      <w:numFmt w:val="bullet"/>
+      <w:lvlText w:val=""/>
+      <w:lvlJc w:val="left"/>
+      <w:pPr>
+        <w:tabs>
+          <w:tab w:val="num" w:pos="720"/>
+        </w:tabs>
+        <w:ind w:left="720" w:hanging="360"/>
+      </w:pPr>
+      <w:rPr>
+        <w:rFonts w:ascii="Symbol" w:hAnsi="Symbol" w:hint="default"/>
+        <w:sz w:val="20"/>
+      </w:rPr>
+    </w:lvl>
+    <w:lvl w:ilvl="1" w:tentative="1">
+      <w:start w:val="1"/>
+      <w:numFmt w:val="bullet"/>
+      <w:lvlText w:val="o"/>
+      <w:lvlJc w:val="left"/>
+      <w:pPr>
+        <w:tabs>
+          <w:tab w:val="num" w:pos="1440"/>
+        </w:tabs>
+        <w:ind w:left="1440" w:hanging="360"/>
+      </w:pPr>
+      <w:rPr>
+        <w:rFonts w:ascii="Courier New" w:hAnsi="Courier New" w:hint="default"/>
+        <w:sz w:val="20"/>
+      </w:rPr>
+    </w:lvl>
+    <w:lvl w:ilvl="2" w:tentative="1">
+      <w:start w:val="1"/>
+      <w:numFmt w:val="bullet"/>
+      <w:lvlText w:val=""/>
+      <w:lvlJc w:val="left"/>
+      <w:pPr>
+        <w:tabs>
+          <w:tab w:val="num" w:pos="2160"/>
+        </w:tabs>
+        <w:ind w:left="2160" w:hanging="360"/>
+      </w:pPr>
+      <w:rPr>
+        <w:rFonts w:ascii="Wingdings" w:hAnsi="Wingdings" w:hint="default"/>
+        <w:sz w:val="20"/>
+      </w:rPr>
+    </w:lvl>
+    <w:lvl w:ilvl="3" w:tentative="1">
+      <w:start w:val="1"/>
+      <w:numFmt w:val="bullet"/>
+      <w:lvlText w:val=""/>
+      <w:lvlJc w:val="left"/>
+      <w:pPr>
+        <w:tabs>
+          <w:tab w:val="num" w:pos="2880"/>
+        </w:tabs>
+        <w:ind w:left="2880" w:hanging="360"/>
+      </w:pPr>
+      <w:rPr>
+        <w:rFonts w:ascii="Wingdings" w:hAnsi="Wingdings" w:hint="default"/>
+        <w:sz w:val="20"/>
+      </w:rPr>
+    </w:lvl>
+    <w:lvl w:ilvl="4" w:tentative="1">
+      <w:start w:val="1"/>
+      <w:numFmt w:val="bullet"/>
+      <w:lvlText w:val=""/>
+      <w:lvlJc w:val="left"/>
+      <w:pPr>
+        <w:tabs>
+          <w:tab w:val="num" w:pos="3600"/>
+        </w:tabs>
+        <w:ind w:left="3600" w:hanging="360"/>
+      </w:pPr>
+      <w:rPr>
+        <w:rFonts w:ascii="Wingdings" w:hAnsi="Wingdings" w:hint="default"/>
+        <w:sz w:val="20"/>
+      </w:rPr>
+    </w:lvl>
+    <w:lvl w:ilvl="5" w:tentative="1">
+      <w:start w:val="1"/>
+      <w:numFmt w:val="bullet"/>
+      <w:lvlText w:val=""/>
+      <w:lvlJc w:val="left"/>
+      <w:pPr>
+        <w:tabs>
+          <w:tab w:val="num" w:pos="4320"/>
+        </w:tabs>
+        <w:ind w:left="4320" w:hanging="360"/>
+      </w:pPr>
+      <w:rPr>
+        <w:rFonts w:ascii="Wingdings" w:hAnsi="Wingdings" w:hint="default"/>
+        <w:sz w:val="20"/>
+      </w:rPr>
+    </w:lvl>
+    <w:lvl w:ilvl="6" w:tentative="1">
+      <w:start w:val="1"/>
+      <w:numFmt w:val="bullet"/>
+      <w:lvlText w:val=""/>
+      <w:lvlJc w:val="left"/>
+      <w:pPr>
+        <w:tabs>
+          <w:tab w:val="num" w:pos="5040"/>
+        </w:tabs>
+        <w:ind w:left="5040" w:hanging="360"/>
+      </w:pPr>
+      <w:rPr>
+        <w:rFonts w:ascii="Wingdings" w:hAnsi="Wingdings" w:hint="default"/>
+        <w:sz w:val="20"/>
+      </w:rPr>
+    </w:lvl>
+    <w:lvl w:ilvl="7" w:tentative="1">
+      <w:start w:val="1"/>
+      <w:numFmt w:val="bullet"/>
+      <w:lvlText w:val=""/>
+      <w:lvlJc w:val="left"/>
+      <w:pPr>
+        <w:tabs>
+          <w:tab w:val="num" w:pos="5760"/>
+        </w:tabs>
+        <w:ind w:left="5760" w:hanging="360"/>
+      </w:pPr>
+      <w:rPr>
+        <w:rFonts w:ascii="Wingdings" w:hAnsi="Wingdings" w:hint="default"/>
+        <w:sz w:val="20"/>
+      </w:rPr>
+    </w:lvl>
+    <w:lvl w:ilvl="8" w:tentative="1">
+      <w:start w:val="1"/>
+      <w:numFmt w:val="bullet"/>
+      <w:lvlText w:val=""/>
+      <w:lvlJc w:val="left"/>
+      <w:pPr>
+        <w:tabs>
+          <w:tab w:val="num" w:pos="6480"/>
+        </w:tabs>
+        <w:ind w:left="6480" w:hanging="360"/>
+      </w:pPr>
+      <w:rPr>
+        <w:rFonts w:ascii="Wingdings" w:hAnsi="Wingdings" w:hint="default"/>
+        <w:sz w:val="20"/>
+      </w:rPr>
+    </w:lvl>
+  </w:abstractNum>
+  <w:abstractNum w:abstractNumId="1" w15:restartNumberingAfterBreak="0">
     <w:nsid w:val="04E2784F"/>
     <w:multiLevelType w:val="multilevel"/>
     <w:tmpl w:val="87DEC34E"/>
@@ -27218,7 +30059,7 @@
       </w:rPr>
     </w:lvl>
   </w:abstractNum>
-  <w:abstractNum w:abstractNumId="1" w15:restartNumberingAfterBreak="0">
+  <w:abstractNum w:abstractNumId="2" w15:restartNumberingAfterBreak="0">
     <w:nsid w:val="0C875B48"/>
     <w:multiLevelType w:val="multilevel"/>
     <w:tmpl w:val="4650EC68"/>
@@ -27367,7 +30208,7 @@
       </w:rPr>
     </w:lvl>
   </w:abstractNum>
-  <w:abstractNum w:abstractNumId="2" w15:restartNumberingAfterBreak="0">
+  <w:abstractNum w:abstractNumId="3" w15:restartNumberingAfterBreak="0">
     <w:nsid w:val="116B74BF"/>
     <w:multiLevelType w:val="multilevel"/>
     <w:tmpl w:val="1A5C7D8C"/>
@@ -27516,7 +30357,7 @@
       </w:rPr>
     </w:lvl>
   </w:abstractNum>
-  <w:abstractNum w:abstractNumId="3" w15:restartNumberingAfterBreak="0">
+  <w:abstractNum w:abstractNumId="4" w15:restartNumberingAfterBreak="0">
     <w:nsid w:val="14CF7C9D"/>
     <w:multiLevelType w:val="multilevel"/>
     <w:tmpl w:val="C0201E4A"/>
@@ -27665,7 +30506,7 @@
       </w:rPr>
     </w:lvl>
   </w:abstractNum>
-  <w:abstractNum w:abstractNumId="4" w15:restartNumberingAfterBreak="0">
+  <w:abstractNum w:abstractNumId="5" w15:restartNumberingAfterBreak="0">
     <w:nsid w:val="152F61E6"/>
     <w:multiLevelType w:val="multilevel"/>
     <w:tmpl w:val="EC842F30"/>
@@ -27814,7 +30655,7 @@
       </w:rPr>
     </w:lvl>
   </w:abstractNum>
-  <w:abstractNum w:abstractNumId="5" w15:restartNumberingAfterBreak="0">
+  <w:abstractNum w:abstractNumId="6" w15:restartNumberingAfterBreak="0">
     <w:nsid w:val="1D451CBB"/>
     <w:multiLevelType w:val="multilevel"/>
     <w:tmpl w:val="B4281226"/>
@@ -27963,7 +30804,7 @@
       </w:rPr>
     </w:lvl>
   </w:abstractNum>
-  <w:abstractNum w:abstractNumId="6" w15:restartNumberingAfterBreak="0">
+  <w:abstractNum w:abstractNumId="7" w15:restartNumberingAfterBreak="0">
     <w:nsid w:val="206151F8"/>
     <w:multiLevelType w:val="multilevel"/>
     <w:tmpl w:val="D2F46BDC"/>
@@ -28112,7 +30953,7 @@
       </w:rPr>
     </w:lvl>
   </w:abstractNum>
-  <w:abstractNum w:abstractNumId="7" w15:restartNumberingAfterBreak="0">
+  <w:abstractNum w:abstractNumId="8" w15:restartNumberingAfterBreak="0">
     <w:nsid w:val="20E238B4"/>
     <w:multiLevelType w:val="multilevel"/>
     <w:tmpl w:val="2D602970"/>
@@ -28261,7 +31102,7 @@
       </w:rPr>
     </w:lvl>
   </w:abstractNum>
-  <w:abstractNum w:abstractNumId="8" w15:restartNumberingAfterBreak="0">
+  <w:abstractNum w:abstractNumId="9" w15:restartNumberingAfterBreak="0">
     <w:nsid w:val="23566538"/>
     <w:multiLevelType w:val="multilevel"/>
     <w:tmpl w:val="D73EE564"/>
@@ -28410,7 +31251,7 @@
       </w:rPr>
     </w:lvl>
   </w:abstractNum>
-  <w:abstractNum w:abstractNumId="9" w15:restartNumberingAfterBreak="0">
+  <w:abstractNum w:abstractNumId="10" w15:restartNumberingAfterBreak="0">
     <w:nsid w:val="26F366B0"/>
     <w:multiLevelType w:val="multilevel"/>
     <w:tmpl w:val="5FA82602"/>
@@ -28559,7 +31400,7 @@
       </w:rPr>
     </w:lvl>
   </w:abstractNum>
-  <w:abstractNum w:abstractNumId="10" w15:restartNumberingAfterBreak="0">
+  <w:abstractNum w:abstractNumId="11" w15:restartNumberingAfterBreak="0">
     <w:nsid w:val="3137552D"/>
     <w:multiLevelType w:val="multilevel"/>
     <w:tmpl w:val="D0CCA55E"/>
@@ -28708,7 +31549,7 @@
       </w:rPr>
     </w:lvl>
   </w:abstractNum>
-  <w:abstractNum w:abstractNumId="11" w15:restartNumberingAfterBreak="0">
+  <w:abstractNum w:abstractNumId="12" w15:restartNumberingAfterBreak="0">
     <w:nsid w:val="3E255D98"/>
     <w:multiLevelType w:val="multilevel"/>
     <w:tmpl w:val="D5604692"/>
@@ -28857,7 +31698,7 @@
       </w:rPr>
     </w:lvl>
   </w:abstractNum>
-  <w:abstractNum w:abstractNumId="12" w15:restartNumberingAfterBreak="0">
+  <w:abstractNum w:abstractNumId="13" w15:restartNumberingAfterBreak="0">
     <w:nsid w:val="405B33E4"/>
     <w:multiLevelType w:val="hybridMultilevel"/>
     <w:tmpl w:val="EB0AA6F0"/>
@@ -28970,7 +31811,7 @@
       </w:rPr>
     </w:lvl>
   </w:abstractNum>
-  <w:abstractNum w:abstractNumId="13" w15:restartNumberingAfterBreak="0">
+  <w:abstractNum w:abstractNumId="14" w15:restartNumberingAfterBreak="0">
     <w:nsid w:val="40CF12D3"/>
     <w:multiLevelType w:val="hybridMultilevel"/>
     <w:tmpl w:val="A8DA206E"/>
@@ -29083,7 +31924,7 @@
       </w:rPr>
     </w:lvl>
   </w:abstractNum>
-  <w:abstractNum w:abstractNumId="14" w15:restartNumberingAfterBreak="0">
+  <w:abstractNum w:abstractNumId="15" w15:restartNumberingAfterBreak="0">
     <w:nsid w:val="43FB3E61"/>
     <w:multiLevelType w:val="multilevel"/>
     <w:tmpl w:val="A7A4BE14"/>
@@ -29232,7 +32073,7 @@
       </w:rPr>
     </w:lvl>
   </w:abstractNum>
-  <w:abstractNum w:abstractNumId="15" w15:restartNumberingAfterBreak="0">
+  <w:abstractNum w:abstractNumId="16" w15:restartNumberingAfterBreak="0">
     <w:nsid w:val="56165CCB"/>
     <w:multiLevelType w:val="multilevel"/>
     <w:tmpl w:val="3EAA6BDE"/>
@@ -29381,7 +32222,7 @@
       </w:rPr>
     </w:lvl>
   </w:abstractNum>
-  <w:abstractNum w:abstractNumId="16" w15:restartNumberingAfterBreak="0">
+  <w:abstractNum w:abstractNumId="17" w15:restartNumberingAfterBreak="0">
     <w:nsid w:val="5D3869D8"/>
     <w:multiLevelType w:val="multilevel"/>
     <w:tmpl w:val="95EAAE5A"/>
@@ -29530,7 +32371,7 @@
       </w:rPr>
     </w:lvl>
   </w:abstractNum>
-  <w:abstractNum w:abstractNumId="17" w15:restartNumberingAfterBreak="0">
+  <w:abstractNum w:abstractNumId="18" w15:restartNumberingAfterBreak="0">
     <w:nsid w:val="683161AC"/>
     <w:multiLevelType w:val="multilevel"/>
     <w:tmpl w:val="979E1588"/>
@@ -29679,7 +32520,7 @@
       </w:rPr>
     </w:lvl>
   </w:abstractNum>
-  <w:abstractNum w:abstractNumId="18" w15:restartNumberingAfterBreak="0">
+  <w:abstractNum w:abstractNumId="19" w15:restartNumberingAfterBreak="0">
     <w:nsid w:val="6B5C05E9"/>
     <w:multiLevelType w:val="multilevel"/>
     <w:tmpl w:val="CB9C9F08"/>
@@ -29828,7 +32669,7 @@
       </w:rPr>
     </w:lvl>
   </w:abstractNum>
-  <w:abstractNum w:abstractNumId="19" w15:restartNumberingAfterBreak="0">
+  <w:abstractNum w:abstractNumId="20" w15:restartNumberingAfterBreak="0">
     <w:nsid w:val="6C582E38"/>
     <w:multiLevelType w:val="hybridMultilevel"/>
     <w:tmpl w:val="BDEC9D92"/>
@@ -29941,7 +32782,7 @@
       </w:rPr>
     </w:lvl>
   </w:abstractNum>
-  <w:abstractNum w:abstractNumId="20" w15:restartNumberingAfterBreak="0">
+  <w:abstractNum w:abstractNumId="21" w15:restartNumberingAfterBreak="0">
     <w:nsid w:val="6CB53621"/>
     <w:multiLevelType w:val="hybridMultilevel"/>
     <w:tmpl w:val="A13E58AC"/>
@@ -30054,7 +32895,7 @@
       </w:rPr>
     </w:lvl>
   </w:abstractNum>
-  <w:abstractNum w:abstractNumId="21" w15:restartNumberingAfterBreak="0">
+  <w:abstractNum w:abstractNumId="22" w15:restartNumberingAfterBreak="0">
     <w:nsid w:val="70332C9C"/>
     <w:multiLevelType w:val="multilevel"/>
     <w:tmpl w:val="0EE01D26"/>
@@ -30203,7 +33044,120 @@
       </w:rPr>
     </w:lvl>
   </w:abstractNum>
-  <w:abstractNum w:abstractNumId="22" w15:restartNumberingAfterBreak="0">
+  <w:abstractNum w:abstractNumId="23" w15:restartNumberingAfterBreak="0">
+    <w:nsid w:val="72F20C16"/>
+    <w:multiLevelType w:val="hybridMultilevel"/>
+    <w:tmpl w:val="A3DA7B5A"/>
+    <w:lvl w:ilvl="0" w:tplc="0409000B">
+      <w:start w:val="1"/>
+      <w:numFmt w:val="bullet"/>
+      <w:lvlText w:val=""/>
+      <w:lvlJc w:val="left"/>
+      <w:pPr>
+        <w:ind w:left="360" w:hanging="360"/>
+      </w:pPr>
+      <w:rPr>
+        <w:rFonts w:ascii="Wingdings" w:hAnsi="Wingdings" w:hint="default"/>
+      </w:rPr>
+    </w:lvl>
+    <w:lvl w:ilvl="1" w:tplc="04090003">
+      <w:start w:val="1"/>
+      <w:numFmt w:val="bullet"/>
+      <w:lvlText w:val="o"/>
+      <w:lvlJc w:val="left"/>
+      <w:pPr>
+        <w:ind w:left="1080" w:hanging="360"/>
+      </w:pPr>
+      <w:rPr>
+        <w:rFonts w:ascii="Courier New" w:hAnsi="Courier New" w:cs="Courier New" w:hint="default"/>
+      </w:rPr>
+    </w:lvl>
+    <w:lvl w:ilvl="2" w:tplc="04090005">
+      <w:start w:val="1"/>
+      <w:numFmt w:val="bullet"/>
+      <w:lvlText w:val=""/>
+      <w:lvlJc w:val="left"/>
+      <w:pPr>
+        <w:ind w:left="1800" w:hanging="360"/>
+      </w:pPr>
+      <w:rPr>
+        <w:rFonts w:ascii="Wingdings" w:hAnsi="Wingdings" w:hint="default"/>
+      </w:rPr>
+    </w:lvl>
+    <w:lvl w:ilvl="3" w:tplc="04090001">
+      <w:start w:val="1"/>
+      <w:numFmt w:val="bullet"/>
+      <w:lvlText w:val=""/>
+      <w:lvlJc w:val="left"/>
+      <w:pPr>
+        <w:ind w:left="2520" w:hanging="360"/>
+      </w:pPr>
+      <w:rPr>
+        <w:rFonts w:ascii="Symbol" w:hAnsi="Symbol" w:hint="default"/>
+      </w:rPr>
+    </w:lvl>
+    <w:lvl w:ilvl="4" w:tplc="04090003">
+      <w:start w:val="1"/>
+      <w:numFmt w:val="bullet"/>
+      <w:lvlText w:val="o"/>
+      <w:lvlJc w:val="left"/>
+      <w:pPr>
+        <w:ind w:left="3240" w:hanging="360"/>
+      </w:pPr>
+      <w:rPr>
+        <w:rFonts w:ascii="Courier New" w:hAnsi="Courier New" w:cs="Courier New" w:hint="default"/>
+      </w:rPr>
+    </w:lvl>
+    <w:lvl w:ilvl="5" w:tplc="04090005">
+      <w:start w:val="1"/>
+      <w:numFmt w:val="bullet"/>
+      <w:lvlText w:val=""/>
+      <w:lvlJc w:val="left"/>
+      <w:pPr>
+        <w:ind w:left="3960" w:hanging="360"/>
+      </w:pPr>
+      <w:rPr>
+        <w:rFonts w:ascii="Wingdings" w:hAnsi="Wingdings" w:hint="default"/>
+      </w:rPr>
+    </w:lvl>
+    <w:lvl w:ilvl="6" w:tplc="04090001">
+      <w:start w:val="1"/>
+      <w:numFmt w:val="bullet"/>
+      <w:lvlText w:val=""/>
+      <w:lvlJc w:val="left"/>
+      <w:pPr>
+        <w:ind w:left="4680" w:hanging="360"/>
+      </w:pPr>
+      <w:rPr>
+        <w:rFonts w:ascii="Symbol" w:hAnsi="Symbol" w:hint="default"/>
+      </w:rPr>
+    </w:lvl>
+    <w:lvl w:ilvl="7" w:tplc="04090003">
+      <w:start w:val="1"/>
+      <w:numFmt w:val="bullet"/>
+      <w:lvlText w:val="o"/>
+      <w:lvlJc w:val="left"/>
+      <w:pPr>
+        <w:ind w:left="5400" w:hanging="360"/>
+      </w:pPr>
+      <w:rPr>
+        <w:rFonts w:ascii="Courier New" w:hAnsi="Courier New" w:cs="Courier New" w:hint="default"/>
+      </w:rPr>
+    </w:lvl>
+    <w:lvl w:ilvl="8" w:tplc="04090005">
+      <w:start w:val="1"/>
+      <w:numFmt w:val="bullet"/>
+      <w:lvlText w:val=""/>
+      <w:lvlJc w:val="left"/>
+      <w:pPr>
+        <w:ind w:left="6120" w:hanging="360"/>
+      </w:pPr>
+      <w:rPr>
+        <w:rFonts w:ascii="Wingdings" w:hAnsi="Wingdings" w:hint="default"/>
+      </w:rPr>
+    </w:lvl>
+  </w:abstractNum>
+  <w:abstractNum w:abstractNumId="24" w15:restartNumberingAfterBreak="0">
     <w:nsid w:val="7A2355FF"/>
     <w:multiLevelType w:val="hybridMultilevel"/>
     <w:tmpl w:val="B4D61E7A"/>
@@ -30316,7 +33270,7 @@
       </w:rPr>
     </w:lvl>
   </w:abstractNum>
-  <w:abstractNum w:abstractNumId="23" w15:restartNumberingAfterBreak="0">
+  <w:abstractNum w:abstractNumId="25" w15:restartNumberingAfterBreak="0">
     <w:nsid w:val="7C5B7AC3"/>
     <w:multiLevelType w:val="multilevel"/>
     <w:tmpl w:val="A0D82BBA"/>
@@ -30465,7 +33419,7 @@
       </w:rPr>
     </w:lvl>
   </w:abstractNum>
-  <w:abstractNum w:abstractNumId="24" w15:restartNumberingAfterBreak="0">
+  <w:abstractNum w:abstractNumId="26" w15:restartNumberingAfterBreak="0">
     <w:nsid w:val="7FC8671F"/>
     <w:multiLevelType w:val="multilevel"/>
     <w:tmpl w:val="B4F0CB40"/>
@@ -30615,79 +33569,94 @@
     </w:lvl>
   </w:abstractNum>
   <w:num w:numId="1">
+    <w:abstractNumId w:val="2"/>
+  </w:num>
+  <w:num w:numId="2">
+    <w:abstractNumId w:val="19"/>
+  </w:num>
+  <w:num w:numId="3">
+    <w:abstractNumId w:val="5"/>
+  </w:num>
+  <w:num w:numId="4">
+    <w:abstractNumId w:val="22"/>
+  </w:num>
+  <w:num w:numId="5">
+    <w:abstractNumId w:val="26"/>
+  </w:num>
+  <w:num w:numId="6">
+    <w:abstractNumId w:val="4"/>
+  </w:num>
+  <w:num w:numId="7">
+    <w:abstractNumId w:val="6"/>
+  </w:num>
+  <w:num w:numId="8">
+    <w:abstractNumId w:val="9"/>
+  </w:num>
+  <w:num w:numId="9">
+    <w:abstractNumId w:val="25"/>
+  </w:num>
+  <w:num w:numId="10">
+    <w:abstractNumId w:val="15"/>
+  </w:num>
+  <w:num w:numId="11">
+    <w:abstractNumId w:val="16"/>
+  </w:num>
+  <w:num w:numId="12">
+    <w:abstractNumId w:val="12"/>
+  </w:num>
+  <w:num w:numId="13">
+    <w:abstractNumId w:val="18"/>
+  </w:num>
+  <w:num w:numId="14">
+    <w:abstractNumId w:val="17"/>
+  </w:num>
+  <w:num w:numId="15">
+    <w:abstractNumId w:val="7"/>
+  </w:num>
+  <w:num w:numId="16">
+    <w:abstractNumId w:val="8"/>
+  </w:num>
+  <w:num w:numId="17">
+    <w:abstractNumId w:val="21"/>
+  </w:num>
+  <w:num w:numId="18">
+    <w:abstractNumId w:val="13"/>
+  </w:num>
+  <w:num w:numId="19">
+    <w:abstractNumId w:val="3"/>
+  </w:num>
+  <w:num w:numId="20">
     <w:abstractNumId w:val="1"/>
   </w:num>
-  <w:num w:numId="2">
-    <w:abstractNumId w:val="18"/>
+  <w:num w:numId="21">
+    <w:abstractNumId w:val="10"/>
   </w:num>
-  <w:num w:numId="3">
-    <w:abstractNumId w:val="4"/>
+  <w:num w:numId="22">
+    <w:abstractNumId w:val="11"/>
   </w:num>
-  <w:num w:numId="4">
-    <w:abstractNumId w:val="21"/>
+  <w:num w:numId="23">
+    <w:abstractNumId w:val="14"/>
   </w:num>
-  <w:num w:numId="5">
+  <w:num w:numId="24">
+    <w:abstractNumId w:val="20"/>
+  </w:num>
+  <w:num w:numId="25">
     <w:abstractNumId w:val="24"/>
   </w:num>
-  <w:num w:numId="6">
-    <w:abstractNumId w:val="3"/>
-  </w:num>
-  <w:num w:numId="7">
-    <w:abstractNumId w:val="5"/>
-  </w:num>
-  <w:num w:numId="8">
-    <w:abstractNumId w:val="8"/>
-  </w:num>
-  <w:num w:numId="9">
-    <w:abstractNumId w:val="23"/>
-  </w:num>
-  <w:num w:numId="10">
-    <w:abstractNumId w:val="14"/>
-  </w:num>
-  <w:num w:numId="11">
-    <w:abstractNumId w:val="15"/>
-  </w:num>
-  <w:num w:numId="12">
-    <w:abstractNumId w:val="11"/>
-  </w:num>
-  <w:num w:numId="13">
-    <w:abstractNumId w:val="17"/>
-  </w:num>
-  <w:num w:numId="14">
-    <w:abstractNumId w:val="16"/>
-  </w:num>
-  <w:num w:numId="15">
-    <w:abstractNumId w:val="6"/>
-  </w:num>
-  <w:num w:numId="16">
-    <w:abstractNumId w:val="7"/>
-  </w:num>
-  <w:num w:numId="17">
-    <w:abstractNumId w:val="20"/>
-  </w:num>
-  <w:num w:numId="18">
-    <w:abstractNumId w:val="12"/>
-  </w:num>
-  <w:num w:numId="19">
-    <w:abstractNumId w:val="2"/>
-  </w:num>
-  <w:num w:numId="20">
+  <w:num w:numId="26">
     <w:abstractNumId w:val="0"/>
   </w:num>
-  <w:num w:numId="21">
-    <w:abstractNumId w:val="9"/>
-  </w:num>
-  <w:num w:numId="22">
-    <w:abstractNumId w:val="10"/>
-  </w:num>
-  <w:num w:numId="23">
-    <w:abstractNumId w:val="13"/>
-  </w:num>
-  <w:num w:numId="24">
-    <w:abstractNumId w:val="19"/>
-  </w:num>
-  <w:num w:numId="25">
-    <w:abstractNumId w:val="22"/>
+  <w:num w:numId="27">
+    <w:abstractNumId w:val="23"/>
+    <w:lvlOverride w:ilvl="0"/>
+    <w:lvlOverride w:ilvl="1"/>
+    <w:lvlOverride w:ilvl="2"/>
+    <w:lvlOverride w:ilvl="3"/>
+    <w:lvlOverride w:ilvl="4"/>
+    <w:lvlOverride w:ilvl="5"/>
+    <w:lvlOverride w:ilvl="6"/>
+    <w:lvlOverride w:ilvl="7"/>
+    <w:lvlOverride w:ilvl="8"/>
   </w:num>
   <w:numIdMacAtCleanup w:val="25"/>
 </w:numbering>
